--- a/content/programme/Semantics_Session_1.1.docx
+++ b/content/programme/Semantics_Session_1.1.docx
@@ -254,7 +254,7 @@
                 <wp:inline distB="114300" distT="114300" distL="114300" distR="114300">
                   <wp:extent cx="1971675" cy="1968500"/>
                   <wp:effectExtent b="0" l="0" r="0" t="0"/>
-                  <wp:docPr id="2" name="image6.png"/>
+                  <wp:docPr id="3" name="image6.png"/>
                   <a:graphic>
                     <a:graphicData uri="http://schemas.openxmlformats.org/drawingml/2006/picture">
                       <pic:pic>
@@ -434,12 +434,12 @@
                 <wp:inline distB="114300" distT="114300" distL="114300" distR="114300">
                   <wp:extent cx="1971675" cy="1968500"/>
                   <wp:effectExtent b="0" l="0" r="0" t="0"/>
-                  <wp:docPr id="1" name="image4.png"/>
+                  <wp:docPr id="1" name="image3.png"/>
                   <a:graphic>
                     <a:graphicData uri="http://schemas.openxmlformats.org/drawingml/2006/picture">
                       <pic:pic>
                         <pic:nvPicPr>
-                          <pic:cNvPr id="0" name="image4.png"/>
+                          <pic:cNvPr id="0" name="image3.png"/>
                           <pic:cNvPicPr preferRelativeResize="0"/>
                         </pic:nvPicPr>
                         <pic:blipFill>
@@ -625,12 +625,12 @@
                 <wp:inline distB="114300" distT="114300" distL="114300" distR="114300">
                   <wp:extent cx="1971675" cy="1968500"/>
                   <wp:effectExtent b="0" l="0" r="0" t="0"/>
-                  <wp:docPr id="4" name="image1.png"/>
+                  <wp:docPr id="5" name="image4.png"/>
                   <a:graphic>
                     <a:graphicData uri="http://schemas.openxmlformats.org/drawingml/2006/picture">
                       <pic:pic>
                         <pic:nvPicPr>
-                          <pic:cNvPr id="0" name="image1.png"/>
+                          <pic:cNvPr id="0" name="image4.png"/>
                           <pic:cNvPicPr preferRelativeResize="0"/>
                         </pic:nvPicPr>
                         <pic:blipFill>
@@ -1045,12 +1045,12 @@
                 <wp:inline distB="114300" distT="114300" distL="114300" distR="114300">
                   <wp:extent cx="1971675" cy="1968500"/>
                   <wp:effectExtent b="0" l="0" r="0" t="0"/>
-                  <wp:docPr id="5" name="image5.png"/>
+                  <wp:docPr id="6" name="image2.png"/>
                   <a:graphic>
                     <a:graphicData uri="http://schemas.openxmlformats.org/drawingml/2006/picture">
                       <pic:pic>
                         <pic:nvPicPr>
-                          <pic:cNvPr id="0" name="image5.png"/>
+                          <pic:cNvPr id="0" name="image2.png"/>
                           <pic:cNvPicPr preferRelativeResize="0"/>
                         </pic:nvPicPr>
                         <pic:blipFill>
@@ -1318,12 +1318,12 @@
                 <wp:inline distB="114300" distT="114300" distL="114300" distR="114300">
                   <wp:extent cx="1971675" cy="1968500"/>
                   <wp:effectExtent b="0" l="0" r="0" t="0"/>
-                  <wp:docPr id="6" name="image2.png"/>
+                  <wp:docPr id="7" name="image1.png"/>
                   <a:graphic>
                     <a:graphicData uri="http://schemas.openxmlformats.org/drawingml/2006/picture">
                       <pic:pic>
                         <pic:nvPicPr>
-                          <pic:cNvPr id="0" name="image2.png"/>
+                          <pic:cNvPr id="0" name="image1.png"/>
                           <pic:cNvPicPr preferRelativeResize="0"/>
                         </pic:nvPicPr>
                         <pic:blipFill>
@@ -1789,12 +1789,12 @@
                 <wp:inline distB="114300" distT="114300" distL="114300" distR="114300">
                   <wp:extent cx="1971675" cy="1968500"/>
                   <wp:effectExtent b="0" l="0" r="0" t="0"/>
-                  <wp:docPr id="3" name="image3.png"/>
+                  <wp:docPr id="4" name="image5.png"/>
                   <a:graphic>
                     <a:graphicData uri="http://schemas.openxmlformats.org/drawingml/2006/picture">
                       <pic:pic>
                         <pic:nvPicPr>
-                          <pic:cNvPr id="0" name="image3.png"/>
+                          <pic:cNvPr id="0" name="image5.png"/>
                           <pic:cNvPicPr preferRelativeResize="0"/>
                         </pic:nvPicPr>
                         <pic:blipFill>
@@ -1838,19 +1838,36 @@
               </w:pBdr>
               <w:shd w:fill="ffffff" w:val="clear"/>
               <w:spacing w:after="0" w:before="0" w:lineRule="auto"/>
-              <w:rPr/>
-            </w:pPr>
-            <w:bookmarkStart w:colFirst="0" w:colLast="0" w:name="_epzpfb558z6x" w:id="15"/>
-            <w:bookmarkEnd w:id="15"/>
-            <w:r>
               <w:rPr>
                 <w:rFonts w:ascii="Roboto" w:cs="Roboto" w:eastAsia="Roboto" w:hAnsi="Roboto"/>
                 <w:sz w:val="36"/>
                 <w:szCs w:val="36"/>
                 <w:highlight w:val="white"/>
+              </w:rPr>
+            </w:pPr>
+            <w:bookmarkStart w:colFirst="0" w:colLast="0" w:name="_epzpfb558z6x" w:id="15"/>
+            <w:bookmarkEnd w:id="15"/>
+            <w:r>
+              <w:rPr>
+                <w:rFonts w:ascii="Roboto" w:cs="Roboto" w:eastAsia="Roboto" w:hAnsi="Roboto"/>
+                <w:sz w:val="36"/>
+                <w:szCs w:val="36"/>
+                <w:highlight w:val="white"/>
                 <w:rtl w:val="0"/>
               </w:rPr>
               <w:t xml:space="preserve">Robert David</w:t>
+            </w:r>
+          </w:p>
+          <w:p>
+            <w:pPr>
+              <w:spacing w:line="240" w:lineRule="auto"/>
+              <w:rPr/>
+            </w:pPr>
+            <w:r>
+              <w:rPr>
+                <w:rtl w:val="0"/>
+              </w:rPr>
+              <w:t xml:space="preserve">Semantic Web Company</w:t>
             </w:r>
             <w:r>
               <w:rPr>
@@ -1877,9 +1894,17 @@
             </w:pPr>
             <w:r>
               <w:rPr>
-                <w:rtl w:val="0"/>
-              </w:rPr>
-              <w:t xml:space="preserve">xxx</w:t>
+                <w:i w:val="1"/>
+                <w:sz w:val="19"/>
+                <w:szCs w:val="19"/>
+                <w:rtl w:val="0"/>
+              </w:rPr>
+              <w:t xml:space="preserve">Fusing Semantics and Property Graphs to power Enterprise Recommender Systems</w:t>
+            </w:r>
+            <w:r>
+              <w:rPr>
+                <w:rtl w:val="0"/>
+              </w:rPr>
             </w:r>
           </w:p>
           <w:p>
@@ -1911,31 +1936,409 @@
     </w:p>
     <w:p>
       <w:pPr>
-        <w:rPr/>
-      </w:pPr>
-      <w:r>
-        <w:rPr>
-          <w:rtl w:val="0"/>
-        </w:rPr>
-      </w:r>
-    </w:p>
-    <w:p>
-      <w:pPr>
-        <w:rPr/>
-      </w:pPr>
-      <w:r>
-        <w:rPr>
-          <w:rtl w:val="0"/>
-        </w:rPr>
-      </w:r>
-    </w:p>
-    <w:p>
-      <w:pPr>
         <w:pStyle w:val="Heading3"/>
         <w:rPr/>
       </w:pPr>
-      <w:bookmarkStart w:colFirst="0" w:colLast="0" w:name="_53rrz34r0m0h" w:id="17"/>
+      <w:bookmarkStart w:colFirst="0" w:colLast="0" w:name="_n83gy7cf09iq" w:id="17"/>
       <w:bookmarkEnd w:id="17"/>
+      <w:r>
+        <w:rPr>
+          <w:rtl w:val="0"/>
+        </w:rPr>
+        <w:t xml:space="preserve">TriplyDB: Building a Freemium Online Triple Store</w:t>
+      </w:r>
+    </w:p>
+    <w:p>
+      <w:pPr>
+        <w:rPr/>
+      </w:pPr>
+      <w:r>
+        <w:rPr>
+          <w:rtl w:val="0"/>
+        </w:rPr>
+        <w:t xml:space="preserve">Linked data has the potential to transform and replace traditionally proprietary database paradigms. Unfortunately, linked data infrastructure is often too immature to run comfortably in production systems, and first-time users get stuck in setting up disconnected tools in the command-line.</w:t>
+      </w:r>
+    </w:p>
+    <w:p>
+      <w:pPr>
+        <w:rPr/>
+      </w:pPr>
+      <w:r>
+        <w:rPr>
+          <w:rtl w:val="0"/>
+        </w:rPr>
+      </w:r>
+    </w:p>
+    <w:p>
+      <w:pPr>
+        <w:rPr/>
+      </w:pPr>
+      <w:r>
+        <w:rPr>
+          <w:rtl w:val="0"/>
+        </w:rPr>
+        <w:t xml:space="preserve">Triply wants to make linked data accessible to everyone. With a user experience that welcomes first-time users, and an infrastructure that can be deployed in large companies.</w:t>
+      </w:r>
+    </w:p>
+    <w:p>
+      <w:pPr>
+        <w:rPr/>
+      </w:pPr>
+      <w:r>
+        <w:rPr>
+          <w:rtl w:val="0"/>
+        </w:rPr>
+      </w:r>
+    </w:p>
+    <w:p>
+      <w:pPr>
+        <w:rPr/>
+      </w:pPr>
+      <w:r>
+        <w:rPr>
+          <w:rtl w:val="0"/>
+        </w:rPr>
+        <w:t xml:space="preserve">Operating from the vibrant campus of the VU University Amsterdam, Triply builds a freemium triple store that runs completely online, scales horizontally in K8s, and is certified to run in secure and mission-critical environments.</w:t>
+      </w:r>
+    </w:p>
+    <w:p>
+      <w:pPr>
+        <w:rPr/>
+      </w:pPr>
+      <w:r>
+        <w:rPr>
+          <w:rtl w:val="0"/>
+        </w:rPr>
+      </w:r>
+    </w:p>
+    <w:tbl>
+      <w:tblPr>
+        <w:tblStyle w:val="Table5"/>
+        <w:tblW w:w="9056.433070866142" w:type="dxa"/>
+        <w:jc w:val="left"/>
+        <w:tblBorders>
+          <w:top w:color="000000" w:space="0" w:sz="8" w:val="single"/>
+          <w:left w:color="000000" w:space="0" w:sz="8" w:val="single"/>
+          <w:bottom w:color="000000" w:space="0" w:sz="8" w:val="single"/>
+          <w:right w:color="000000" w:space="0" w:sz="8" w:val="single"/>
+          <w:insideH w:color="000000" w:space="0" w:sz="8" w:val="single"/>
+          <w:insideV w:color="000000" w:space="0" w:sz="8" w:val="single"/>
+        </w:tblBorders>
+        <w:tblLayout w:type="fixed"/>
+        <w:tblLook w:val="0600"/>
+      </w:tblPr>
+      <w:tblGrid>
+        <w:gridCol w:w="3311.4330708661423"/>
+        <w:gridCol w:w="5745"/>
+        <w:tblGridChange w:id="0">
+          <w:tblGrid>
+            <w:gridCol w:w="3311.4330708661423"/>
+            <w:gridCol w:w="5745"/>
+          </w:tblGrid>
+        </w:tblGridChange>
+      </w:tblGrid>
+      <w:tr>
+        <w:trPr>
+          <w:cantSplit w:val="1"/>
+          <w:tblHeader w:val="0"/>
+        </w:trPr>
+        <w:tc>
+          <w:tcPr>
+            <w:shd w:fill="auto" w:val="clear"/>
+            <w:tcMar>
+              <w:top w:w="100.0" w:type="dxa"/>
+              <w:left w:w="100.0" w:type="dxa"/>
+              <w:bottom w:w="100.0" w:type="dxa"/>
+              <w:right w:w="100.0" w:type="dxa"/>
+            </w:tcMar>
+            <w:vAlign w:val="top"/>
+          </w:tcPr>
+          <w:p>
+            <w:pPr>
+              <w:shd w:fill="ffffff" w:val="clear"/>
+              <w:rPr>
+                <w:rFonts w:ascii="Lato" w:cs="Lato" w:eastAsia="Lato" w:hAnsi="Lato"/>
+                <w:b w:val="1"/>
+                <w:color w:val="212529"/>
+                <w:sz w:val="36"/>
+                <w:szCs w:val="36"/>
+              </w:rPr>
+            </w:pPr>
+            <w:r>
+              <w:rPr>
+                <w:rFonts w:ascii="Lato" w:cs="Lato" w:eastAsia="Lato" w:hAnsi="Lato"/>
+                <w:b w:val="1"/>
+                <w:color w:val="212529"/>
+                <w:sz w:val="36"/>
+                <w:szCs w:val="36"/>
+              </w:rPr>
+              <w:drawing>
+                <wp:inline distB="114300" distT="114300" distL="114300" distR="114300">
+                  <wp:extent cx="1971675" cy="1816100"/>
+                  <wp:effectExtent b="0" l="0" r="0" t="0"/>
+                  <wp:docPr id="2" name="image7.jpg"/>
+                  <a:graphic>
+                    <a:graphicData uri="http://schemas.openxmlformats.org/drawingml/2006/picture">
+                      <pic:pic>
+                        <pic:nvPicPr>
+                          <pic:cNvPr id="0" name="image7.jpg"/>
+                          <pic:cNvPicPr preferRelativeResize="0"/>
+                        </pic:nvPicPr>
+                        <pic:blipFill>
+                          <a:blip r:embed="rId17"/>
+                          <a:srcRect b="0" l="0" r="0" t="0"/>
+                          <a:stretch>
+                            <a:fillRect/>
+                          </a:stretch>
+                        </pic:blipFill>
+                        <pic:spPr>
+                          <a:xfrm>
+                            <a:off x="0" y="0"/>
+                            <a:ext cx="1971675" cy="1816100"/>
+                          </a:xfrm>
+                          <a:prstGeom prst="rect"/>
+                          <a:ln/>
+                        </pic:spPr>
+                      </pic:pic>
+                    </a:graphicData>
+                  </a:graphic>
+                </wp:inline>
+              </w:drawing>
+            </w:r>
+            <w:r>
+              <w:rPr>
+                <w:rtl w:val="0"/>
+              </w:rPr>
+            </w:r>
+          </w:p>
+          <w:p>
+            <w:pPr>
+              <w:pStyle w:val="Heading4"/>
+              <w:keepNext w:val="0"/>
+              <w:keepLines w:val="0"/>
+              <w:pBdr>
+                <w:top w:color="auto" w:space="0" w:sz="0" w:val="none"/>
+                <w:left w:color="auto" w:space="0" w:sz="0" w:val="none"/>
+                <w:bottom w:color="auto" w:space="0" w:sz="0" w:val="none"/>
+                <w:right w:color="auto" w:space="0" w:sz="0" w:val="none"/>
+                <w:between w:color="auto" w:space="0" w:sz="0" w:val="none"/>
+              </w:pBdr>
+              <w:shd w:fill="ffffff" w:val="clear"/>
+              <w:spacing w:after="0" w:before="0" w:lineRule="auto"/>
+              <w:rPr/>
+            </w:pPr>
+            <w:bookmarkStart w:colFirst="0" w:colLast="0" w:name="_ff9b325jj3ne" w:id="18"/>
+            <w:bookmarkEnd w:id="18"/>
+            <w:r>
+              <w:rPr>
+                <w:rFonts w:ascii="Roboto" w:cs="Roboto" w:eastAsia="Roboto" w:hAnsi="Roboto"/>
+                <w:sz w:val="36"/>
+                <w:szCs w:val="36"/>
+                <w:highlight w:val="white"/>
+                <w:rtl w:val="0"/>
+              </w:rPr>
+              <w:t xml:space="preserve">Wouter Beek</w:t>
+            </w:r>
+            <w:r>
+              <w:rPr>
+                <w:rtl w:val="0"/>
+              </w:rPr>
+            </w:r>
+          </w:p>
+        </w:tc>
+        <w:tc>
+          <w:tcPr>
+            <w:shd w:fill="auto" w:val="clear"/>
+            <w:tcMar>
+              <w:top w:w="100.0" w:type="dxa"/>
+              <w:left w:w="100.0" w:type="dxa"/>
+              <w:bottom w:w="100.0" w:type="dxa"/>
+              <w:right w:w="100.0" w:type="dxa"/>
+            </w:tcMar>
+            <w:vAlign w:val="top"/>
+          </w:tcPr>
+          <w:p>
+            <w:pPr>
+              <w:shd w:fill="ffffff" w:val="clear"/>
+              <w:rPr/>
+            </w:pPr>
+            <w:r>
+              <w:rPr>
+                <w:rtl w:val="0"/>
+              </w:rPr>
+              <w:t xml:space="preserve">Triply</w:t>
+            </w:r>
+          </w:p>
+          <w:p>
+            <w:pPr>
+              <w:shd w:fill="ffffff" w:val="clear"/>
+              <w:rPr/>
+            </w:pPr>
+            <w:hyperlink r:id="rId18">
+              <w:r>
+                <w:rPr>
+                  <w:color w:val="1155cc"/>
+                  <w:u w:val="single"/>
+                  <w:rtl w:val="0"/>
+                </w:rPr>
+                <w:t xml:space="preserve">https://triply.cc/</w:t>
+              </w:r>
+            </w:hyperlink>
+            <w:r>
+              <w:rPr>
+                <w:rtl w:val="0"/>
+              </w:rPr>
+              <w:t xml:space="preserve"> </w:t>
+            </w:r>
+          </w:p>
+          <w:p>
+            <w:pPr>
+              <w:shd w:fill="ffffff" w:val="clear"/>
+              <w:rPr/>
+            </w:pPr>
+            <w:r>
+              <w:rPr>
+                <w:rtl w:val="0"/>
+              </w:rPr>
+            </w:r>
+          </w:p>
+          <w:p>
+            <w:pPr>
+              <w:shd w:fill="ffffff" w:val="clear"/>
+              <w:rPr/>
+            </w:pPr>
+            <w:r>
+              <w:rPr>
+                <w:rtl w:val="0"/>
+              </w:rPr>
+              <w:t xml:space="preserve">I started out as a researcher in the linked data field. During my research I became annoyed with the deplorable state of linked data infrastructure: there were many grassroots projects with linked data, but they never moved into production because the tools and products were not good enough yet.</w:t>
+            </w:r>
+          </w:p>
+          <w:p>
+            <w:pPr>
+              <w:shd w:fill="ffffff" w:val="clear"/>
+              <w:rPr/>
+            </w:pPr>
+            <w:r>
+              <w:rPr>
+                <w:rtl w:val="0"/>
+              </w:rPr>
+              <w:t xml:space="preserve"> </w:t>
+            </w:r>
+          </w:p>
+          <w:p>
+            <w:pPr>
+              <w:shd w:fill="ffffff" w:val="clear"/>
+              <w:rPr/>
+            </w:pPr>
+            <w:r>
+              <w:rPr>
+                <w:rtl w:val="0"/>
+              </w:rPr>
+              <w:t xml:space="preserve">This is why I started Triply in 2018, operating within the triple helix of academia, industry and commerce, I was able to assemble a great team of world-class linked data experts, sysadmins and developers. Today, I operate as CEO of Triply and oversee the growing presence of TriplyDB infrastructure in real-world deployments.</w:t>
+            </w:r>
+          </w:p>
+          <w:p>
+            <w:pPr>
+              <w:shd w:fill="ffffff" w:val="clear"/>
+              <w:rPr/>
+            </w:pPr>
+            <w:r>
+              <w:rPr>
+                <w:rtl w:val="0"/>
+              </w:rPr>
+              <w:t xml:space="preserve"> </w:t>
+            </w:r>
+          </w:p>
+          <w:p>
+            <w:pPr>
+              <w:shd w:fill="ffffff" w:val="clear"/>
+              <w:rPr/>
+            </w:pPr>
+            <w:r>
+              <w:rPr>
+                <w:rtl w:val="0"/>
+              </w:rPr>
+              <w:t xml:space="preserve">I am passionate about linked data, and believe that it will significantly challenge traditional proprietary formats and approaches.</w:t>
+            </w:r>
+          </w:p>
+          <w:p>
+            <w:pPr>
+              <w:shd w:fill="ffffff" w:val="clear"/>
+              <w:rPr/>
+            </w:pPr>
+            <w:r>
+              <w:rPr>
+                <w:rtl w:val="0"/>
+              </w:rPr>
+            </w:r>
+          </w:p>
+        </w:tc>
+      </w:tr>
+    </w:tbl>
+    <w:p>
+      <w:pPr>
+        <w:pStyle w:val="Heading3"/>
+        <w:rPr/>
+      </w:pPr>
+      <w:bookmarkStart w:colFirst="0" w:colLast="0" w:name="_kec7mjkzailp" w:id="19"/>
+      <w:bookmarkEnd w:id="19"/>
+      <w:r>
+        <w:rPr>
+          <w:rtl w:val="0"/>
+        </w:rPr>
+      </w:r>
+    </w:p>
+    <w:p>
+      <w:pPr>
+        <w:rPr/>
+      </w:pPr>
+      <w:r>
+        <w:rPr>
+          <w:rtl w:val="0"/>
+        </w:rPr>
+      </w:r>
+    </w:p>
+    <w:p>
+      <w:pPr>
+        <w:rPr/>
+      </w:pPr>
+      <w:r>
+        <w:rPr>
+          <w:rtl w:val="0"/>
+        </w:rPr>
+      </w:r>
+    </w:p>
+    <w:p>
+      <w:pPr>
+        <w:pStyle w:val="Heading3"/>
+        <w:rPr/>
+      </w:pPr>
+      <w:bookmarkStart w:colFirst="0" w:colLast="0" w:name="_lft6snfxqqnv" w:id="20"/>
+      <w:bookmarkEnd w:id="20"/>
+      <w:r>
+        <w:rPr>
+          <w:rtl w:val="0"/>
+        </w:rPr>
+      </w:r>
+    </w:p>
+    <w:p>
+      <w:pPr>
+        <w:rPr/>
+      </w:pPr>
+      <w:r>
+        <w:rPr>
+          <w:rtl w:val="0"/>
+        </w:rPr>
+      </w:r>
+    </w:p>
+    <w:p>
+      <w:pPr>
+        <w:pStyle w:val="Heading3"/>
+        <w:rPr/>
+      </w:pPr>
+      <w:bookmarkStart w:colFirst="0" w:colLast="0" w:name="_53rrz34r0m0h" w:id="21"/>
+      <w:bookmarkEnd w:id="21"/>
       <w:r>
         <w:rPr>
           <w:rtl w:val="0"/>
@@ -2158,6 +2561,19 @@
     </w:tblPr>
   </w:style>
   <w:style w:type="table" w:styleId="Table4">
+    <w:basedOn w:val="TableNormal"/>
+    <w:tblPr>
+      <w:tblStyleRowBandSize w:val="1"/>
+      <w:tblStyleColBandSize w:val="1"/>
+      <w:tblCellMar>
+        <w:top w:w="100.0" w:type="dxa"/>
+        <w:left w:w="100.0" w:type="dxa"/>
+        <w:bottom w:w="100.0" w:type="dxa"/>
+        <w:right w:w="100.0" w:type="dxa"/>
+      </w:tblCellMar>
+    </w:tblPr>
+  </w:style>
+  <w:style w:type="table" w:styleId="Table5">
     <w:basedOn w:val="TableNormal"/>
     <w:tblPr>
       <w:tblStyleRowBandSize w:val="1"/>

--- a/content/programme/Semantics_Session_1.1.docx
+++ b/content/programme/Semantics_Session_1.1.docx
@@ -254,12 +254,12 @@
                 <wp:inline distB="114300" distT="114300" distL="114300" distR="114300">
                   <wp:extent cx="1971675" cy="1968500"/>
                   <wp:effectExtent b="0" l="0" r="0" t="0"/>
-                  <wp:docPr id="3" name="image6.png"/>
+                  <wp:docPr id="3" name="image5.png"/>
                   <a:graphic>
                     <a:graphicData uri="http://schemas.openxmlformats.org/drawingml/2006/picture">
                       <pic:pic>
                         <pic:nvPicPr>
-                          <pic:cNvPr id="0" name="image6.png"/>
+                          <pic:cNvPr id="0" name="image5.png"/>
                           <pic:cNvPicPr preferRelativeResize="0"/>
                         </pic:nvPicPr>
                         <pic:blipFill>
@@ -434,12 +434,12 @@
                 <wp:inline distB="114300" distT="114300" distL="114300" distR="114300">
                   <wp:extent cx="1971675" cy="1968500"/>
                   <wp:effectExtent b="0" l="0" r="0" t="0"/>
-                  <wp:docPr id="1" name="image3.png"/>
+                  <wp:docPr id="1" name="image6.png"/>
                   <a:graphic>
                     <a:graphicData uri="http://schemas.openxmlformats.org/drawingml/2006/picture">
                       <pic:pic>
                         <pic:nvPicPr>
-                          <pic:cNvPr id="0" name="image3.png"/>
+                          <pic:cNvPr id="0" name="image6.png"/>
                           <pic:cNvPicPr preferRelativeResize="0"/>
                         </pic:nvPicPr>
                         <pic:blipFill>
@@ -625,12 +625,12 @@
                 <wp:inline distB="114300" distT="114300" distL="114300" distR="114300">
                   <wp:extent cx="1971675" cy="1968500"/>
                   <wp:effectExtent b="0" l="0" r="0" t="0"/>
-                  <wp:docPr id="5" name="image4.png"/>
+                  <wp:docPr id="5" name="image3.png"/>
                   <a:graphic>
                     <a:graphicData uri="http://schemas.openxmlformats.org/drawingml/2006/picture">
                       <pic:pic>
                         <pic:nvPicPr>
-                          <pic:cNvPr id="0" name="image4.png"/>
+                          <pic:cNvPr id="0" name="image3.png"/>
                           <pic:cNvPicPr preferRelativeResize="0"/>
                         </pic:nvPicPr>
                         <pic:blipFill>
@@ -1045,12 +1045,12 @@
                 <wp:inline distB="114300" distT="114300" distL="114300" distR="114300">
                   <wp:extent cx="1971675" cy="1968500"/>
                   <wp:effectExtent b="0" l="0" r="0" t="0"/>
-                  <wp:docPr id="6" name="image2.png"/>
+                  <wp:docPr id="6" name="image7.png"/>
                   <a:graphic>
                     <a:graphicData uri="http://schemas.openxmlformats.org/drawingml/2006/picture">
                       <pic:pic>
                         <pic:nvPicPr>
-                          <pic:cNvPr id="0" name="image2.png"/>
+                          <pic:cNvPr id="0" name="image7.png"/>
                           <pic:cNvPicPr preferRelativeResize="0"/>
                         </pic:nvPicPr>
                         <pic:blipFill>
@@ -1789,12 +1789,12 @@
                 <wp:inline distB="114300" distT="114300" distL="114300" distR="114300">
                   <wp:extent cx="1971675" cy="1968500"/>
                   <wp:effectExtent b="0" l="0" r="0" t="0"/>
-                  <wp:docPr id="4" name="image5.png"/>
+                  <wp:docPr id="4" name="image4.png"/>
                   <a:graphic>
                     <a:graphicData uri="http://schemas.openxmlformats.org/drawingml/2006/picture">
                       <pic:pic>
                         <pic:nvPicPr>
-                          <pic:cNvPr id="0" name="image5.png"/>
+                          <pic:cNvPr id="0" name="image4.png"/>
                           <pic:cNvPicPr preferRelativeResize="0"/>
                         </pic:nvPicPr>
                         <pic:blipFill>
@@ -2076,12 +2076,12 @@
                 <wp:inline distB="114300" distT="114300" distL="114300" distR="114300">
                   <wp:extent cx="1971675" cy="1816100"/>
                   <wp:effectExtent b="0" l="0" r="0" t="0"/>
-                  <wp:docPr id="2" name="image7.jpg"/>
+                  <wp:docPr id="2" name="image2.jpg"/>
                   <a:graphic>
                     <a:graphicData uri="http://schemas.openxmlformats.org/drawingml/2006/picture">
                       <pic:pic>
                         <pic:nvPicPr>
-                          <pic:cNvPr id="0" name="image7.jpg"/>
+                          <pic:cNvPr id="0" name="image2.jpg"/>
                           <pic:cNvPicPr preferRelativeResize="0"/>
                         </pic:nvPicPr>
                         <pic:blipFill>

--- a/content/programme/Semantics_Session_1.1.docx
+++ b/content/programme/Semantics_Session_1.1.docx
@@ -254,12 +254,12 @@
                 <wp:inline distB="114300" distT="114300" distL="114300" distR="114300">
                   <wp:extent cx="1971675" cy="1968500"/>
                   <wp:effectExtent b="0" l="0" r="0" t="0"/>
-                  <wp:docPr id="3" name="image5.png"/>
+                  <wp:docPr id="4" name="image6.png"/>
                   <a:graphic>
                     <a:graphicData uri="http://schemas.openxmlformats.org/drawingml/2006/picture">
                       <pic:pic>
                         <pic:nvPicPr>
-                          <pic:cNvPr id="0" name="image5.png"/>
+                          <pic:cNvPr id="0" name="image6.png"/>
                           <pic:cNvPicPr preferRelativeResize="0"/>
                         </pic:nvPicPr>
                         <pic:blipFill>
@@ -434,12 +434,12 @@
                 <wp:inline distB="114300" distT="114300" distL="114300" distR="114300">
                   <wp:extent cx="1971675" cy="1968500"/>
                   <wp:effectExtent b="0" l="0" r="0" t="0"/>
-                  <wp:docPr id="1" name="image6.png"/>
+                  <wp:docPr id="2" name="image2.png"/>
                   <a:graphic>
                     <a:graphicData uri="http://schemas.openxmlformats.org/drawingml/2006/picture">
                       <pic:pic>
                         <pic:nvPicPr>
-                          <pic:cNvPr id="0" name="image6.png"/>
+                          <pic:cNvPr id="0" name="image2.png"/>
                           <pic:cNvPicPr preferRelativeResize="0"/>
                         </pic:nvPicPr>
                         <pic:blipFill>
@@ -625,7 +625,7 @@
                 <wp:inline distB="114300" distT="114300" distL="114300" distR="114300">
                   <wp:extent cx="1971675" cy="1968500"/>
                   <wp:effectExtent b="0" l="0" r="0" t="0"/>
-                  <wp:docPr id="5" name="image3.png"/>
+                  <wp:docPr id="6" name="image3.png"/>
                   <a:graphic>
                     <a:graphicData uri="http://schemas.openxmlformats.org/drawingml/2006/picture">
                       <pic:pic>
@@ -1045,12 +1045,12 @@
                 <wp:inline distB="114300" distT="114300" distL="114300" distR="114300">
                   <wp:extent cx="1971675" cy="1968500"/>
                   <wp:effectExtent b="0" l="0" r="0" t="0"/>
-                  <wp:docPr id="6" name="image7.png"/>
+                  <wp:docPr id="7" name="image8.png"/>
                   <a:graphic>
                     <a:graphicData uri="http://schemas.openxmlformats.org/drawingml/2006/picture">
                       <pic:pic>
                         <pic:nvPicPr>
-                          <pic:cNvPr id="0" name="image7.png"/>
+                          <pic:cNvPr id="0" name="image8.png"/>
                           <pic:cNvPicPr preferRelativeResize="0"/>
                         </pic:nvPicPr>
                         <pic:blipFill>
@@ -1308,7 +1308,6 @@
             </w:pPr>
             <w:r>
               <w:rPr>
-                <w:rFonts w:ascii="Lato" w:cs="Lato" w:eastAsia="Lato" w:hAnsi="Lato"/>
                 <w:b w:val="1"/>
                 <w:color w:val="212529"/>
                 <w:sz w:val="36"/>
@@ -1318,12 +1317,12 @@
                 <wp:inline distB="114300" distT="114300" distL="114300" distR="114300">
                   <wp:extent cx="1971675" cy="1968500"/>
                   <wp:effectExtent b="0" l="0" r="0" t="0"/>
-                  <wp:docPr id="7" name="image1.png"/>
+                  <wp:docPr id="8" name="image4.jpg"/>
                   <a:graphic>
                     <a:graphicData uri="http://schemas.openxmlformats.org/drawingml/2006/picture">
                       <pic:pic>
                         <pic:nvPicPr>
-                          <pic:cNvPr id="0" name="image1.png"/>
+                          <pic:cNvPr id="0" name="image4.jpg"/>
                           <pic:cNvPicPr preferRelativeResize="0"/>
                         </pic:nvPicPr>
                         <pic:blipFill>
@@ -1375,7 +1374,24 @@
               <w:rPr>
                 <w:rtl w:val="0"/>
               </w:rPr>
-              <w:t xml:space="preserve">Karsten Schrempp</w:t>
+              <w:t xml:space="preserve">Andreas Pawlik</w:t>
+            </w:r>
+          </w:p>
+          <w:p>
+            <w:pPr>
+              <w:spacing w:line="240" w:lineRule="auto"/>
+              <w:rPr/>
+            </w:pPr>
+            <w:r>
+              <w:rPr>
+                <w:rtl w:val="0"/>
+              </w:rPr>
+              <w:t xml:space="preserve">Head of Knowledge Management</w:t>
+            </w:r>
+            <w:r>
+              <w:rPr>
+                <w:rtl w:val="0"/>
+              </w:rPr>
             </w:r>
           </w:p>
         </w:tc>
@@ -1399,7 +1415,7 @@
               <w:rPr>
                 <w:rtl w:val="0"/>
               </w:rPr>
-              <w:t xml:space="preserve"> PANTOPIX </w:t>
+              <w:t xml:space="preserve">ZEISS is an internationally leading technology enterprise operating in the fields of optics and optoelectronics. In the previous fiscal year, the ZEISS Group generated annual revenue totaling 8.8 billion euros in its four segments Semiconductor Manufacturing Technology, Industrial Quality &amp; Research, Medical Technology and Consumer Markets.</w:t>
             </w:r>
           </w:p>
           <w:p>
@@ -1407,7 +1423,214 @@
               <w:shd w:fill="ffffff" w:val="clear"/>
               <w:rPr/>
             </w:pPr>
+            <w:r>
+              <w:rPr>
+                <w:rtl w:val="0"/>
+              </w:rPr>
+            </w:r>
+          </w:p>
+          <w:p>
+            <w:pPr>
+              <w:shd w:fill="ffffff" w:val="clear"/>
+              <w:rPr/>
+            </w:pPr>
+            <w:r>
+              <w:rPr>
+                <w:rtl w:val="0"/>
+              </w:rPr>
+              <w:t xml:space="preserve">With over 38,000 employees, ZEISS is active globally in almost 50 countries with around 30 production sites, 60 sales and service companies and 27 research and development facilities (status: 30 September 2022). Founded in 1846 in Jena, the company is headquartered in Oberkochen, Germany. The Carl Zeiss Foundation, one of the largest foundations in Germany committed to the promotion of science, is the sole owner of the holding company, Carl Zeiss AG.</w:t>
+            </w:r>
+          </w:p>
+          <w:p>
+            <w:pPr>
+              <w:shd w:fill="ffffff" w:val="clear"/>
+              <w:rPr/>
+            </w:pPr>
+            <w:r>
+              <w:rPr>
+                <w:rtl w:val="0"/>
+              </w:rPr>
+            </w:r>
+          </w:p>
+          <w:p>
+            <w:pPr>
+              <w:shd w:fill="ffffff" w:val="clear"/>
+              <w:rPr/>
+            </w:pPr>
             <w:hyperlink r:id="rId15">
+              <w:r>
+                <w:rPr>
+                  <w:color w:val="1155cc"/>
+                  <w:u w:val="single"/>
+                  <w:rtl w:val="0"/>
+                </w:rPr>
+                <w:t xml:space="preserve">https://www.zeiss.com</w:t>
+              </w:r>
+            </w:hyperlink>
+            <w:r>
+              <w:rPr>
+                <w:rtl w:val="0"/>
+              </w:rPr>
+              <w:t xml:space="preserve"> </w:t>
+            </w:r>
+          </w:p>
+          <w:p>
+            <w:pPr>
+              <w:shd w:fill="ffffff" w:val="clear"/>
+              <w:rPr/>
+            </w:pPr>
+            <w:r>
+              <w:rPr>
+                <w:rtl w:val="0"/>
+              </w:rPr>
+            </w:r>
+          </w:p>
+        </w:tc>
+      </w:tr>
+      <w:tr>
+        <w:trPr>
+          <w:cantSplit w:val="1"/>
+          <w:tblHeader w:val="0"/>
+        </w:trPr>
+        <w:tc>
+          <w:tcPr>
+            <w:shd w:fill="auto" w:val="clear"/>
+            <w:tcMar>
+              <w:top w:w="100.0" w:type="dxa"/>
+              <w:left w:w="100.0" w:type="dxa"/>
+              <w:bottom w:w="100.0" w:type="dxa"/>
+              <w:right w:w="100.0" w:type="dxa"/>
+            </w:tcMar>
+            <w:vAlign w:val="top"/>
+          </w:tcPr>
+          <w:p>
+            <w:pPr>
+              <w:shd w:fill="ffffff" w:val="clear"/>
+              <w:rPr>
+                <w:b w:val="1"/>
+                <w:color w:val="212529"/>
+                <w:sz w:val="36"/>
+                <w:szCs w:val="36"/>
+              </w:rPr>
+            </w:pPr>
+            <w:r>
+              <w:rPr>
+                <w:b w:val="1"/>
+                <w:color w:val="212529"/>
+                <w:sz w:val="36"/>
+                <w:szCs w:val="36"/>
+              </w:rPr>
+              <w:drawing>
+                <wp:inline distB="114300" distT="114300" distL="114300" distR="114300">
+                  <wp:extent cx="1971675" cy="2959100"/>
+                  <wp:effectExtent b="0" l="0" r="0" t="0"/>
+                  <wp:docPr id="1" name="image5.jpg"/>
+                  <a:graphic>
+                    <a:graphicData uri="http://schemas.openxmlformats.org/drawingml/2006/picture">
+                      <pic:pic>
+                        <pic:nvPicPr>
+                          <pic:cNvPr id="0" name="image5.jpg"/>
+                          <pic:cNvPicPr preferRelativeResize="0"/>
+                        </pic:nvPicPr>
+                        <pic:blipFill>
+                          <a:blip r:embed="rId16"/>
+                          <a:srcRect b="0" l="0" r="0" t="0"/>
+                          <a:stretch>
+                            <a:fillRect/>
+                          </a:stretch>
+                        </pic:blipFill>
+                        <pic:spPr>
+                          <a:xfrm>
+                            <a:off x="0" y="0"/>
+                            <a:ext cx="1971675" cy="2959100"/>
+                          </a:xfrm>
+                          <a:prstGeom prst="rect"/>
+                          <a:ln/>
+                        </pic:spPr>
+                      </pic:pic>
+                    </a:graphicData>
+                  </a:graphic>
+                </wp:inline>
+              </w:drawing>
+            </w:r>
+            <w:r>
+              <w:rPr>
+                <w:rtl w:val="0"/>
+              </w:rPr>
+            </w:r>
+          </w:p>
+          <w:p>
+            <w:pPr>
+              <w:pStyle w:val="Heading4"/>
+              <w:keepNext w:val="0"/>
+              <w:keepLines w:val="0"/>
+              <w:pBdr>
+                <w:top w:color="auto" w:space="0" w:sz="0" w:val="none"/>
+                <w:left w:color="auto" w:space="0" w:sz="0" w:val="none"/>
+                <w:bottom w:color="auto" w:space="0" w:sz="0" w:val="none"/>
+                <w:right w:color="auto" w:space="0" w:sz="0" w:val="none"/>
+                <w:between w:color="auto" w:space="0" w:sz="0" w:val="none"/>
+              </w:pBdr>
+              <w:shd w:fill="ffffff" w:val="clear"/>
+              <w:spacing w:after="0" w:before="0" w:lineRule="auto"/>
+              <w:rPr/>
+            </w:pPr>
+            <w:bookmarkStart w:colFirst="0" w:colLast="0" w:name="_8kexk2uipjgb" w:id="13"/>
+            <w:bookmarkEnd w:id="13"/>
+            <w:r>
+              <w:rPr>
+                <w:rtl w:val="0"/>
+              </w:rPr>
+              <w:t xml:space="preserve">Maximilian Gärber</w:t>
+            </w:r>
+          </w:p>
+          <w:p>
+            <w:pPr>
+              <w:spacing w:line="240" w:lineRule="auto"/>
+              <w:rPr/>
+            </w:pPr>
+            <w:r>
+              <w:rPr>
+                <w:rtl w:val="0"/>
+              </w:rPr>
+              <w:t xml:space="preserve">Partner and Technical Consultant</w:t>
+            </w:r>
+            <w:r>
+              <w:rPr>
+                <w:rtl w:val="0"/>
+              </w:rPr>
+            </w:r>
+          </w:p>
+        </w:tc>
+        <w:tc>
+          <w:tcPr>
+            <w:shd w:fill="auto" w:val="clear"/>
+            <w:tcMar>
+              <w:top w:w="100.0" w:type="dxa"/>
+              <w:left w:w="100.0" w:type="dxa"/>
+              <w:bottom w:w="100.0" w:type="dxa"/>
+              <w:right w:w="100.0" w:type="dxa"/>
+            </w:tcMar>
+            <w:vAlign w:val="top"/>
+          </w:tcPr>
+          <w:p>
+            <w:pPr>
+              <w:shd w:fill="ffffff" w:val="clear"/>
+              <w:rPr/>
+            </w:pPr>
+            <w:r>
+              <w:rPr>
+                <w:rtl w:val="0"/>
+              </w:rPr>
+              <w:t xml:space="preserve">PANTOPIX </w:t>
+            </w:r>
+          </w:p>
+          <w:p>
+            <w:pPr>
+              <w:shd w:fill="ffffff" w:val="clear"/>
+              <w:rPr/>
+            </w:pPr>
+            <w:hyperlink r:id="rId17">
               <w:r>
                 <w:rPr>
                   <w:color w:val="1155cc"/>
@@ -1424,17 +1647,6 @@
               <w:t xml:space="preserve"> </w:t>
             </w:r>
           </w:p>
-          <w:p>
-            <w:pPr>
-              <w:shd w:fill="ffffff" w:val="clear"/>
-              <w:rPr/>
-            </w:pPr>
-            <w:r>
-              <w:rPr>
-                <w:rtl w:val="0"/>
-              </w:rPr>
-            </w:r>
-          </w:p>
         </w:tc>
       </w:tr>
     </w:tbl>
@@ -1443,8 +1655,8 @@
         <w:pStyle w:val="Heading3"/>
         <w:rPr/>
       </w:pPr>
-      <w:bookmarkStart w:colFirst="0" w:colLast="0" w:name="_nlwnsa9gm6li" w:id="13"/>
-      <w:bookmarkEnd w:id="13"/>
+      <w:bookmarkStart w:colFirst="0" w:colLast="0" w:name="_nlwnsa9gm6li" w:id="14"/>
+      <w:bookmarkEnd w:id="14"/>
       <w:r>
         <w:rPr>
           <w:rtl w:val="0"/>
@@ -1456,8 +1668,8 @@
         <w:pStyle w:val="Heading3"/>
         <w:rPr/>
       </w:pPr>
-      <w:bookmarkStart w:colFirst="0" w:colLast="0" w:name="_mv2r32g9wjxy" w:id="14"/>
-      <w:bookmarkEnd w:id="14"/>
+      <w:bookmarkStart w:colFirst="0" w:colLast="0" w:name="_mv2r32g9wjxy" w:id="15"/>
+      <w:bookmarkEnd w:id="15"/>
       <w:r>
         <w:rPr>
           <w:rtl w:val="0"/>
@@ -1789,16 +2001,16 @@
                 <wp:inline distB="114300" distT="114300" distL="114300" distR="114300">
                   <wp:extent cx="1971675" cy="1968500"/>
                   <wp:effectExtent b="0" l="0" r="0" t="0"/>
-                  <wp:docPr id="4" name="image4.png"/>
+                  <wp:docPr id="5" name="image1.png"/>
                   <a:graphic>
                     <a:graphicData uri="http://schemas.openxmlformats.org/drawingml/2006/picture">
                       <pic:pic>
                         <pic:nvPicPr>
-                          <pic:cNvPr id="0" name="image4.png"/>
+                          <pic:cNvPr id="0" name="image1.png"/>
                           <pic:cNvPicPr preferRelativeResize="0"/>
                         </pic:nvPicPr>
                         <pic:blipFill>
-                          <a:blip r:embed="rId16"/>
+                          <a:blip r:embed="rId18"/>
                           <a:srcRect b="0" l="0" r="0" t="0"/>
                           <a:stretch>
                             <a:fillRect/>
@@ -1845,8 +2057,8 @@
                 <w:highlight w:val="white"/>
               </w:rPr>
             </w:pPr>
-            <w:bookmarkStart w:colFirst="0" w:colLast="0" w:name="_epzpfb558z6x" w:id="15"/>
-            <w:bookmarkEnd w:id="15"/>
+            <w:bookmarkStart w:colFirst="0" w:colLast="0" w:name="_epzpfb558z6x" w:id="16"/>
+            <w:bookmarkEnd w:id="16"/>
             <w:r>
               <w:rPr>
                 <w:rFonts w:ascii="Roboto" w:cs="Roboto" w:eastAsia="Roboto" w:hAnsi="Roboto"/>
@@ -1926,8 +2138,8 @@
         <w:pStyle w:val="Heading3"/>
         <w:rPr/>
       </w:pPr>
-      <w:bookmarkStart w:colFirst="0" w:colLast="0" w:name="_hnhbv9umlnw5" w:id="16"/>
-      <w:bookmarkEnd w:id="16"/>
+      <w:bookmarkStart w:colFirst="0" w:colLast="0" w:name="_hnhbv9umlnw5" w:id="17"/>
+      <w:bookmarkEnd w:id="17"/>
       <w:r>
         <w:rPr>
           <w:rtl w:val="0"/>
@@ -1939,8 +2151,8 @@
         <w:pStyle w:val="Heading3"/>
         <w:rPr/>
       </w:pPr>
-      <w:bookmarkStart w:colFirst="0" w:colLast="0" w:name="_n83gy7cf09iq" w:id="17"/>
-      <w:bookmarkEnd w:id="17"/>
+      <w:bookmarkStart w:colFirst="0" w:colLast="0" w:name="_n83gy7cf09iq" w:id="18"/>
+      <w:bookmarkEnd w:id="18"/>
       <w:r>
         <w:rPr>
           <w:rtl w:val="0"/>
@@ -2076,16 +2288,16 @@
                 <wp:inline distB="114300" distT="114300" distL="114300" distR="114300">
                   <wp:extent cx="1971675" cy="1816100"/>
                   <wp:effectExtent b="0" l="0" r="0" t="0"/>
-                  <wp:docPr id="2" name="image2.jpg"/>
+                  <wp:docPr id="3" name="image7.jpg"/>
                   <a:graphic>
                     <a:graphicData uri="http://schemas.openxmlformats.org/drawingml/2006/picture">
                       <pic:pic>
                         <pic:nvPicPr>
-                          <pic:cNvPr id="0" name="image2.jpg"/>
+                          <pic:cNvPr id="0" name="image7.jpg"/>
                           <pic:cNvPicPr preferRelativeResize="0"/>
                         </pic:nvPicPr>
                         <pic:blipFill>
-                          <a:blip r:embed="rId17"/>
+                          <a:blip r:embed="rId19"/>
                           <a:srcRect b="0" l="0" r="0" t="0"/>
                           <a:stretch>
                             <a:fillRect/>
@@ -2127,8 +2339,8 @@
               <w:spacing w:after="0" w:before="0" w:lineRule="auto"/>
               <w:rPr/>
             </w:pPr>
-            <w:bookmarkStart w:colFirst="0" w:colLast="0" w:name="_ff9b325jj3ne" w:id="18"/>
-            <w:bookmarkEnd w:id="18"/>
+            <w:bookmarkStart w:colFirst="0" w:colLast="0" w:name="_ff9b325jj3ne" w:id="19"/>
+            <w:bookmarkEnd w:id="19"/>
             <w:r>
               <w:rPr>
                 <w:rFonts w:ascii="Roboto" w:cs="Roboto" w:eastAsia="Roboto" w:hAnsi="Roboto"/>
@@ -2174,7 +2386,7 @@
               <w:shd w:fill="ffffff" w:val="clear"/>
               <w:rPr/>
             </w:pPr>
-            <w:hyperlink r:id="rId18">
+            <w:hyperlink r:id="rId20">
               <w:r>
                 <w:rPr>
                   <w:color w:val="1155cc"/>
@@ -2281,8 +2493,8 @@
         <w:pStyle w:val="Heading3"/>
         <w:rPr/>
       </w:pPr>
-      <w:bookmarkStart w:colFirst="0" w:colLast="0" w:name="_kec7mjkzailp" w:id="19"/>
-      <w:bookmarkEnd w:id="19"/>
+      <w:bookmarkStart w:colFirst="0" w:colLast="0" w:name="_kec7mjkzailp" w:id="20"/>
+      <w:bookmarkEnd w:id="20"/>
       <w:r>
         <w:rPr>
           <w:rtl w:val="0"/>
@@ -2314,8 +2526,8 @@
         <w:pStyle w:val="Heading3"/>
         <w:rPr/>
       </w:pPr>
-      <w:bookmarkStart w:colFirst="0" w:colLast="0" w:name="_lft6snfxqqnv" w:id="20"/>
-      <w:bookmarkEnd w:id="20"/>
+      <w:bookmarkStart w:colFirst="0" w:colLast="0" w:name="_lft6snfxqqnv" w:id="21"/>
+      <w:bookmarkEnd w:id="21"/>
       <w:r>
         <w:rPr>
           <w:rtl w:val="0"/>
@@ -2337,8 +2549,8 @@
         <w:pStyle w:val="Heading3"/>
         <w:rPr/>
       </w:pPr>
-      <w:bookmarkStart w:colFirst="0" w:colLast="0" w:name="_53rrz34r0m0h" w:id="21"/>
-      <w:bookmarkEnd w:id="21"/>
+      <w:bookmarkStart w:colFirst="0" w:colLast="0" w:name="_53rrz34r0m0h" w:id="22"/>
+      <w:bookmarkEnd w:id="22"/>
       <w:r>
         <w:rPr>
           <w:rtl w:val="0"/>

--- a/content/programme/Semantics_Session_1.1.docx
+++ b/content/programme/Semantics_Session_1.1.docx
@@ -181,20 +181,10 @@
         </w:rPr>
       </w:r>
     </w:p>
-    <w:p>
-      <w:pPr>
-        <w:rPr/>
-      </w:pPr>
-      <w:r>
-        <w:rPr>
-          <w:rtl w:val="0"/>
-        </w:rPr>
-      </w:r>
-    </w:p>
     <w:tbl>
       <w:tblPr>
         <w:tblStyle w:val="Table1"/>
-        <w:tblW w:w="9056.433070866142" w:type="dxa"/>
+        <w:tblW w:w="9045.0" w:type="dxa"/>
         <w:jc w:val="left"/>
         <w:tblBorders>
           <w:top w:color="000000" w:space="0" w:sz="8" w:val="single"/>
@@ -208,12 +198,14 @@
         <w:tblLook w:val="0600"/>
       </w:tblPr>
       <w:tblGrid>
-        <w:gridCol w:w="3311.4330708661423"/>
-        <w:gridCol w:w="5745"/>
+        <w:gridCol w:w="2715"/>
+        <w:gridCol w:w="3195"/>
+        <w:gridCol w:w="3135"/>
         <w:tblGridChange w:id="0">
           <w:tblGrid>
-            <w:gridCol w:w="3311.4330708661423"/>
-            <w:gridCol w:w="5745"/>
+            <w:gridCol w:w="2715"/>
+            <w:gridCol w:w="3195"/>
+            <w:gridCol w:w="3135"/>
           </w:tblGrid>
         </w:tblGridChange>
       </w:tblGrid>
@@ -235,35 +227,25 @@
           </w:tcPr>
           <w:p>
             <w:pPr>
-              <w:shd w:fill="ffffff" w:val="clear"/>
-              <w:rPr>
-                <w:b w:val="1"/>
-                <w:color w:val="212529"/>
-                <w:sz w:val="36"/>
-                <w:szCs w:val="36"/>
-              </w:rPr>
-            </w:pPr>
-            <w:r>
-              <w:rPr>
-                <w:b w:val="1"/>
-                <w:color w:val="212529"/>
-                <w:sz w:val="36"/>
-                <w:szCs w:val="36"/>
-              </w:rPr>
+              <w:spacing w:line="240" w:lineRule="auto"/>
+              <w:rPr/>
+            </w:pPr>
+            <w:r>
+              <w:rPr/>
               <w:drawing>
                 <wp:inline distB="114300" distT="114300" distL="114300" distR="114300">
                   <wp:extent cx="1971675" cy="1968500"/>
                   <wp:effectExtent b="0" l="0" r="0" t="0"/>
-                  <wp:docPr id="4" name="image6.png"/>
+                  <wp:docPr id="2" name="image2.png"/>
                   <a:graphic>
                     <a:graphicData uri="http://schemas.openxmlformats.org/drawingml/2006/picture">
                       <pic:pic>
                         <pic:nvPicPr>
-                          <pic:cNvPr id="0" name="image6.png"/>
+                          <pic:cNvPr id="0" name="image2.png"/>
                           <pic:cNvPicPr preferRelativeResize="0"/>
                         </pic:nvPicPr>
                         <pic:blipFill>
-                          <a:blip r:embed="rId6"/>
+                          <a:blip r:embed="rId7"/>
                           <a:srcRect b="0" l="0" r="0" t="0"/>
                           <a:stretch>
                             <a:fillRect/>
@@ -292,30 +274,13 @@
           <w:p>
             <w:pPr>
               <w:pStyle w:val="Heading4"/>
-              <w:keepNext w:val="0"/>
-              <w:keepLines w:val="0"/>
-              <w:pBdr>
-                <w:top w:color="auto" w:space="0" w:sz="0" w:val="none"/>
-                <w:left w:color="auto" w:space="0" w:sz="0" w:val="none"/>
-                <w:bottom w:color="auto" w:space="0" w:sz="0" w:val="none"/>
-                <w:right w:color="auto" w:space="0" w:sz="0" w:val="none"/>
-                <w:between w:color="auto" w:space="0" w:sz="0" w:val="none"/>
-              </w:pBdr>
-              <w:shd w:fill="ffffff" w:val="clear"/>
-              <w:spacing w:after="0" w:before="0" w:lineRule="auto"/>
-              <w:rPr>
-                <w:sz w:val="36"/>
-                <w:szCs w:val="36"/>
-                <w:highlight w:val="white"/>
-              </w:rPr>
+              <w:spacing w:before="0" w:lineRule="auto"/>
+              <w:rPr/>
             </w:pPr>
             <w:bookmarkStart w:colFirst="0" w:colLast="0" w:name="_k742ewolt6i" w:id="5"/>
             <w:bookmarkEnd w:id="5"/>
             <w:r>
               <w:rPr>
-                <w:sz w:val="36"/>
-                <w:szCs w:val="36"/>
-                <w:highlight w:val="white"/>
                 <w:rtl w:val="0"/>
               </w:rPr>
               <w:t xml:space="preserve">Thorsten Liebig</w:t>
@@ -323,19 +288,36 @@
           </w:p>
           <w:p>
             <w:pPr>
+              <w:pStyle w:val="Heading5"/>
               <w:shd w:fill="ffffff" w:val="clear"/>
               <w:spacing w:after="0" w:before="0" w:lineRule="auto"/>
               <w:ind w:left="-20" w:right="-20" w:firstLine="0"/>
               <w:rPr/>
             </w:pPr>
-            <w:r>
-              <w:rPr>
-                <w:sz w:val="24"/>
-                <w:szCs w:val="24"/>
-                <w:rtl w:val="0"/>
-              </w:rPr>
-              <w:t xml:space="preserve">co-founder and owner</w:t>
-            </w:r>
+            <w:bookmarkStart w:colFirst="0" w:colLast="0" w:name="_au4nhbkjwgm8" w:id="6"/>
+            <w:bookmarkEnd w:id="6"/>
+            <w:r>
+              <w:rPr>
+                <w:rtl w:val="0"/>
+              </w:rPr>
+              <w:t xml:space="preserve">Co-founder and CEO of derivo</w:t>
+            </w:r>
+          </w:p>
+          <w:p>
+            <w:pPr>
+              <w:spacing w:line="240" w:lineRule="auto"/>
+              <w:rPr/>
+            </w:pPr>
+            <w:hyperlink r:id="rId8">
+              <w:r>
+                <w:rPr>
+                  <w:color w:val="1155cc"/>
+                  <w:u w:val="single"/>
+                  <w:rtl w:val="0"/>
+                </w:rPr>
+                <w:t xml:space="preserve">Affiliation page</w:t>
+              </w:r>
+            </w:hyperlink>
             <w:r>
               <w:rPr>
                 <w:rtl w:val="0"/>
@@ -358,65 +340,6 @@
             <w:pPr>
               <w:shd w:fill="ffffff" w:val="clear"/>
               <w:rPr>
-                <w:highlight w:val="white"/>
-              </w:rPr>
-            </w:pPr>
-            <w:r>
-              <w:rPr>
-                <w:highlight w:val="white"/>
-                <w:rtl w:val="0"/>
-              </w:rPr>
-              <w:t xml:space="preserve">derivo GmbH</w:t>
-            </w:r>
-          </w:p>
-          <w:p>
-            <w:pPr>
-              <w:shd w:fill="ffffff" w:val="clear"/>
-              <w:rPr>
-                <w:highlight w:val="white"/>
-              </w:rPr>
-            </w:pPr>
-            <w:hyperlink r:id="rId7">
-              <w:r>
-                <w:rPr>
-                  <w:color w:val="1155cc"/>
-                  <w:highlight w:val="white"/>
-                  <w:u w:val="single"/>
-                  <w:rtl w:val="0"/>
-                </w:rPr>
-                <w:t xml:space="preserve">https://www.derivo.de/</w:t>
-              </w:r>
-            </w:hyperlink>
-            <w:r>
-              <w:rPr>
-                <w:highlight w:val="white"/>
-                <w:rtl w:val="0"/>
-              </w:rPr>
-              <w:t xml:space="preserve"> </w:t>
-            </w:r>
-          </w:p>
-        </w:tc>
-      </w:tr>
-      <w:tr>
-        <w:trPr>
-          <w:cantSplit w:val="1"/>
-          <w:tblHeader w:val="0"/>
-        </w:trPr>
-        <w:tc>
-          <w:tcPr>
-            <w:shd w:fill="auto" w:val="clear"/>
-            <w:tcMar>
-              <w:top w:w="100.0" w:type="dxa"/>
-              <w:left w:w="100.0" w:type="dxa"/>
-              <w:bottom w:w="100.0" w:type="dxa"/>
-              <w:right w:w="100.0" w:type="dxa"/>
-            </w:tcMar>
-            <w:vAlign w:val="top"/>
-          </w:tcPr>
-          <w:p>
-            <w:pPr>
-              <w:shd w:fill="ffffff" w:val="clear"/>
-              <w:rPr>
                 <w:b w:val="1"/>
                 <w:color w:val="212529"/>
                 <w:sz w:val="36"/>
@@ -434,16 +357,16 @@
                 <wp:inline distB="114300" distT="114300" distL="114300" distR="114300">
                   <wp:extent cx="1971675" cy="1968500"/>
                   <wp:effectExtent b="0" l="0" r="0" t="0"/>
-                  <wp:docPr id="2" name="image2.png"/>
+                  <wp:docPr id="6" name="image1.png"/>
                   <a:graphic>
                     <a:graphicData uri="http://schemas.openxmlformats.org/drawingml/2006/picture">
                       <pic:pic>
                         <pic:nvPicPr>
-                          <pic:cNvPr id="0" name="image2.png"/>
+                          <pic:cNvPr id="0" name="image1.png"/>
                           <pic:cNvPicPr preferRelativeResize="0"/>
                         </pic:nvPicPr>
                         <pic:blipFill>
-                          <a:blip r:embed="rId8"/>
+                          <a:blip r:embed="rId9"/>
                           <a:srcRect b="0" l="0" r="0" t="0"/>
                           <a:stretch>
                             <a:fillRect/>
@@ -471,7 +394,7 @@
           </w:p>
           <w:p>
             <w:pPr>
-              <w:pStyle w:val="Heading4"/>
+              <w:pStyle w:val="Heading5"/>
               <w:keepNext w:val="0"/>
               <w:keepLines w:val="0"/>
               <w:pBdr>
@@ -482,29 +405,19 @@
                 <w:between w:color="auto" w:space="0" w:sz="0" w:val="none"/>
               </w:pBdr>
               <w:shd w:fill="ffffff" w:val="clear"/>
-              <w:spacing w:after="0" w:before="0" w:lineRule="auto"/>
-              <w:rPr>
-                <w:sz w:val="36"/>
-                <w:szCs w:val="36"/>
-                <w:highlight w:val="white"/>
-              </w:rPr>
-            </w:pPr>
-            <w:bookmarkStart w:colFirst="0" w:colLast="0" w:name="_88ciqbao078d" w:id="6"/>
-            <w:bookmarkEnd w:id="6"/>
-            <w:r>
-              <w:rPr>
-                <w:sz w:val="36"/>
-                <w:szCs w:val="36"/>
-                <w:highlight w:val="white"/>
+              <w:spacing w:after="0" w:lineRule="auto"/>
+              <w:rPr/>
+            </w:pPr>
+            <w:bookmarkStart w:colFirst="0" w:colLast="0" w:name="_w10s95jpf2si" w:id="7"/>
+            <w:bookmarkEnd w:id="7"/>
+            <w:r>
+              <w:rPr>
                 <w:rtl w:val="0"/>
               </w:rPr>
               <w:t xml:space="preserve">Peter </w:t>
             </w:r>
             <w:r>
               <w:rPr>
-                <w:sz w:val="36"/>
-                <w:szCs w:val="36"/>
-                <w:highlight w:val="white"/>
                 <w:rtl w:val="0"/>
               </w:rPr>
               <w:t xml:space="preserve">Crocker</w:t>
@@ -517,15 +430,36 @@
           </w:p>
           <w:p>
             <w:pPr>
+              <w:pStyle w:val="Heading5"/>
+              <w:rPr/>
+            </w:pPr>
+            <w:bookmarkStart w:colFirst="0" w:colLast="0" w:name="_ttx54uz3d94j" w:id="8"/>
+            <w:bookmarkEnd w:id="8"/>
+            <w:r>
+              <w:rPr>
+                <w:rtl w:val="0"/>
+              </w:rPr>
+              <w:t xml:space="preserve">CEO and Co-Founder at Oxford Semantic Technologies</w:t>
+            </w:r>
+          </w:p>
+          <w:p>
+            <w:pPr>
+              <w:pStyle w:val="Heading5"/>
               <w:spacing w:line="240" w:lineRule="auto"/>
               <w:rPr/>
             </w:pPr>
-            <w:r>
-              <w:rPr>
-                <w:rtl w:val="0"/>
-              </w:rPr>
-              <w:t xml:space="preserve">CEO and Co-Founder at Oxford Semantic Technologies</w:t>
-            </w:r>
+            <w:bookmarkStart w:colFirst="0" w:colLast="0" w:name="_qitez4je2n74" w:id="9"/>
+            <w:bookmarkEnd w:id="9"/>
+            <w:hyperlink r:id="rId10">
+              <w:r>
+                <w:rPr>
+                  <w:color w:val="1155cc"/>
+                  <w:u w:val="single"/>
+                  <w:rtl w:val="0"/>
+                </w:rPr>
+                <w:t xml:space="preserve">Affiliation page</w:t>
+              </w:r>
+            </w:hyperlink>
             <w:r>
               <w:rPr>
                 <w:rtl w:val="0"/>
@@ -548,64 +482,6 @@
             <w:pPr>
               <w:shd w:fill="ffffff" w:val="clear"/>
               <w:rPr>
-                <w:color w:val="212529"/>
-              </w:rPr>
-            </w:pPr>
-            <w:r>
-              <w:rPr>
-                <w:color w:val="212529"/>
-                <w:rtl w:val="0"/>
-              </w:rPr>
-              <w:t xml:space="preserve">Oxford Semantic Technologies </w:t>
-            </w:r>
-          </w:p>
-          <w:p>
-            <w:pPr>
-              <w:shd w:fill="ffffff" w:val="clear"/>
-              <w:rPr>
-                <w:color w:val="212529"/>
-              </w:rPr>
-            </w:pPr>
-            <w:hyperlink r:id="rId9">
-              <w:r>
-                <w:rPr>
-                  <w:color w:val="1155cc"/>
-                  <w:u w:val="single"/>
-                  <w:rtl w:val="0"/>
-                </w:rPr>
-                <w:t xml:space="preserve">https://www.oxfordsemantic.tech/</w:t>
-              </w:r>
-            </w:hyperlink>
-            <w:r>
-              <w:rPr>
-                <w:color w:val="212529"/>
-                <w:rtl w:val="0"/>
-              </w:rPr>
-              <w:t xml:space="preserve"> </w:t>
-            </w:r>
-          </w:p>
-        </w:tc>
-      </w:tr>
-      <w:tr>
-        <w:trPr>
-          <w:cantSplit w:val="1"/>
-          <w:tblHeader w:val="0"/>
-        </w:trPr>
-        <w:tc>
-          <w:tcPr>
-            <w:shd w:fill="auto" w:val="clear"/>
-            <w:tcMar>
-              <w:top w:w="100.0" w:type="dxa"/>
-              <w:left w:w="100.0" w:type="dxa"/>
-              <w:bottom w:w="100.0" w:type="dxa"/>
-              <w:right w:w="100.0" w:type="dxa"/>
-            </w:tcMar>
-            <w:vAlign w:val="top"/>
-          </w:tcPr>
-          <w:p>
-            <w:pPr>
-              <w:shd w:fill="ffffff" w:val="clear"/>
-              <w:rPr>
                 <w:rFonts w:ascii="Lato" w:cs="Lato" w:eastAsia="Lato" w:hAnsi="Lato"/>
                 <w:b w:val="1"/>
                 <w:color w:val="212529"/>
@@ -625,16 +501,16 @@
                 <wp:inline distB="114300" distT="114300" distL="114300" distR="114300">
                   <wp:extent cx="1971675" cy="1968500"/>
                   <wp:effectExtent b="0" l="0" r="0" t="0"/>
-                  <wp:docPr id="6" name="image3.png"/>
+                  <wp:docPr id="3" name="image5.png"/>
                   <a:graphic>
                     <a:graphicData uri="http://schemas.openxmlformats.org/drawingml/2006/picture">
                       <pic:pic>
                         <pic:nvPicPr>
-                          <pic:cNvPr id="0" name="image3.png"/>
+                          <pic:cNvPr id="0" name="image5.png"/>
                           <pic:cNvPicPr preferRelativeResize="0"/>
                         </pic:nvPicPr>
                         <pic:blipFill>
-                          <a:blip r:embed="rId10"/>
+                          <a:blip r:embed="rId11"/>
                           <a:srcRect b="0" l="0" r="0" t="0"/>
                           <a:stretch>
                             <a:fillRect/>
@@ -663,30 +539,12 @@
           <w:p>
             <w:pPr>
               <w:pStyle w:val="Heading4"/>
-              <w:keepNext w:val="0"/>
-              <w:keepLines w:val="0"/>
-              <w:pBdr>
-                <w:top w:color="auto" w:space="0" w:sz="0" w:val="none"/>
-                <w:left w:color="auto" w:space="0" w:sz="0" w:val="none"/>
-                <w:bottom w:color="auto" w:space="0" w:sz="0" w:val="none"/>
-                <w:right w:color="auto" w:space="0" w:sz="0" w:val="none"/>
-                <w:between w:color="auto" w:space="0" w:sz="0" w:val="none"/>
-              </w:pBdr>
-              <w:shd w:fill="ffffff" w:val="clear"/>
-              <w:spacing w:after="0" w:before="0" w:lineRule="auto"/>
-              <w:rPr>
-                <w:sz w:val="36"/>
-                <w:szCs w:val="36"/>
-                <w:highlight w:val="white"/>
-              </w:rPr>
-            </w:pPr>
-            <w:bookmarkStart w:colFirst="0" w:colLast="0" w:name="_igx4vyjdbsx7" w:id="7"/>
-            <w:bookmarkEnd w:id="7"/>
-            <w:r>
-              <w:rPr>
-                <w:sz w:val="36"/>
-                <w:szCs w:val="36"/>
-                <w:highlight w:val="white"/>
+              <w:rPr/>
+            </w:pPr>
+            <w:bookmarkStart w:colFirst="0" w:colLast="0" w:name="_q5llv4qgb9nr" w:id="10"/>
+            <w:bookmarkEnd w:id="10"/>
+            <w:r>
+              <w:rPr>
                 <w:rtl w:val="0"/>
               </w:rPr>
               <w:t xml:space="preserve">Tom Vout </w:t>
@@ -694,71 +552,38 @@
           </w:p>
           <w:p>
             <w:pPr>
+              <w:pStyle w:val="Heading5"/>
               <w:spacing w:line="240" w:lineRule="auto"/>
               <w:rPr/>
             </w:pPr>
+            <w:bookmarkStart w:colFirst="0" w:colLast="0" w:name="_os3ighldhje5" w:id="11"/>
+            <w:bookmarkEnd w:id="11"/>
             <w:r>
               <w:rPr>
                 <w:rtl w:val="0"/>
               </w:rPr>
               <w:t xml:space="preserve">Marketing Executive at Oxford Semantic Technologies </w:t>
             </w:r>
-            <w:r>
-              <w:rPr>
-                <w:rtl w:val="0"/>
-              </w:rPr>
-            </w:r>
-          </w:p>
-        </w:tc>
-        <w:tc>
-          <w:tcPr>
-            <w:shd w:fill="auto" w:val="clear"/>
-            <w:tcMar>
-              <w:top w:w="100.0" w:type="dxa"/>
-              <w:left w:w="100.0" w:type="dxa"/>
-              <w:bottom w:w="100.0" w:type="dxa"/>
-              <w:right w:w="100.0" w:type="dxa"/>
-            </w:tcMar>
-            <w:vAlign w:val="top"/>
-          </w:tcPr>
-          <w:p>
-            <w:pPr>
-              <w:shd w:fill="ffffff" w:val="clear"/>
-              <w:rPr>
-                <w:color w:val="212529"/>
-              </w:rPr>
-            </w:pPr>
-            <w:r>
-              <w:rPr>
-                <w:color w:val="212529"/>
-                <w:rtl w:val="0"/>
-              </w:rPr>
-              <w:t xml:space="preserve">Oxford Semantic Technologies </w:t>
-            </w:r>
-          </w:p>
-          <w:p>
-            <w:pPr>
-              <w:shd w:fill="ffffff" w:val="clear"/>
-              <w:rPr>
-                <w:color w:val="212529"/>
-              </w:rPr>
-            </w:pPr>
-            <w:hyperlink r:id="rId11">
+          </w:p>
+          <w:p>
+            <w:pPr>
+              <w:spacing w:line="240" w:lineRule="auto"/>
+              <w:rPr/>
+            </w:pPr>
+            <w:hyperlink r:id="rId12">
               <w:r>
                 <w:rPr>
                   <w:color w:val="1155cc"/>
                   <w:u w:val="single"/>
                   <w:rtl w:val="0"/>
                 </w:rPr>
-                <w:t xml:space="preserve">https://www.oxfordsemantic.tech/</w:t>
+                <w:t xml:space="preserve">Affiliation page</w:t>
               </w:r>
             </w:hyperlink>
             <w:r>
               <w:rPr>
-                <w:color w:val="212529"/>
-                <w:rtl w:val="0"/>
-              </w:rPr>
-              <w:t xml:space="preserve"> </w:t>
+                <w:rtl w:val="0"/>
+              </w:rPr>
             </w:r>
           </w:p>
         </w:tc>
@@ -769,8 +594,8 @@
         <w:pStyle w:val="Heading3"/>
         <w:rPr/>
       </w:pPr>
-      <w:bookmarkStart w:colFirst="0" w:colLast="0" w:name="_8pqtyoci4gd" w:id="8"/>
-      <w:bookmarkEnd w:id="8"/>
+      <w:bookmarkStart w:colFirst="0" w:colLast="0" w:name="_8pqtyoci4gd" w:id="12"/>
+      <w:bookmarkEnd w:id="12"/>
       <w:r>
         <w:rPr>
           <w:rtl w:val="0"/>
@@ -780,10 +605,13 @@
     </w:p>
     <w:p>
       <w:pPr>
-        <w:rPr/>
-      </w:pPr>
-      <w:r>
-        <w:rPr>
+        <w:rPr>
+          <w:b w:val="1"/>
+        </w:rPr>
+      </w:pPr>
+      <w:r>
+        <w:rPr>
+          <w:b w:val="1"/>
           <w:sz w:val="20"/>
           <w:szCs w:val="20"/>
           <w:rtl w:val="0"/>
@@ -798,76 +626,94 @@
     </w:p>
     <w:p>
       <w:pPr>
+        <w:rPr/>
+      </w:pPr>
+      <w:r>
         <w:rPr>
           <w:sz w:val="20"/>
           <w:szCs w:val="20"/>
-        </w:rPr>
-      </w:pPr>
-      <w:r>
-        <w:rPr>
+          <w:rtl w:val="0"/>
+        </w:rPr>
+        <w:t xml:space="preserve">Our organization, the Fraunhofer Society, faced a challenge in handling the influx of research requests coming in from various external partners and customers. The task of sorting these requests to match with the relevant researchers within our organization (~22.000) was not streamlined and would either cause an information overload for our researchers or be a time consuming and manual task for their managers.</w:t>
+      </w:r>
+      <w:r>
+        <w:rPr>
+          <w:rtl w:val="0"/>
+        </w:rPr>
+      </w:r>
+    </w:p>
+    <w:p>
+      <w:pPr>
+        <w:rPr>
+          <w:b w:val="1"/>
           <w:sz w:val="20"/>
           <w:szCs w:val="20"/>
-          <w:rtl w:val="0"/>
-        </w:rPr>
-        <w:t xml:space="preserve">Our organization, the Fraunhofer Society, faced a challenge in handling the influx of research requests coming in from various external partners and customers. The task of sorting these requests to match with the relevant researchers within our organization (~22.000) was not streamlined and would either cause an information overload for our researchers or be a time consuming and manual task for their managers.</w:t>
-      </w:r>
-    </w:p>
-    <w:p>
-      <w:pPr>
-        <w:rPr/>
-      </w:pPr>
-      <w:r>
-        <w:rPr>
-          <w:rtl w:val="0"/>
-        </w:rPr>
-      </w:r>
-    </w:p>
-    <w:p>
-      <w:pPr>
-        <w:rPr>
+        </w:rPr>
+      </w:pPr>
+      <w:r>
+        <w:rPr>
+          <w:rtl w:val="0"/>
+        </w:rPr>
+      </w:r>
+    </w:p>
+    <w:p>
+      <w:pPr>
+        <w:rPr/>
+      </w:pPr>
+      <w:r>
+        <w:rPr>
+          <w:b w:val="1"/>
           <w:sz w:val="20"/>
           <w:szCs w:val="20"/>
-        </w:rPr>
-      </w:pPr>
-      <w:r>
+          <w:rtl w:val="0"/>
+        </w:rPr>
+        <w:t xml:space="preserve">Approach:</w:t>
+      </w:r>
+      <w:r>
+        <w:rPr>
+          <w:rtl w:val="0"/>
+        </w:rPr>
+      </w:r>
+    </w:p>
+    <w:p>
+      <w:pPr>
         <w:rPr>
           <w:sz w:val="20"/>
           <w:szCs w:val="20"/>
-          <w:rtl w:val="0"/>
-        </w:rPr>
-        <w:t xml:space="preserve">Approach:</w:t>
-      </w:r>
-    </w:p>
-    <w:p>
-      <w:pPr>
-        <w:rPr/>
-      </w:pPr>
-      <w:r>
-        <w:rPr>
-          <w:rtl w:val="0"/>
-        </w:rPr>
-      </w:r>
-    </w:p>
-    <w:p>
-      <w:pPr>
+        </w:rPr>
+      </w:pPr>
+      <w:r>
         <w:rPr>
           <w:sz w:val="20"/>
           <w:szCs w:val="20"/>
-        </w:rPr>
-      </w:pPr>
-      <w:r>
-        <w:rPr>
+          <w:rtl w:val="0"/>
+        </w:rPr>
+        <w:t xml:space="preserve">To rectify this, we devised a strategy that leverages our existing internal skill catalogue, which is a hierarchical presentation of about 1000 skills and sub-skills that were self-reported in the Fraunhofer Society. The methodology entailed mapping each incoming research request to the corresponding skills within our organization. To achieve this, we used a pre-trained language model which had been fine-tuned for paraphrasing paragraphs. After extracting features from both the incoming texts and the skills in the catalogue, we determined their similarity. We engineered a pipeline that accommodates parameters such as text segments, similarity thresholds, target levels of catalogue hierarchy, and crafted prompts. We tested this pipeline by labeling an already labeled dataset of research requests.</w:t>
+      </w:r>
+    </w:p>
+    <w:p>
+      <w:pPr>
+        <w:rPr/>
+      </w:pPr>
+      <w:r>
+        <w:rPr>
+          <w:rtl w:val="0"/>
+        </w:rPr>
+      </w:r>
+    </w:p>
+    <w:p>
+      <w:pPr>
+        <w:rPr/>
+      </w:pPr>
+      <w:r>
+        <w:rPr>
+          <w:b w:val="1"/>
           <w:sz w:val="20"/>
           <w:szCs w:val="20"/>
           <w:rtl w:val="0"/>
         </w:rPr>
-        <w:t xml:space="preserve">To rectify this, we devised a strategy that leverages our existing internal skill catalogue, which is a hierarchical presentation of about 1000 skills and sub-skills that were self-reported in the Fraunhofer Society. The methodology entailed mapping each incoming research request to the corresponding skills within our organization. To achieve this, we used a pre-trained language model which had been fine-tuned for paraphrasing paragraphs. After extracting features from both the incoming texts and the skills in the catalogue, we determined their similarity. We engineered a pipeline that accommodates parameters such as text segments, similarity thresholds, target levels of catalogue hierarchy, and crafted prompts. We tested this pipeline by labeling an already labeled dataset of research requests.</w:t>
-      </w:r>
-    </w:p>
-    <w:p>
-      <w:pPr>
-        <w:rPr/>
-      </w:pPr>
+        <w:t xml:space="preserve">Business Value and Benefits of the Semantic Solution:</w:t>
+      </w:r>
       <w:r>
         <w:rPr>
           <w:rtl w:val="0"/>
@@ -887,65 +733,32 @@
           <w:szCs w:val="20"/>
           <w:rtl w:val="0"/>
         </w:rPr>
-        <w:t xml:space="preserve">Business Value and Benefits of the Semantic Solution:</w:t>
-      </w:r>
-    </w:p>
-    <w:p>
-      <w:pPr>
-        <w:rPr/>
-      </w:pPr>
-      <w:r>
-        <w:rPr>
-          <w:rtl w:val="0"/>
-        </w:rPr>
-      </w:r>
-    </w:p>
-    <w:p>
-      <w:pPr>
-        <w:rPr>
+        <w:t xml:space="preserve">Our method has proven successful in identifying an optimal set of parameters for labeling incoming research requests. The significant benefit of our approach is its ability to alert relevant employees about incoming research requests that match their skills. This strategy effectively minimizes information overload and ensures employees receive alerts only about relevant details and new research opportunities.</w:t>
+      </w:r>
+    </w:p>
+    <w:p>
+      <w:pPr>
+        <w:rPr/>
+      </w:pPr>
+      <w:r>
+        <w:rPr>
+          <w:rtl w:val="0"/>
+        </w:rPr>
+      </w:r>
+    </w:p>
+    <w:p>
+      <w:pPr>
+        <w:rPr/>
+      </w:pPr>
+      <w:r>
+        <w:rPr>
+          <w:b w:val="1"/>
           <w:sz w:val="20"/>
           <w:szCs w:val="20"/>
-        </w:rPr>
-      </w:pPr>
-      <w:r>
-        <w:rPr>
-          <w:sz w:val="20"/>
-          <w:szCs w:val="20"/>
-          <w:rtl w:val="0"/>
-        </w:rPr>
-        <w:t xml:space="preserve">Our method has proven successful in identifying an optimal set of parameters for labeling incoming research requests. The significant benefit of our approach is its ability to alert relevant employees about incoming research requests that match their skills. This strategy effectively minimizes information overload and ensures employees receive alerts only about relevant details and new research opportunities.</w:t>
-      </w:r>
-    </w:p>
-    <w:p>
-      <w:pPr>
-        <w:rPr/>
-      </w:pPr>
-      <w:r>
-        <w:rPr>
-          <w:rtl w:val="0"/>
-        </w:rPr>
-      </w:r>
-    </w:p>
-    <w:p>
-      <w:pPr>
-        <w:rPr>
-          <w:sz w:val="20"/>
-          <w:szCs w:val="20"/>
-        </w:rPr>
-      </w:pPr>
-      <w:r>
-        <w:rPr>
-          <w:sz w:val="20"/>
-          <w:szCs w:val="20"/>
           <w:rtl w:val="0"/>
         </w:rPr>
         <w:t xml:space="preserve">Prospects and Recommendation:</w:t>
       </w:r>
-    </w:p>
-    <w:p>
-      <w:pPr>
-        <w:rPr/>
-      </w:pPr>
       <w:r>
         <w:rPr>
           <w:rtl w:val="0"/>
@@ -983,7 +796,7 @@
     <w:tbl>
       <w:tblPr>
         <w:tblStyle w:val="Table2"/>
-        <w:tblW w:w="9056.433070866142" w:type="dxa"/>
+        <w:tblW w:w="3311.4330708661423" w:type="dxa"/>
         <w:jc w:val="left"/>
         <w:tblBorders>
           <w:top w:color="000000" w:space="0" w:sz="8" w:val="single"/>
@@ -998,11 +811,9 @@
       </w:tblPr>
       <w:tblGrid>
         <w:gridCol w:w="3311.4330708661423"/>
-        <w:gridCol w:w="5745"/>
         <w:tblGridChange w:id="0">
           <w:tblGrid>
             <w:gridCol w:w="3311.4330708661423"/>
-            <w:gridCol w:w="5745"/>
           </w:tblGrid>
         </w:tblGridChange>
       </w:tblGrid>
@@ -1045,7 +856,7 @@
                 <wp:inline distB="114300" distT="114300" distL="114300" distR="114300">
                   <wp:extent cx="1971675" cy="1968500"/>
                   <wp:effectExtent b="0" l="0" r="0" t="0"/>
-                  <wp:docPr id="7" name="image8.png"/>
+                  <wp:docPr id="5" name="image8.png"/>
                   <a:graphic>
                     <a:graphicData uri="http://schemas.openxmlformats.org/drawingml/2006/picture">
                       <pic:pic>
@@ -1054,7 +865,7 @@
                           <pic:cNvPicPr preferRelativeResize="0"/>
                         </pic:nvPicPr>
                         <pic:blipFill>
-                          <a:blip r:embed="rId12"/>
+                          <a:blip r:embed="rId13"/>
                           <a:srcRect b="0" l="0" r="0" t="0"/>
                           <a:stretch>
                             <a:fillRect/>
@@ -1083,101 +894,50 @@
           <w:p>
             <w:pPr>
               <w:pStyle w:val="Heading4"/>
-              <w:keepNext w:val="0"/>
-              <w:keepLines w:val="0"/>
-              <w:pBdr>
-                <w:top w:color="auto" w:space="0" w:sz="0" w:val="none"/>
-                <w:left w:color="auto" w:space="0" w:sz="0" w:val="none"/>
-                <w:bottom w:color="auto" w:space="0" w:sz="0" w:val="none"/>
-                <w:right w:color="auto" w:space="0" w:sz="0" w:val="none"/>
-                <w:between w:color="auto" w:space="0" w:sz="0" w:val="none"/>
-              </w:pBdr>
+              <w:rPr/>
+            </w:pPr>
+            <w:bookmarkStart w:colFirst="0" w:colLast="0" w:name="_zg6yrzjih347" w:id="13"/>
+            <w:bookmarkEnd w:id="13"/>
+            <w:r>
+              <w:rPr>
+                <w:rtl w:val="0"/>
+              </w:rPr>
+              <w:t xml:space="preserve">Jan-Peter Bergmann</w:t>
+            </w:r>
+          </w:p>
+          <w:p>
+            <w:pPr>
+              <w:pStyle w:val="Heading5"/>
               <w:shd w:fill="ffffff" w:val="clear"/>
-              <w:spacing w:after="0" w:before="0" w:lineRule="auto"/>
-              <w:rPr>
-                <w:b w:val="1"/>
-                <w:sz w:val="36"/>
-                <w:szCs w:val="36"/>
-              </w:rPr>
-            </w:pPr>
-            <w:bookmarkStart w:colFirst="0" w:colLast="0" w:name="_zg6yrzjih347" w:id="9"/>
-            <w:bookmarkEnd w:id="9"/>
-            <w:r>
-              <w:rPr>
-                <w:b w:val="1"/>
-                <w:sz w:val="36"/>
-                <w:szCs w:val="36"/>
-                <w:rtl w:val="0"/>
-              </w:rPr>
-              <w:t xml:space="preserve">Jan-Peter Bergmann</w:t>
-            </w:r>
-            <w:r>
-              <w:rPr>
-                <w:b w:val="1"/>
-                <w:sz w:val="36"/>
-                <w:szCs w:val="36"/>
-                <w:highlight w:val="white"/>
-                <w:rtl w:val="0"/>
-              </w:rPr>
-              <w:t xml:space="preserve"> </w:t>
-            </w:r>
-            <w:r>
-              <w:rPr>
-                <w:rtl w:val="0"/>
-              </w:rPr>
-            </w:r>
-          </w:p>
-        </w:tc>
-        <w:tc>
-          <w:tcPr>
-            <w:shd w:fill="auto" w:val="clear"/>
-            <w:tcMar>
-              <w:top w:w="100.0" w:type="dxa"/>
-              <w:left w:w="100.0" w:type="dxa"/>
-              <w:bottom w:w="100.0" w:type="dxa"/>
-              <w:right w:w="100.0" w:type="dxa"/>
-            </w:tcMar>
-            <w:vAlign w:val="top"/>
-          </w:tcPr>
-          <w:p>
-            <w:pPr>
+              <w:rPr/>
+            </w:pPr>
+            <w:bookmarkStart w:colFirst="0" w:colLast="0" w:name="_89jpqrsptyp0" w:id="14"/>
+            <w:bookmarkEnd w:id="14"/>
+            <w:r>
+              <w:rPr>
+                <w:rtl w:val="0"/>
+              </w:rPr>
+              <w:t xml:space="preserve">Fraunhofer Center for International Management and Knowledge Economy IMW</w:t>
+            </w:r>
+          </w:p>
+          <w:p>
+            <w:pPr>
+              <w:pStyle w:val="Heading5"/>
               <w:shd w:fill="ffffff" w:val="clear"/>
               <w:rPr/>
             </w:pPr>
-            <w:r>
-              <w:rPr>
-                <w:rtl w:val="0"/>
-              </w:rPr>
-              <w:t xml:space="preserve">Fraunhofer Center for International Management and Knowledge Economy IMW</w:t>
-            </w:r>
-          </w:p>
-          <w:p>
-            <w:pPr>
-              <w:shd w:fill="ffffff" w:val="clear"/>
-              <w:rPr/>
-            </w:pPr>
-            <w:hyperlink r:id="rId13">
+            <w:bookmarkStart w:colFirst="0" w:colLast="0" w:name="_lxkvbmxhsesc" w:id="15"/>
+            <w:bookmarkEnd w:id="15"/>
+            <w:hyperlink r:id="rId14">
               <w:r>
                 <w:rPr>
                   <w:color w:val="1155cc"/>
                   <w:u w:val="single"/>
                   <w:rtl w:val="0"/>
                 </w:rPr>
-                <w:t xml:space="preserve">https://www.imw.fraunhofer.de/en.html</w:t>
+                <w:t xml:space="preserve">Affiliation page</w:t>
               </w:r>
             </w:hyperlink>
-            <w:r>
-              <w:rPr>
-                <w:rtl w:val="0"/>
-              </w:rPr>
-              <w:t xml:space="preserve"> </w:t>
-            </w:r>
-          </w:p>
-          <w:p>
-            <w:pPr>
-              <w:shd w:fill="ffffff" w:val="clear"/>
-              <w:rPr/>
-            </w:pPr>
             <w:r>
               <w:rPr>
                 <w:rtl w:val="0"/>
@@ -1192,36 +952,13 @@
         <w:pStyle w:val="Heading3"/>
         <w:rPr/>
       </w:pPr>
-      <w:bookmarkStart w:colFirst="0" w:colLast="0" w:name="_ecsmpmyqfh2t" w:id="10"/>
-      <w:bookmarkEnd w:id="10"/>
-      <w:r>
-        <w:rPr>
-          <w:rtl w:val="0"/>
-        </w:rPr>
-      </w:r>
-    </w:p>
-    <w:p>
-      <w:pPr>
-        <w:pStyle w:val="Heading3"/>
-        <w:rPr/>
-      </w:pPr>
-      <w:bookmarkStart w:colFirst="0" w:colLast="0" w:name="_utcslreb6zxx" w:id="11"/>
-      <w:bookmarkEnd w:id="11"/>
+      <w:bookmarkStart w:colFirst="0" w:colLast="0" w:name="_utcslreb6zxx" w:id="16"/>
+      <w:bookmarkEnd w:id="16"/>
       <w:r>
         <w:rPr>
           <w:rtl w:val="0"/>
         </w:rPr>
         <w:t xml:space="preserve">Intelligent Service Agent at ZEISS</w:t>
-      </w:r>
-    </w:p>
-    <w:p>
-      <w:pPr>
-        <w:rPr/>
-      </w:pPr>
-      <w:r>
-        <w:rPr>
-          <w:rtl w:val="0"/>
-        </w:rPr>
       </w:r>
     </w:p>
     <w:p>
@@ -1317,16 +1054,16 @@
                 <wp:inline distB="114300" distT="114300" distL="114300" distR="114300">
                   <wp:extent cx="1971675" cy="1968500"/>
                   <wp:effectExtent b="0" l="0" r="0" t="0"/>
-                  <wp:docPr id="8" name="image4.jpg"/>
+                  <wp:docPr id="8" name="image7.jpg"/>
                   <a:graphic>
                     <a:graphicData uri="http://schemas.openxmlformats.org/drawingml/2006/picture">
                       <pic:pic>
                         <pic:nvPicPr>
-                          <pic:cNvPr id="0" name="image4.jpg"/>
+                          <pic:cNvPr id="0" name="image7.jpg"/>
                           <pic:cNvPicPr preferRelativeResize="0"/>
                         </pic:nvPicPr>
                         <pic:blipFill>
-                          <a:blip r:embed="rId14"/>
+                          <a:blip r:embed="rId15"/>
                           <a:srcRect b="0" l="0" r="0" t="0"/>
                           <a:stretch>
                             <a:fillRect/>
@@ -1368,8 +1105,8 @@
               <w:spacing w:after="0" w:before="0" w:lineRule="auto"/>
               <w:rPr/>
             </w:pPr>
-            <w:bookmarkStart w:colFirst="0" w:colLast="0" w:name="_em6gwcg7pwrk" w:id="12"/>
-            <w:bookmarkEnd w:id="12"/>
+            <w:bookmarkStart w:colFirst="0" w:colLast="0" w:name="_em6gwcg7pwrk" w:id="17"/>
+            <w:bookmarkEnd w:id="17"/>
             <w:r>
               <w:rPr>
                 <w:rtl w:val="0"/>
@@ -1379,15 +1116,47 @@
           </w:p>
           <w:p>
             <w:pPr>
+              <w:pStyle w:val="Heading5"/>
+              <w:rPr/>
+            </w:pPr>
+            <w:bookmarkStart w:colFirst="0" w:colLast="0" w:name="_etgvnru2j7zl" w:id="18"/>
+            <w:bookmarkEnd w:id="18"/>
+            <w:r>
+              <w:rPr>
+                <w:rtl w:val="0"/>
+              </w:rPr>
+              <w:t xml:space="preserve">Head of Knowledge Management, </w:t>
+            </w:r>
+            <w:r>
+              <w:rPr>
+                <w:rtl w:val="0"/>
+              </w:rPr>
+              <w:t xml:space="preserve">ZEISS</w:t>
+            </w:r>
+            <w:r>
+              <w:rPr>
+                <w:rtl w:val="0"/>
+              </w:rPr>
+            </w:r>
+          </w:p>
+          <w:p>
+            <w:pPr>
+              <w:pStyle w:val="Heading5"/>
               <w:spacing w:line="240" w:lineRule="auto"/>
               <w:rPr/>
             </w:pPr>
-            <w:r>
-              <w:rPr>
-                <w:rtl w:val="0"/>
-              </w:rPr>
-              <w:t xml:space="preserve">Head of Knowledge Management</w:t>
-            </w:r>
+            <w:bookmarkStart w:colFirst="0" w:colLast="0" w:name="_4dppewcw2f6e" w:id="19"/>
+            <w:bookmarkEnd w:id="19"/>
+            <w:hyperlink r:id="rId16">
+              <w:r>
+                <w:rPr>
+                  <w:color w:val="1155cc"/>
+                  <w:u w:val="single"/>
+                  <w:rtl w:val="0"/>
+                </w:rPr>
+                <w:t xml:space="preserve">Affiliation page</w:t>
+              </w:r>
+            </w:hyperlink>
             <w:r>
               <w:rPr>
                 <w:rtl w:val="0"/>
@@ -1409,103 +1178,6 @@
           <w:p>
             <w:pPr>
               <w:shd w:fill="ffffff" w:val="clear"/>
-              <w:rPr/>
-            </w:pPr>
-            <w:r>
-              <w:rPr>
-                <w:rtl w:val="0"/>
-              </w:rPr>
-              <w:t xml:space="preserve">ZEISS is an internationally leading technology enterprise operating in the fields of optics and optoelectronics. In the previous fiscal year, the ZEISS Group generated annual revenue totaling 8.8 billion euros in its four segments Semiconductor Manufacturing Technology, Industrial Quality &amp; Research, Medical Technology and Consumer Markets.</w:t>
-            </w:r>
-          </w:p>
-          <w:p>
-            <w:pPr>
-              <w:shd w:fill="ffffff" w:val="clear"/>
-              <w:rPr/>
-            </w:pPr>
-            <w:r>
-              <w:rPr>
-                <w:rtl w:val="0"/>
-              </w:rPr>
-            </w:r>
-          </w:p>
-          <w:p>
-            <w:pPr>
-              <w:shd w:fill="ffffff" w:val="clear"/>
-              <w:rPr/>
-            </w:pPr>
-            <w:r>
-              <w:rPr>
-                <w:rtl w:val="0"/>
-              </w:rPr>
-              <w:t xml:space="preserve">With over 38,000 employees, ZEISS is active globally in almost 50 countries with around 30 production sites, 60 sales and service companies and 27 research and development facilities (status: 30 September 2022). Founded in 1846 in Jena, the company is headquartered in Oberkochen, Germany. The Carl Zeiss Foundation, one of the largest foundations in Germany committed to the promotion of science, is the sole owner of the holding company, Carl Zeiss AG.</w:t>
-            </w:r>
-          </w:p>
-          <w:p>
-            <w:pPr>
-              <w:shd w:fill="ffffff" w:val="clear"/>
-              <w:rPr/>
-            </w:pPr>
-            <w:r>
-              <w:rPr>
-                <w:rtl w:val="0"/>
-              </w:rPr>
-            </w:r>
-          </w:p>
-          <w:p>
-            <w:pPr>
-              <w:shd w:fill="ffffff" w:val="clear"/>
-              <w:rPr/>
-            </w:pPr>
-            <w:hyperlink r:id="rId15">
-              <w:r>
-                <w:rPr>
-                  <w:color w:val="1155cc"/>
-                  <w:u w:val="single"/>
-                  <w:rtl w:val="0"/>
-                </w:rPr>
-                <w:t xml:space="preserve">https://www.zeiss.com</w:t>
-              </w:r>
-            </w:hyperlink>
-            <w:r>
-              <w:rPr>
-                <w:rtl w:val="0"/>
-              </w:rPr>
-              <w:t xml:space="preserve"> </w:t>
-            </w:r>
-          </w:p>
-          <w:p>
-            <w:pPr>
-              <w:shd w:fill="ffffff" w:val="clear"/>
-              <w:rPr/>
-            </w:pPr>
-            <w:r>
-              <w:rPr>
-                <w:rtl w:val="0"/>
-              </w:rPr>
-            </w:r>
-          </w:p>
-        </w:tc>
-      </w:tr>
-      <w:tr>
-        <w:trPr>
-          <w:cantSplit w:val="1"/>
-          <w:tblHeader w:val="0"/>
-        </w:trPr>
-        <w:tc>
-          <w:tcPr>
-            <w:shd w:fill="auto" w:val="clear"/>
-            <w:tcMar>
-              <w:top w:w="100.0" w:type="dxa"/>
-              <w:left w:w="100.0" w:type="dxa"/>
-              <w:bottom w:w="100.0" w:type="dxa"/>
-              <w:right w:w="100.0" w:type="dxa"/>
-            </w:tcMar>
-            <w:vAlign w:val="top"/>
-          </w:tcPr>
-          <w:p>
-            <w:pPr>
-              <w:shd w:fill="ffffff" w:val="clear"/>
               <w:rPr>
                 <w:b w:val="1"/>
                 <w:color w:val="212529"/>
@@ -1522,18 +1194,18 @@
               </w:rPr>
               <w:drawing>
                 <wp:inline distB="114300" distT="114300" distL="114300" distR="114300">
-                  <wp:extent cx="1971675" cy="2959100"/>
+                  <wp:extent cx="1321846" cy="1985963"/>
                   <wp:effectExtent b="0" l="0" r="0" t="0"/>
-                  <wp:docPr id="1" name="image5.jpg"/>
+                  <wp:docPr id="7" name="image4.jpg"/>
                   <a:graphic>
                     <a:graphicData uri="http://schemas.openxmlformats.org/drawingml/2006/picture">
                       <pic:pic>
                         <pic:nvPicPr>
-                          <pic:cNvPr id="0" name="image5.jpg"/>
+                          <pic:cNvPr id="0" name="image4.jpg"/>
                           <pic:cNvPicPr preferRelativeResize="0"/>
                         </pic:nvPicPr>
                         <pic:blipFill>
-                          <a:blip r:embed="rId16"/>
+                          <a:blip r:embed="rId17"/>
                           <a:srcRect b="0" l="0" r="0" t="0"/>
                           <a:stretch>
                             <a:fillRect/>
@@ -1542,7 +1214,7 @@
                         <pic:spPr>
                           <a:xfrm>
                             <a:off x="0" y="0"/>
-                            <a:ext cx="1971675" cy="2959100"/>
+                            <a:ext cx="1321846" cy="1985963"/>
                           </a:xfrm>
                           <a:prstGeom prst="rect"/>
                           <a:ln/>
@@ -1572,11 +1244,10 @@
                 <w:between w:color="auto" w:space="0" w:sz="0" w:val="none"/>
               </w:pBdr>
               <w:shd w:fill="ffffff" w:val="clear"/>
-              <w:spacing w:after="0" w:before="0" w:lineRule="auto"/>
-              <w:rPr/>
-            </w:pPr>
-            <w:bookmarkStart w:colFirst="0" w:colLast="0" w:name="_8kexk2uipjgb" w:id="13"/>
-            <w:bookmarkEnd w:id="13"/>
+              <w:rPr/>
+            </w:pPr>
+            <w:bookmarkStart w:colFirst="0" w:colLast="0" w:name="_t42xl4vhpzyl" w:id="20"/>
+            <w:bookmarkEnd w:id="20"/>
             <w:r>
               <w:rPr>
                 <w:rtl w:val="0"/>
@@ -1586,65 +1257,37 @@
           </w:p>
           <w:p>
             <w:pPr>
+              <w:pStyle w:val="Heading5"/>
+              <w:rPr/>
+            </w:pPr>
+            <w:bookmarkStart w:colFirst="0" w:colLast="0" w:name="_2zzcmcmumuob" w:id="21"/>
+            <w:bookmarkEnd w:id="21"/>
+            <w:r>
+              <w:rPr>
+                <w:rtl w:val="0"/>
+              </w:rPr>
+              <w:t xml:space="preserve">Partner and Technical Consultant, PANTOPIX </w:t>
+            </w:r>
+          </w:p>
+          <w:p>
+            <w:pPr>
               <w:spacing w:line="240" w:lineRule="auto"/>
               <w:rPr/>
             </w:pPr>
-            <w:r>
-              <w:rPr>
-                <w:rtl w:val="0"/>
-              </w:rPr>
-              <w:t xml:space="preserve">Partner and Technical Consultant</w:t>
-            </w:r>
-            <w:r>
-              <w:rPr>
-                <w:rtl w:val="0"/>
-              </w:rPr>
-            </w:r>
-          </w:p>
-        </w:tc>
-        <w:tc>
-          <w:tcPr>
-            <w:shd w:fill="auto" w:val="clear"/>
-            <w:tcMar>
-              <w:top w:w="100.0" w:type="dxa"/>
-              <w:left w:w="100.0" w:type="dxa"/>
-              <w:bottom w:w="100.0" w:type="dxa"/>
-              <w:right w:w="100.0" w:type="dxa"/>
-            </w:tcMar>
-            <w:vAlign w:val="top"/>
-          </w:tcPr>
-          <w:p>
-            <w:pPr>
-              <w:shd w:fill="ffffff" w:val="clear"/>
-              <w:rPr/>
-            </w:pPr>
-            <w:r>
-              <w:rPr>
-                <w:rtl w:val="0"/>
-              </w:rPr>
-              <w:t xml:space="preserve">PANTOPIX </w:t>
-            </w:r>
-          </w:p>
-          <w:p>
-            <w:pPr>
-              <w:shd w:fill="ffffff" w:val="clear"/>
-              <w:rPr/>
-            </w:pPr>
-            <w:hyperlink r:id="rId17">
+            <w:hyperlink r:id="rId18">
               <w:r>
                 <w:rPr>
                   <w:color w:val="1155cc"/>
                   <w:u w:val="single"/>
                   <w:rtl w:val="0"/>
                 </w:rPr>
-                <w:t xml:space="preserve">https://pantopix.com/</w:t>
+                <w:t xml:space="preserve">Affiliation page</w:t>
               </w:r>
             </w:hyperlink>
             <w:r>
               <w:rPr>
                 <w:rtl w:val="0"/>
               </w:rPr>
-              <w:t xml:space="preserve"> </w:t>
             </w:r>
           </w:p>
         </w:tc>
@@ -1655,21 +1298,8 @@
         <w:pStyle w:val="Heading3"/>
         <w:rPr/>
       </w:pPr>
-      <w:bookmarkStart w:colFirst="0" w:colLast="0" w:name="_nlwnsa9gm6li" w:id="14"/>
-      <w:bookmarkEnd w:id="14"/>
-      <w:r>
-        <w:rPr>
-          <w:rtl w:val="0"/>
-        </w:rPr>
-      </w:r>
-    </w:p>
-    <w:p>
-      <w:pPr>
-        <w:pStyle w:val="Heading3"/>
-        <w:rPr/>
-      </w:pPr>
-      <w:bookmarkStart w:colFirst="0" w:colLast="0" w:name="_mv2r32g9wjxy" w:id="15"/>
-      <w:bookmarkEnd w:id="15"/>
+      <w:bookmarkStart w:colFirst="0" w:colLast="0" w:name="_mv2r32g9wjxy" w:id="22"/>
+      <w:bookmarkEnd w:id="22"/>
       <w:r>
         <w:rPr>
           <w:rtl w:val="0"/>
@@ -1939,7 +1569,7 @@
     <w:tbl>
       <w:tblPr>
         <w:tblStyle w:val="Table4"/>
-        <w:tblW w:w="9056.433070866142" w:type="dxa"/>
+        <w:tblW w:w="3311.4330708661423" w:type="dxa"/>
         <w:jc w:val="left"/>
         <w:tblBorders>
           <w:top w:color="000000" w:space="0" w:sz="8" w:val="single"/>
@@ -1954,11 +1584,9 @@
       </w:tblPr>
       <w:tblGrid>
         <w:gridCol w:w="3311.4330708661423"/>
-        <w:gridCol w:w="5745"/>
         <w:tblGridChange w:id="0">
           <w:tblGrid>
             <w:gridCol w:w="3311.4330708661423"/>
-            <w:gridCol w:w="5745"/>
           </w:tblGrid>
         </w:tblGridChange>
       </w:tblGrid>
@@ -2001,16 +1629,16 @@
                 <wp:inline distB="114300" distT="114300" distL="114300" distR="114300">
                   <wp:extent cx="1971675" cy="1968500"/>
                   <wp:effectExtent b="0" l="0" r="0" t="0"/>
-                  <wp:docPr id="5" name="image1.png"/>
+                  <wp:docPr id="4" name="image3.png"/>
                   <a:graphic>
                     <a:graphicData uri="http://schemas.openxmlformats.org/drawingml/2006/picture">
                       <pic:pic>
                         <pic:nvPicPr>
-                          <pic:cNvPr id="0" name="image1.png"/>
+                          <pic:cNvPr id="0" name="image3.png"/>
                           <pic:cNvPicPr preferRelativeResize="0"/>
                         </pic:nvPicPr>
                         <pic:blipFill>
-                          <a:blip r:embed="rId18"/>
+                          <a:blip r:embed="rId19"/>
                           <a:srcRect b="0" l="0" r="0" t="0"/>
                           <a:stretch>
                             <a:fillRect/>
@@ -2039,95 +1667,40 @@
           <w:p>
             <w:pPr>
               <w:pStyle w:val="Heading4"/>
-              <w:keepNext w:val="0"/>
-              <w:keepLines w:val="0"/>
-              <w:pBdr>
-                <w:top w:color="auto" w:space="0" w:sz="0" w:val="none"/>
-                <w:left w:color="auto" w:space="0" w:sz="0" w:val="none"/>
-                <w:bottom w:color="auto" w:space="0" w:sz="0" w:val="none"/>
-                <w:right w:color="auto" w:space="0" w:sz="0" w:val="none"/>
-                <w:between w:color="auto" w:space="0" w:sz="0" w:val="none"/>
-              </w:pBdr>
-              <w:shd w:fill="ffffff" w:val="clear"/>
-              <w:spacing w:after="0" w:before="0" w:lineRule="auto"/>
-              <w:rPr>
-                <w:rFonts w:ascii="Roboto" w:cs="Roboto" w:eastAsia="Roboto" w:hAnsi="Roboto"/>
-                <w:sz w:val="36"/>
-                <w:szCs w:val="36"/>
-                <w:highlight w:val="white"/>
-              </w:rPr>
-            </w:pPr>
-            <w:bookmarkStart w:colFirst="0" w:colLast="0" w:name="_epzpfb558z6x" w:id="16"/>
-            <w:bookmarkEnd w:id="16"/>
-            <w:r>
-              <w:rPr>
-                <w:rFonts w:ascii="Roboto" w:cs="Roboto" w:eastAsia="Roboto" w:hAnsi="Roboto"/>
-                <w:sz w:val="36"/>
-                <w:szCs w:val="36"/>
-                <w:highlight w:val="white"/>
+              <w:rPr/>
+            </w:pPr>
+            <w:bookmarkStart w:colFirst="0" w:colLast="0" w:name="_epzpfb558z6x" w:id="23"/>
+            <w:bookmarkEnd w:id="23"/>
+            <w:commentRangeStart w:id="0"/>
+            <w:r>
+              <w:rPr>
                 <w:rtl w:val="0"/>
               </w:rPr>
               <w:t xml:space="preserve">Robert David</w:t>
             </w:r>
-          </w:p>
-          <w:p>
-            <w:pPr>
+            <w:commentRangeEnd w:id="0"/>
+            <w:r>
+              <w:commentReference w:id="0"/>
+            </w:r>
+            <w:r>
+              <w:rPr>
+                <w:rtl w:val="0"/>
+              </w:rPr>
+            </w:r>
+          </w:p>
+          <w:p>
+            <w:pPr>
+              <w:pStyle w:val="Heading5"/>
               <w:spacing w:line="240" w:lineRule="auto"/>
               <w:rPr/>
             </w:pPr>
+            <w:bookmarkStart w:colFirst="0" w:colLast="0" w:name="_lggjzyy6un1r" w:id="24"/>
+            <w:bookmarkEnd w:id="24"/>
             <w:r>
               <w:rPr>
                 <w:rtl w:val="0"/>
               </w:rPr>
               <w:t xml:space="preserve">Semantic Web Company</w:t>
-            </w:r>
-            <w:r>
-              <w:rPr>
-                <w:rtl w:val="0"/>
-              </w:rPr>
-            </w:r>
-          </w:p>
-        </w:tc>
-        <w:tc>
-          <w:tcPr>
-            <w:shd w:fill="auto" w:val="clear"/>
-            <w:tcMar>
-              <w:top w:w="100.0" w:type="dxa"/>
-              <w:left w:w="100.0" w:type="dxa"/>
-              <w:bottom w:w="100.0" w:type="dxa"/>
-              <w:right w:w="100.0" w:type="dxa"/>
-            </w:tcMar>
-            <w:vAlign w:val="top"/>
-          </w:tcPr>
-          <w:p>
-            <w:pPr>
-              <w:shd w:fill="ffffff" w:val="clear"/>
-              <w:rPr/>
-            </w:pPr>
-            <w:r>
-              <w:rPr>
-                <w:i w:val="1"/>
-                <w:sz w:val="19"/>
-                <w:szCs w:val="19"/>
-                <w:rtl w:val="0"/>
-              </w:rPr>
-              <w:t xml:space="preserve">Fusing Semantics and Property Graphs to power Enterprise Recommender Systems</w:t>
-            </w:r>
-            <w:r>
-              <w:rPr>
-                <w:rtl w:val="0"/>
-              </w:rPr>
-            </w:r>
-          </w:p>
-          <w:p>
-            <w:pPr>
-              <w:shd w:fill="ffffff" w:val="clear"/>
-              <w:rPr/>
-            </w:pPr>
-            <w:r>
-              <w:rPr>
-                <w:rtl w:val="0"/>
-              </w:rPr>
             </w:r>
           </w:p>
         </w:tc>
@@ -2138,21 +1711,8 @@
         <w:pStyle w:val="Heading3"/>
         <w:rPr/>
       </w:pPr>
-      <w:bookmarkStart w:colFirst="0" w:colLast="0" w:name="_hnhbv9umlnw5" w:id="17"/>
-      <w:bookmarkEnd w:id="17"/>
-      <w:r>
-        <w:rPr>
-          <w:rtl w:val="0"/>
-        </w:rPr>
-      </w:r>
-    </w:p>
-    <w:p>
-      <w:pPr>
-        <w:pStyle w:val="Heading3"/>
-        <w:rPr/>
-      </w:pPr>
-      <w:bookmarkStart w:colFirst="0" w:colLast="0" w:name="_n83gy7cf09iq" w:id="18"/>
-      <w:bookmarkEnd w:id="18"/>
+      <w:bookmarkStart w:colFirst="0" w:colLast="0" w:name="_n83gy7cf09iq" w:id="25"/>
+      <w:bookmarkEnd w:id="25"/>
       <w:r>
         <w:rPr>
           <w:rtl w:val="0"/>
@@ -2179,27 +1739,7 @@
         <w:rPr>
           <w:rtl w:val="0"/>
         </w:rPr>
-      </w:r>
-    </w:p>
-    <w:p>
-      <w:pPr>
-        <w:rPr/>
-      </w:pPr>
-      <w:r>
-        <w:rPr>
-          <w:rtl w:val="0"/>
-        </w:rPr>
         <w:t xml:space="preserve">Triply wants to make linked data accessible to everyone. With a user experience that welcomes first-time users, and an infrastructure that can be deployed in large companies.</w:t>
-      </w:r>
-    </w:p>
-    <w:p>
-      <w:pPr>
-        <w:rPr/>
-      </w:pPr>
-      <w:r>
-        <w:rPr>
-          <w:rtl w:val="0"/>
-        </w:rPr>
       </w:r>
     </w:p>
     <w:p>
@@ -2288,16 +1828,16 @@
                 <wp:inline distB="114300" distT="114300" distL="114300" distR="114300">
                   <wp:extent cx="1971675" cy="1816100"/>
                   <wp:effectExtent b="0" l="0" r="0" t="0"/>
-                  <wp:docPr id="3" name="image7.jpg"/>
+                  <wp:docPr id="1" name="image6.jpg"/>
                   <a:graphic>
                     <a:graphicData uri="http://schemas.openxmlformats.org/drawingml/2006/picture">
                       <pic:pic>
                         <pic:nvPicPr>
-                          <pic:cNvPr id="0" name="image7.jpg"/>
+                          <pic:cNvPr id="0" name="image6.jpg"/>
                           <pic:cNvPicPr preferRelativeResize="0"/>
                         </pic:nvPicPr>
                         <pic:blipFill>
-                          <a:blip r:embed="rId19"/>
+                          <a:blip r:embed="rId20"/>
                           <a:srcRect b="0" l="0" r="0" t="0"/>
                           <a:stretch>
                             <a:fillRect/>
@@ -2326,31 +1866,60 @@
           <w:p>
             <w:pPr>
               <w:pStyle w:val="Heading4"/>
-              <w:keepNext w:val="0"/>
-              <w:keepLines w:val="0"/>
-              <w:pBdr>
-                <w:top w:color="auto" w:space="0" w:sz="0" w:val="none"/>
-                <w:left w:color="auto" w:space="0" w:sz="0" w:val="none"/>
-                <w:bottom w:color="auto" w:space="0" w:sz="0" w:val="none"/>
-                <w:right w:color="auto" w:space="0" w:sz="0" w:val="none"/>
-                <w:between w:color="auto" w:space="0" w:sz="0" w:val="none"/>
-              </w:pBdr>
+              <w:rPr/>
+            </w:pPr>
+            <w:bookmarkStart w:colFirst="0" w:colLast="0" w:name="_ff9b325jj3ne" w:id="26"/>
+            <w:bookmarkEnd w:id="26"/>
+            <w:r>
+              <w:rPr>
+                <w:rtl w:val="0"/>
+              </w:rPr>
+              <w:t xml:space="preserve">Wouter Beek</w:t>
+            </w:r>
+          </w:p>
+          <w:p>
+            <w:pPr>
+              <w:pStyle w:val="Heading5"/>
+              <w:rPr/>
+            </w:pPr>
+            <w:bookmarkStart w:colFirst="0" w:colLast="0" w:name="_7s5pmnqff2lq" w:id="27"/>
+            <w:bookmarkEnd w:id="27"/>
+            <w:r>
+              <w:rPr>
+                <w:rtl w:val="0"/>
+              </w:rPr>
+              <w:t xml:space="preserve">Co-founder of Triply</w:t>
+            </w:r>
+          </w:p>
+          <w:p>
+            <w:pPr>
+              <w:pStyle w:val="Heading5"/>
               <w:shd w:fill="ffffff" w:val="clear"/>
-              <w:spacing w:after="0" w:before="0" w:lineRule="auto"/>
-              <w:rPr/>
-            </w:pPr>
-            <w:bookmarkStart w:colFirst="0" w:colLast="0" w:name="_ff9b325jj3ne" w:id="19"/>
-            <w:bookmarkEnd w:id="19"/>
-            <w:r>
-              <w:rPr>
-                <w:rFonts w:ascii="Roboto" w:cs="Roboto" w:eastAsia="Roboto" w:hAnsi="Roboto"/>
-                <w:sz w:val="36"/>
-                <w:szCs w:val="36"/>
-                <w:highlight w:val="white"/>
-                <w:rtl w:val="0"/>
-              </w:rPr>
-              <w:t xml:space="preserve">Wouter Beek</w:t>
-            </w:r>
+              <w:rPr/>
+            </w:pPr>
+            <w:bookmarkStart w:colFirst="0" w:colLast="0" w:name="_jd2rtm75mqmz" w:id="28"/>
+            <w:bookmarkEnd w:id="28"/>
+            <w:hyperlink r:id="rId21">
+              <w:r>
+                <w:rPr>
+                  <w:color w:val="1155cc"/>
+                  <w:u w:val="single"/>
+                  <w:rtl w:val="0"/>
+                </w:rPr>
+                <w:t xml:space="preserve">Affiliation page</w:t>
+              </w:r>
+            </w:hyperlink>
+            <w:r>
+              <w:rPr>
+                <w:rtl w:val="0"/>
+              </w:rPr>
+            </w:r>
+          </w:p>
+          <w:p>
+            <w:pPr>
+              <w:spacing w:line="240" w:lineRule="auto"/>
+              <w:rPr/>
+            </w:pPr>
             <w:r>
               <w:rPr>
                 <w:rtl w:val="0"/>
@@ -2376,31 +1945,52 @@
             </w:pPr>
             <w:r>
               <w:rPr>
-                <w:rtl w:val="0"/>
-              </w:rPr>
-              <w:t xml:space="preserve">Triply</w:t>
-            </w:r>
-          </w:p>
-          <w:p>
-            <w:pPr>
-              <w:shd w:fill="ffffff" w:val="clear"/>
-              <w:rPr/>
-            </w:pPr>
-            <w:hyperlink r:id="rId20">
+                <w:rFonts w:ascii="Roboto" w:cs="Roboto" w:eastAsia="Roboto" w:hAnsi="Roboto"/>
+                <w:sz w:val="21"/>
+                <w:szCs w:val="21"/>
+                <w:highlight w:val="white"/>
+                <w:rtl w:val="0"/>
+              </w:rPr>
+              <w:t xml:space="preserve">Wouter Beek is co-founder of Triply BV (</w:t>
+            </w:r>
+            <w:hyperlink r:id="rId22">
               <w:r>
                 <w:rPr>
+                  <w:rFonts w:ascii="Roboto" w:cs="Roboto" w:eastAsia="Roboto" w:hAnsi="Roboto"/>
                   <w:color w:val="1155cc"/>
+                  <w:sz w:val="21"/>
+                  <w:szCs w:val="21"/>
+                  <w:highlight w:val="white"/>
                   <w:u w:val="single"/>
                   <w:rtl w:val="0"/>
                 </w:rPr>
-                <w:t xml:space="preserve">https://triply.cc/</w:t>
+                <w:t xml:space="preserve">https://triply.cc</w:t>
               </w:r>
             </w:hyperlink>
             <w:r>
               <w:rPr>
-                <w:rtl w:val="0"/>
-              </w:rPr>
-              <w:t xml:space="preserve"> </w:t>
+                <w:rFonts w:ascii="Roboto" w:cs="Roboto" w:eastAsia="Roboto" w:hAnsi="Roboto"/>
+                <w:sz w:val="21"/>
+                <w:szCs w:val="21"/>
+                <w:highlight w:val="white"/>
+                <w:rtl w:val="0"/>
+              </w:rPr>
+              <w:t xml:space="preserve">)</w:t>
+            </w:r>
+            <w:r>
+              <w:rPr>
+                <w:rFonts w:ascii="Roboto" w:cs="Roboto" w:eastAsia="Roboto" w:hAnsi="Roboto"/>
+                <w:sz w:val="21"/>
+                <w:szCs w:val="21"/>
+                <w:highlight w:val="white"/>
+                <w:rtl w:val="0"/>
+              </w:rPr>
+              <w:t xml:space="preserve">, a company that offers Linked Data software and services, and guest-researcher at the Knowledge Representation and Reasoning (KR&amp;R) research group at VU University Amsterdam.</w:t>
+            </w:r>
+            <w:r>
+              <w:rPr>
+                <w:rtl w:val="0"/>
+              </w:rPr>
             </w:r>
           </w:p>
           <w:p>
@@ -2410,68 +2000,18 @@
             </w:pPr>
             <w:r>
               <w:rPr>
-                <w:rtl w:val="0"/>
-              </w:rPr>
-            </w:r>
-          </w:p>
-          <w:p>
-            <w:pPr>
-              <w:shd w:fill="ffffff" w:val="clear"/>
-              <w:rPr/>
-            </w:pPr>
-            <w:r>
-              <w:rPr>
-                <w:rtl w:val="0"/>
-              </w:rPr>
-              <w:t xml:space="preserve">I started out as a researcher in the linked data field. During my research I became annoyed with the deplorable state of linked data infrastructure: there were many grassroots projects with linked data, but they never moved into production because the tools and products were not good enough yet.</w:t>
-            </w:r>
-          </w:p>
-          <w:p>
-            <w:pPr>
-              <w:shd w:fill="ffffff" w:val="clear"/>
-              <w:rPr/>
-            </w:pPr>
-            <w:r>
-              <w:rPr>
-                <w:rtl w:val="0"/>
-              </w:rPr>
-              <w:t xml:space="preserve"> </w:t>
-            </w:r>
-          </w:p>
-          <w:p>
-            <w:pPr>
-              <w:shd w:fill="ffffff" w:val="clear"/>
-              <w:rPr/>
-            </w:pPr>
-            <w:r>
-              <w:rPr>
-                <w:rtl w:val="0"/>
-              </w:rPr>
-              <w:t xml:space="preserve">This is why I started Triply in 2018, operating within the triple helix of academia, industry and commerce, I was able to assemble a great team of world-class linked data experts, sysadmins and developers. Today, I operate as CEO of Triply and oversee the growing presence of TriplyDB infrastructure in real-world deployments.</w:t>
-            </w:r>
-          </w:p>
-          <w:p>
-            <w:pPr>
-              <w:shd w:fill="ffffff" w:val="clear"/>
-              <w:rPr/>
-            </w:pPr>
-            <w:r>
-              <w:rPr>
-                <w:rtl w:val="0"/>
-              </w:rPr>
-              <w:t xml:space="preserve"> </w:t>
-            </w:r>
-          </w:p>
-          <w:p>
-            <w:pPr>
-              <w:shd w:fill="ffffff" w:val="clear"/>
-              <w:rPr/>
-            </w:pPr>
-            <w:r>
-              <w:rPr>
-                <w:rtl w:val="0"/>
-              </w:rPr>
-              <w:t xml:space="preserve">I am passionate about linked data, and believe that it will significantly challenge traditional proprietary formats and approaches.</w:t>
+                <w:rFonts w:ascii="Roboto" w:cs="Roboto" w:eastAsia="Roboto" w:hAnsi="Roboto"/>
+                <w:sz w:val="21"/>
+                <w:szCs w:val="21"/>
+                <w:highlight w:val="white"/>
+                <w:rtl w:val="0"/>
+              </w:rPr>
+              <w:t xml:space="preserve">Wouter is interested in the Semantic Web as a platform for knowledge-intensive applications, the deployment of large-scale knowledge bases for innovative reuse, and the interaction between Web semantics and pragmatics.</w:t>
+            </w:r>
+            <w:r>
+              <w:rPr>
+                <w:rtl w:val="0"/>
+              </w:rPr>
             </w:r>
           </w:p>
           <w:p>
@@ -2490,21 +2030,31 @@
     </w:tbl>
     <w:p>
       <w:pPr>
+        <w:rPr/>
+      </w:pPr>
+      <w:r>
+        <w:rPr>
+          <w:rtl w:val="0"/>
+        </w:rPr>
+      </w:r>
+    </w:p>
+    <w:p>
+      <w:pPr>
+        <w:rPr/>
+      </w:pPr>
+      <w:r>
+        <w:rPr>
+          <w:rtl w:val="0"/>
+        </w:rPr>
+      </w:r>
+    </w:p>
+    <w:p>
+      <w:pPr>
         <w:pStyle w:val="Heading3"/>
         <w:rPr/>
       </w:pPr>
-      <w:bookmarkStart w:colFirst="0" w:colLast="0" w:name="_kec7mjkzailp" w:id="20"/>
-      <w:bookmarkEnd w:id="20"/>
-      <w:r>
-        <w:rPr>
-          <w:rtl w:val="0"/>
-        </w:rPr>
-      </w:r>
-    </w:p>
-    <w:p>
-      <w:pPr>
-        <w:rPr/>
-      </w:pPr>
+      <w:bookmarkStart w:colFirst="0" w:colLast="0" w:name="_lft6snfxqqnv" w:id="29"/>
+      <w:bookmarkEnd w:id="29"/>
       <w:r>
         <w:rPr>
           <w:rtl w:val="0"/>
@@ -2526,31 +2076,8 @@
         <w:pStyle w:val="Heading3"/>
         <w:rPr/>
       </w:pPr>
-      <w:bookmarkStart w:colFirst="0" w:colLast="0" w:name="_lft6snfxqqnv" w:id="21"/>
-      <w:bookmarkEnd w:id="21"/>
-      <w:r>
-        <w:rPr>
-          <w:rtl w:val="0"/>
-        </w:rPr>
-      </w:r>
-    </w:p>
-    <w:p>
-      <w:pPr>
-        <w:rPr/>
-      </w:pPr>
-      <w:r>
-        <w:rPr>
-          <w:rtl w:val="0"/>
-        </w:rPr>
-      </w:r>
-    </w:p>
-    <w:p>
-      <w:pPr>
-        <w:pStyle w:val="Heading3"/>
-        <w:rPr/>
-      </w:pPr>
-      <w:bookmarkStart w:colFirst="0" w:colLast="0" w:name="_53rrz34r0m0h" w:id="22"/>
-      <w:bookmarkEnd w:id="22"/>
+      <w:bookmarkStart w:colFirst="0" w:colLast="0" w:name="_53rrz34r0m0h" w:id="30"/>
+      <w:bookmarkEnd w:id="30"/>
       <w:r>
         <w:rPr>
           <w:rtl w:val="0"/>
@@ -2574,6 +2101,111 @@
     </w:sectPr>
   </w:body>
 </w:document>
+</file>
+
+<file path=word/comments.xml><?xml version="1.0" encoding="utf-8"?>
+<w:comments xmlns:mc="http://schemas.openxmlformats.org/markup-compatibility/2006" xmlns:o="urn:schemas-microsoft-com:office:office" xmlns:r="http://schemas.openxmlformats.org/officeDocument/2006/relationships" xmlns:m="http://schemas.openxmlformats.org/officeDocument/2006/math" xmlns:v="urn:schemas-microsoft-com:vml" xmlns:wp="http://schemas.openxmlformats.org/drawingml/2006/wordprocessingDrawing" xmlns:w10="urn:schemas-microsoft-com:office:word" xmlns:w="http://schemas.openxmlformats.org/wordprocessingml/2006/main" xmlns:wne="http://schemas.microsoft.com/office/word/2006/wordml" xmlns:sl="http://schemas.openxmlformats.org/schemaLibrary/2006/main" xmlns:a="http://schemas.openxmlformats.org/drawingml/2006/main" xmlns:pic="http://schemas.openxmlformats.org/drawingml/2006/picture" xmlns:c="http://schemas.openxmlformats.org/drawingml/2006/chart" xmlns:lc="http://schemas.openxmlformats.org/drawingml/2006/lockedCanvas" xmlns:dgm="http://schemas.openxmlformats.org/drawingml/2006/diagram" xmlns:wps="http://schemas.microsoft.com/office/word/2010/wordprocessingShape" xmlns:wpg="http://schemas.microsoft.com/office/word/2010/wordprocessingGroup" xmlns:w14="http://schemas.microsoft.com/office/word/2010/wordml" xmlns:w15="http://schemas.microsoft.com/office/word/2012/wordml">
+  <w:comment w:author="Ivan Heibi" w:id="0" w:date="2023-08-29T11:02:51Z">
+    <w:p>
+      <w:pPr>
+        <w:keepNext w:val="0"/>
+        <w:keepLines w:val="0"/>
+        <w:pageBreakBefore w:val="0"/>
+        <w:widowControl w:val="0"/>
+        <w:pBdr>
+          <w:top w:space="0" w:sz="0" w:val="nil"/>
+          <w:left w:space="0" w:sz="0" w:val="nil"/>
+          <w:bottom w:space="0" w:sz="0" w:val="nil"/>
+          <w:right w:space="0" w:sz="0" w:val="nil"/>
+          <w:between w:space="0" w:sz="0" w:val="nil"/>
+        </w:pBdr>
+        <w:shd w:fill="auto" w:val="clear"/>
+        <w:spacing w:after="0" w:before="0" w:line="240" w:lineRule="auto"/>
+        <w:ind w:left="0" w:right="0" w:firstLine="0"/>
+        <w:jc w:val="left"/>
+        <w:rPr>
+          <w:rFonts w:ascii="Arial" w:cs="Arial" w:eastAsia="Arial" w:hAnsi="Arial"/>
+          <w:b w:val="0"/>
+          <w:i w:val="0"/>
+          <w:smallCaps w:val="0"/>
+          <w:strike w:val="0"/>
+          <w:color w:val="000000"/>
+          <w:sz w:val="22"/>
+          <w:szCs w:val="22"/>
+          <w:u w:val="none"/>
+          <w:shd w:fill="auto" w:val="clear"/>
+          <w:vertAlign w:val="baseline"/>
+        </w:rPr>
+      </w:pPr>
+      <w:r>
+        <w:rPr>
+          <w:rFonts w:ascii="Arial" w:cs="Arial" w:eastAsia="Arial" w:hAnsi="Arial"/>
+          <w:b w:val="0"/>
+          <w:i w:val="0"/>
+          <w:smallCaps w:val="0"/>
+          <w:strike w:val="0"/>
+          <w:color w:val="000000"/>
+          <w:sz w:val="22"/>
+          <w:szCs w:val="22"/>
+          <w:u w:val="none"/>
+          <w:shd w:fill="auto" w:val="clear"/>
+          <w:vertAlign w:val="baseline"/>
+          <w:rtl w:val="0"/>
+        </w:rPr>
+        <w:t xml:space="preserve">Removed previous profile description.</w:t>
+      </w:r>
+    </w:p>
+    <w:p>
+      <w:pPr>
+        <w:keepNext w:val="0"/>
+        <w:keepLines w:val="0"/>
+        <w:pageBreakBefore w:val="0"/>
+        <w:widowControl w:val="0"/>
+        <w:pBdr>
+          <w:top w:space="0" w:sz="0" w:val="nil"/>
+          <w:left w:space="0" w:sz="0" w:val="nil"/>
+          <w:bottom w:space="0" w:sz="0" w:val="nil"/>
+          <w:right w:space="0" w:sz="0" w:val="nil"/>
+          <w:between w:space="0" w:sz="0" w:val="nil"/>
+        </w:pBdr>
+        <w:shd w:fill="auto" w:val="clear"/>
+        <w:spacing w:after="0" w:before="0" w:line="240" w:lineRule="auto"/>
+        <w:ind w:left="0" w:right="0" w:firstLine="0"/>
+        <w:jc w:val="left"/>
+        <w:rPr>
+          <w:rFonts w:ascii="Arial" w:cs="Arial" w:eastAsia="Arial" w:hAnsi="Arial"/>
+          <w:b w:val="0"/>
+          <w:i w:val="0"/>
+          <w:smallCaps w:val="0"/>
+          <w:strike w:val="0"/>
+          <w:color w:val="000000"/>
+          <w:sz w:val="22"/>
+          <w:szCs w:val="22"/>
+          <w:u w:val="none"/>
+          <w:shd w:fill="auto" w:val="clear"/>
+          <w:vertAlign w:val="baseline"/>
+        </w:rPr>
+      </w:pPr>
+      <w:r>
+        <w:rPr>
+          <w:rFonts w:ascii="Arial" w:cs="Arial" w:eastAsia="Arial" w:hAnsi="Arial"/>
+          <w:b w:val="0"/>
+          <w:i w:val="0"/>
+          <w:smallCaps w:val="0"/>
+          <w:strike w:val="0"/>
+          <w:color w:val="000000"/>
+          <w:sz w:val="22"/>
+          <w:szCs w:val="22"/>
+          <w:u w:val="none"/>
+          <w:shd w:fill="auto" w:val="clear"/>
+          <w:vertAlign w:val="baseline"/>
+          <w:rtl w:val="0"/>
+        </w:rPr>
+        <w:t xml:space="preserve">"Fusing Semantics and Property Graphs to power Enterprise Recommender Systems"</w:t>
+      </w:r>
+    </w:p>
+  </w:comment>
+</w:comments>
 </file>
 
 <file path=word/numbering.xml><?xml version="1.0" encoding="utf-8"?>
@@ -2658,8 +2290,6 @@
     <w:pPr>
       <w:keepNext w:val="1"/>
       <w:keepLines w:val="1"/>
-      <w:pageBreakBefore w:val="0"/>
-      <w:spacing w:after="80" w:before="280" w:lineRule="auto"/>
     </w:pPr>
     <w:rPr>
       <w:color w:val="666666"/>
@@ -2674,13 +2304,10 @@
     <w:pPr>
       <w:keepNext w:val="1"/>
       <w:keepLines w:val="1"/>
-      <w:pageBreakBefore w:val="0"/>
-      <w:spacing w:after="80" w:before="240" w:lineRule="auto"/>
+      <w:spacing w:after="80" w:lineRule="auto"/>
     </w:pPr>
     <w:rPr>
       <w:color w:val="666666"/>
-      <w:sz w:val="22"/>
-      <w:szCs w:val="22"/>
     </w:rPr>
   </w:style>
   <w:style w:type="paragraph" w:styleId="Heading6">

--- a/content/programme/Semantics_Session_1.1.docx
+++ b/content/programme/Semantics_Session_1.1.docx
@@ -357,12 +357,12 @@
                 <wp:inline distB="114300" distT="114300" distL="114300" distR="114300">
                   <wp:extent cx="1971675" cy="1968500"/>
                   <wp:effectExtent b="0" l="0" r="0" t="0"/>
-                  <wp:docPr id="6" name="image1.png"/>
+                  <wp:docPr id="6" name="image5.png"/>
                   <a:graphic>
                     <a:graphicData uri="http://schemas.openxmlformats.org/drawingml/2006/picture">
                       <pic:pic>
                         <pic:nvPicPr>
-                          <pic:cNvPr id="0" name="image1.png"/>
+                          <pic:cNvPr id="0" name="image5.png"/>
                           <pic:cNvPicPr preferRelativeResize="0"/>
                         </pic:nvPicPr>
                         <pic:blipFill>
@@ -501,12 +501,12 @@
                 <wp:inline distB="114300" distT="114300" distL="114300" distR="114300">
                   <wp:extent cx="1971675" cy="1968500"/>
                   <wp:effectExtent b="0" l="0" r="0" t="0"/>
-                  <wp:docPr id="3" name="image5.png"/>
+                  <wp:docPr id="3" name="image3.png"/>
                   <a:graphic>
                     <a:graphicData uri="http://schemas.openxmlformats.org/drawingml/2006/picture">
                       <pic:pic>
                         <pic:nvPicPr>
-                          <pic:cNvPr id="0" name="image5.png"/>
+                          <pic:cNvPr id="0" name="image3.png"/>
                           <pic:cNvPicPr preferRelativeResize="0"/>
                         </pic:nvPicPr>
                         <pic:blipFill>
@@ -856,12 +856,12 @@
                 <wp:inline distB="114300" distT="114300" distL="114300" distR="114300">
                   <wp:extent cx="1971675" cy="1968500"/>
                   <wp:effectExtent b="0" l="0" r="0" t="0"/>
-                  <wp:docPr id="5" name="image8.png"/>
+                  <wp:docPr id="5" name="image7.png"/>
                   <a:graphic>
                     <a:graphicData uri="http://schemas.openxmlformats.org/drawingml/2006/picture">
                       <pic:pic>
                         <pic:nvPicPr>
-                          <pic:cNvPr id="0" name="image8.png"/>
+                          <pic:cNvPr id="0" name="image7.png"/>
                           <pic:cNvPicPr preferRelativeResize="0"/>
                         </pic:nvPicPr>
                         <pic:blipFill>
@@ -1054,12 +1054,12 @@
                 <wp:inline distB="114300" distT="114300" distL="114300" distR="114300">
                   <wp:extent cx="1971675" cy="1968500"/>
                   <wp:effectExtent b="0" l="0" r="0" t="0"/>
-                  <wp:docPr id="8" name="image7.jpg"/>
+                  <wp:docPr id="8" name="image6.jpg"/>
                   <a:graphic>
                     <a:graphicData uri="http://schemas.openxmlformats.org/drawingml/2006/picture">
                       <pic:pic>
                         <pic:nvPicPr>
-                          <pic:cNvPr id="0" name="image7.jpg"/>
+                          <pic:cNvPr id="0" name="image6.jpg"/>
                           <pic:cNvPicPr preferRelativeResize="0"/>
                         </pic:nvPicPr>
                         <pic:blipFill>
@@ -1629,12 +1629,12 @@
                 <wp:inline distB="114300" distT="114300" distL="114300" distR="114300">
                   <wp:extent cx="1971675" cy="1968500"/>
                   <wp:effectExtent b="0" l="0" r="0" t="0"/>
-                  <wp:docPr id="4" name="image3.png"/>
+                  <wp:docPr id="4" name="image1.png"/>
                   <a:graphic>
                     <a:graphicData uri="http://schemas.openxmlformats.org/drawingml/2006/picture">
                       <pic:pic>
                         <pic:nvPicPr>
-                          <pic:cNvPr id="0" name="image3.png"/>
+                          <pic:cNvPr id="0" name="image1.png"/>
                           <pic:cNvPicPr preferRelativeResize="0"/>
                         </pic:nvPicPr>
                         <pic:blipFill>
@@ -1828,12 +1828,12 @@
                 <wp:inline distB="114300" distT="114300" distL="114300" distR="114300">
                   <wp:extent cx="1971675" cy="1816100"/>
                   <wp:effectExtent b="0" l="0" r="0" t="0"/>
-                  <wp:docPr id="1" name="image6.jpg"/>
+                  <wp:docPr id="1" name="image8.jpg"/>
                   <a:graphic>
                     <a:graphicData uri="http://schemas.openxmlformats.org/drawingml/2006/picture">
                       <pic:pic>
                         <pic:nvPicPr>
-                          <pic:cNvPr id="0" name="image6.jpg"/>
+                          <pic:cNvPr id="0" name="image8.jpg"/>
                           <pic:cNvPicPr preferRelativeResize="0"/>
                         </pic:nvPicPr>
                         <pic:blipFill>

--- a/content/programme/Semantics_Session_1.1.docx
+++ b/content/programme/Semantics_Session_1.1.docx
@@ -236,12 +236,12 @@
                 <wp:inline distB="114300" distT="114300" distL="114300" distR="114300">
                   <wp:extent cx="1971675" cy="1968500"/>
                   <wp:effectExtent b="0" l="0" r="0" t="0"/>
-                  <wp:docPr id="2" name="image2.png"/>
+                  <wp:docPr id="2" name="image7.png"/>
                   <a:graphic>
                     <a:graphicData uri="http://schemas.openxmlformats.org/drawingml/2006/picture">
                       <pic:pic>
                         <pic:nvPicPr>
-                          <pic:cNvPr id="0" name="image2.png"/>
+                          <pic:cNvPr id="0" name="image7.png"/>
                           <pic:cNvPicPr preferRelativeResize="0"/>
                         </pic:nvPicPr>
                         <pic:blipFill>
@@ -357,12 +357,12 @@
                 <wp:inline distB="114300" distT="114300" distL="114300" distR="114300">
                   <wp:extent cx="1971675" cy="1968500"/>
                   <wp:effectExtent b="0" l="0" r="0" t="0"/>
-                  <wp:docPr id="6" name="image5.png"/>
+                  <wp:docPr id="6" name="image8.png"/>
                   <a:graphic>
                     <a:graphicData uri="http://schemas.openxmlformats.org/drawingml/2006/picture">
                       <pic:pic>
                         <pic:nvPicPr>
-                          <pic:cNvPr id="0" name="image5.png"/>
+                          <pic:cNvPr id="0" name="image8.png"/>
                           <pic:cNvPicPr preferRelativeResize="0"/>
                         </pic:nvPicPr>
                         <pic:blipFill>
@@ -501,12 +501,12 @@
                 <wp:inline distB="114300" distT="114300" distL="114300" distR="114300">
                   <wp:extent cx="1971675" cy="1968500"/>
                   <wp:effectExtent b="0" l="0" r="0" t="0"/>
-                  <wp:docPr id="3" name="image3.png"/>
+                  <wp:docPr id="3" name="image6.png"/>
                   <a:graphic>
                     <a:graphicData uri="http://schemas.openxmlformats.org/drawingml/2006/picture">
                       <pic:pic>
                         <pic:nvPicPr>
-                          <pic:cNvPr id="0" name="image3.png"/>
+                          <pic:cNvPr id="0" name="image6.png"/>
                           <pic:cNvPicPr preferRelativeResize="0"/>
                         </pic:nvPicPr>
                         <pic:blipFill>
@@ -856,12 +856,12 @@
                 <wp:inline distB="114300" distT="114300" distL="114300" distR="114300">
                   <wp:extent cx="1971675" cy="1968500"/>
                   <wp:effectExtent b="0" l="0" r="0" t="0"/>
-                  <wp:docPr id="5" name="image7.png"/>
+                  <wp:docPr id="5" name="image1.png"/>
                   <a:graphic>
                     <a:graphicData uri="http://schemas.openxmlformats.org/drawingml/2006/picture">
                       <pic:pic>
                         <pic:nvPicPr>
-                          <pic:cNvPr id="0" name="image7.png"/>
+                          <pic:cNvPr id="0" name="image1.png"/>
                           <pic:cNvPicPr preferRelativeResize="0"/>
                         </pic:nvPicPr>
                         <pic:blipFill>
@@ -1054,12 +1054,12 @@
                 <wp:inline distB="114300" distT="114300" distL="114300" distR="114300">
                   <wp:extent cx="1971675" cy="1968500"/>
                   <wp:effectExtent b="0" l="0" r="0" t="0"/>
-                  <wp:docPr id="8" name="image6.jpg"/>
+                  <wp:docPr id="8" name="image2.jpg"/>
                   <a:graphic>
                     <a:graphicData uri="http://schemas.openxmlformats.org/drawingml/2006/picture">
                       <pic:pic>
                         <pic:nvPicPr>
-                          <pic:cNvPr id="0" name="image6.jpg"/>
+                          <pic:cNvPr id="0" name="image2.jpg"/>
                           <pic:cNvPicPr preferRelativeResize="0"/>
                         </pic:nvPicPr>
                         <pic:blipFill>
@@ -1196,12 +1196,12 @@
                 <wp:inline distB="114300" distT="114300" distL="114300" distR="114300">
                   <wp:extent cx="1321846" cy="1985963"/>
                   <wp:effectExtent b="0" l="0" r="0" t="0"/>
-                  <wp:docPr id="7" name="image4.jpg"/>
+                  <wp:docPr id="7" name="image5.jpg"/>
                   <a:graphic>
                     <a:graphicData uri="http://schemas.openxmlformats.org/drawingml/2006/picture">
                       <pic:pic>
                         <pic:nvPicPr>
-                          <pic:cNvPr id="0" name="image4.jpg"/>
+                          <pic:cNvPr id="0" name="image5.jpg"/>
                           <pic:cNvPicPr preferRelativeResize="0"/>
                         </pic:nvPicPr>
                         <pic:blipFill>
@@ -1629,12 +1629,12 @@
                 <wp:inline distB="114300" distT="114300" distL="114300" distR="114300">
                   <wp:extent cx="1971675" cy="1968500"/>
                   <wp:effectExtent b="0" l="0" r="0" t="0"/>
-                  <wp:docPr id="4" name="image1.png"/>
+                  <wp:docPr id="4" name="image4.png"/>
                   <a:graphic>
                     <a:graphicData uri="http://schemas.openxmlformats.org/drawingml/2006/picture">
                       <pic:pic>
                         <pic:nvPicPr>
-                          <pic:cNvPr id="0" name="image1.png"/>
+                          <pic:cNvPr id="0" name="image4.png"/>
                           <pic:cNvPicPr preferRelativeResize="0"/>
                         </pic:nvPicPr>
                         <pic:blipFill>
@@ -1828,12 +1828,12 @@
                 <wp:inline distB="114300" distT="114300" distL="114300" distR="114300">
                   <wp:extent cx="1971675" cy="1816100"/>
                   <wp:effectExtent b="0" l="0" r="0" t="0"/>
-                  <wp:docPr id="1" name="image8.jpg"/>
+                  <wp:docPr id="1" name="image3.jpg"/>
                   <a:graphic>
                     <a:graphicData uri="http://schemas.openxmlformats.org/drawingml/2006/picture">
                       <pic:pic>
                         <pic:nvPicPr>
-                          <pic:cNvPr id="0" name="image8.jpg"/>
+                          <pic:cNvPr id="0" name="image3.jpg"/>
                           <pic:cNvPicPr preferRelativeResize="0"/>
                         </pic:nvPicPr>
                         <pic:blipFill>

--- a/content/programme/Semantics_Session_1.1.docx
+++ b/content/programme/Semantics_Session_1.1.docx
@@ -184,7 +184,7 @@
     <w:tbl>
       <w:tblPr>
         <w:tblStyle w:val="Table1"/>
-        <w:tblW w:w="9045.0" w:type="dxa"/>
+        <w:tblW w:w="5910.0" w:type="dxa"/>
         <w:jc w:val="left"/>
         <w:tblBorders>
           <w:top w:color="000000" w:space="0" w:sz="8" w:val="single"/>
@@ -200,12 +200,10 @@
       <w:tblGrid>
         <w:gridCol w:w="2715"/>
         <w:gridCol w:w="3195"/>
-        <w:gridCol w:w="3135"/>
         <w:tblGridChange w:id="0">
           <w:tblGrid>
             <w:gridCol w:w="2715"/>
             <w:gridCol w:w="3195"/>
-            <w:gridCol w:w="3135"/>
           </w:tblGrid>
         </w:tblGridChange>
       </w:tblGrid>
@@ -236,12 +234,12 @@
                 <wp:inline distB="114300" distT="114300" distL="114300" distR="114300">
                   <wp:extent cx="1971675" cy="1968500"/>
                   <wp:effectExtent b="0" l="0" r="0" t="0"/>
-                  <wp:docPr id="2" name="image7.png"/>
+                  <wp:docPr id="2" name="image4.png"/>
                   <a:graphic>
                     <a:graphicData uri="http://schemas.openxmlformats.org/drawingml/2006/picture">
                       <pic:pic>
                         <pic:nvPicPr>
-                          <pic:cNvPr id="0" name="image7.png"/>
+                          <pic:cNvPr id="0" name="image4.png"/>
                           <pic:cNvPicPr preferRelativeResize="0"/>
                         </pic:nvPicPr>
                         <pic:blipFill>
@@ -357,12 +355,12 @@
                 <wp:inline distB="114300" distT="114300" distL="114300" distR="114300">
                   <wp:extent cx="1971675" cy="1968500"/>
                   <wp:effectExtent b="0" l="0" r="0" t="0"/>
-                  <wp:docPr id="6" name="image8.png"/>
+                  <wp:docPr id="5" name="image2.png"/>
                   <a:graphic>
                     <a:graphicData uri="http://schemas.openxmlformats.org/drawingml/2006/picture">
                       <pic:pic>
                         <pic:nvPicPr>
-                          <pic:cNvPr id="0" name="image8.png"/>
+                          <pic:cNvPr id="0" name="image2.png"/>
                           <pic:cNvPicPr preferRelativeResize="0"/>
                         </pic:nvPicPr>
                         <pic:blipFill>
@@ -467,126 +465,6 @@
             </w:r>
           </w:p>
         </w:tc>
-        <w:tc>
-          <w:tcPr>
-            <w:shd w:fill="auto" w:val="clear"/>
-            <w:tcMar>
-              <w:top w:w="100.0" w:type="dxa"/>
-              <w:left w:w="100.0" w:type="dxa"/>
-              <w:bottom w:w="100.0" w:type="dxa"/>
-              <w:right w:w="100.0" w:type="dxa"/>
-            </w:tcMar>
-            <w:vAlign w:val="top"/>
-          </w:tcPr>
-          <w:p>
-            <w:pPr>
-              <w:shd w:fill="ffffff" w:val="clear"/>
-              <w:rPr>
-                <w:rFonts w:ascii="Lato" w:cs="Lato" w:eastAsia="Lato" w:hAnsi="Lato"/>
-                <w:b w:val="1"/>
-                <w:color w:val="212529"/>
-                <w:sz w:val="36"/>
-                <w:szCs w:val="36"/>
-              </w:rPr>
-            </w:pPr>
-            <w:r>
-              <w:rPr>
-                <w:rFonts w:ascii="Lato" w:cs="Lato" w:eastAsia="Lato" w:hAnsi="Lato"/>
-                <w:b w:val="1"/>
-                <w:color w:val="212529"/>
-                <w:sz w:val="36"/>
-                <w:szCs w:val="36"/>
-              </w:rPr>
-              <w:drawing>
-                <wp:inline distB="114300" distT="114300" distL="114300" distR="114300">
-                  <wp:extent cx="1971675" cy="1968500"/>
-                  <wp:effectExtent b="0" l="0" r="0" t="0"/>
-                  <wp:docPr id="3" name="image6.png"/>
-                  <a:graphic>
-                    <a:graphicData uri="http://schemas.openxmlformats.org/drawingml/2006/picture">
-                      <pic:pic>
-                        <pic:nvPicPr>
-                          <pic:cNvPr id="0" name="image6.png"/>
-                          <pic:cNvPicPr preferRelativeResize="0"/>
-                        </pic:nvPicPr>
-                        <pic:blipFill>
-                          <a:blip r:embed="rId11"/>
-                          <a:srcRect b="0" l="0" r="0" t="0"/>
-                          <a:stretch>
-                            <a:fillRect/>
-                          </a:stretch>
-                        </pic:blipFill>
-                        <pic:spPr>
-                          <a:xfrm>
-                            <a:off x="0" y="0"/>
-                            <a:ext cx="1971675" cy="1968500"/>
-                          </a:xfrm>
-                          <a:prstGeom prst="rect"/>
-                          <a:ln/>
-                        </pic:spPr>
-                      </pic:pic>
-                    </a:graphicData>
-                  </a:graphic>
-                </wp:inline>
-              </w:drawing>
-            </w:r>
-            <w:r>
-              <w:rPr>
-                <w:rtl w:val="0"/>
-              </w:rPr>
-            </w:r>
-          </w:p>
-          <w:p>
-            <w:pPr>
-              <w:pStyle w:val="Heading4"/>
-              <w:rPr/>
-            </w:pPr>
-            <w:bookmarkStart w:colFirst="0" w:colLast="0" w:name="_q5llv4qgb9nr" w:id="10"/>
-            <w:bookmarkEnd w:id="10"/>
-            <w:r>
-              <w:rPr>
-                <w:rtl w:val="0"/>
-              </w:rPr>
-              <w:t xml:space="preserve">Tom Vout </w:t>
-            </w:r>
-          </w:p>
-          <w:p>
-            <w:pPr>
-              <w:pStyle w:val="Heading5"/>
-              <w:spacing w:line="240" w:lineRule="auto"/>
-              <w:rPr/>
-            </w:pPr>
-            <w:bookmarkStart w:colFirst="0" w:colLast="0" w:name="_os3ighldhje5" w:id="11"/>
-            <w:bookmarkEnd w:id="11"/>
-            <w:r>
-              <w:rPr>
-                <w:rtl w:val="0"/>
-              </w:rPr>
-              <w:t xml:space="preserve">Marketing Executive at Oxford Semantic Technologies </w:t>
-            </w:r>
-          </w:p>
-          <w:p>
-            <w:pPr>
-              <w:spacing w:line="240" w:lineRule="auto"/>
-              <w:rPr/>
-            </w:pPr>
-            <w:hyperlink r:id="rId12">
-              <w:r>
-                <w:rPr>
-                  <w:color w:val="1155cc"/>
-                  <w:u w:val="single"/>
-                  <w:rtl w:val="0"/>
-                </w:rPr>
-                <w:t xml:space="preserve">Affiliation page</w:t>
-              </w:r>
-            </w:hyperlink>
-            <w:r>
-              <w:rPr>
-                <w:rtl w:val="0"/>
-              </w:rPr>
-            </w:r>
-          </w:p>
-        </w:tc>
       </w:tr>
     </w:tbl>
     <w:p>
@@ -594,8 +472,8 @@
         <w:pStyle w:val="Heading3"/>
         <w:rPr/>
       </w:pPr>
-      <w:bookmarkStart w:colFirst="0" w:colLast="0" w:name="_8pqtyoci4gd" w:id="12"/>
-      <w:bookmarkEnd w:id="12"/>
+      <w:bookmarkStart w:colFirst="0" w:colLast="0" w:name="_8pqtyoci4gd" w:id="10"/>
+      <w:bookmarkEnd w:id="10"/>
       <w:r>
         <w:rPr>
           <w:rtl w:val="0"/>
@@ -856,16 +734,16 @@
                 <wp:inline distB="114300" distT="114300" distL="114300" distR="114300">
                   <wp:extent cx="1971675" cy="1968500"/>
                   <wp:effectExtent b="0" l="0" r="0" t="0"/>
-                  <wp:docPr id="5" name="image1.png"/>
+                  <wp:docPr id="4" name="image6.png"/>
                   <a:graphic>
                     <a:graphicData uri="http://schemas.openxmlformats.org/drawingml/2006/picture">
                       <pic:pic>
                         <pic:nvPicPr>
-                          <pic:cNvPr id="0" name="image1.png"/>
+                          <pic:cNvPr id="0" name="image6.png"/>
                           <pic:cNvPicPr preferRelativeResize="0"/>
                         </pic:nvPicPr>
                         <pic:blipFill>
-                          <a:blip r:embed="rId13"/>
+                          <a:blip r:embed="rId11"/>
                           <a:srcRect b="0" l="0" r="0" t="0"/>
                           <a:stretch>
                             <a:fillRect/>
@@ -896,8 +774,8 @@
               <w:pStyle w:val="Heading4"/>
               <w:rPr/>
             </w:pPr>
-            <w:bookmarkStart w:colFirst="0" w:colLast="0" w:name="_zg6yrzjih347" w:id="13"/>
-            <w:bookmarkEnd w:id="13"/>
+            <w:bookmarkStart w:colFirst="0" w:colLast="0" w:name="_zg6yrzjih347" w:id="11"/>
+            <w:bookmarkEnd w:id="11"/>
             <w:r>
               <w:rPr>
                 <w:rtl w:val="0"/>
@@ -911,8 +789,8 @@
               <w:shd w:fill="ffffff" w:val="clear"/>
               <w:rPr/>
             </w:pPr>
-            <w:bookmarkStart w:colFirst="0" w:colLast="0" w:name="_89jpqrsptyp0" w:id="14"/>
-            <w:bookmarkEnd w:id="14"/>
+            <w:bookmarkStart w:colFirst="0" w:colLast="0" w:name="_89jpqrsptyp0" w:id="12"/>
+            <w:bookmarkEnd w:id="12"/>
             <w:r>
               <w:rPr>
                 <w:rtl w:val="0"/>
@@ -926,9 +804,9 @@
               <w:shd w:fill="ffffff" w:val="clear"/>
               <w:rPr/>
             </w:pPr>
-            <w:bookmarkStart w:colFirst="0" w:colLast="0" w:name="_lxkvbmxhsesc" w:id="15"/>
-            <w:bookmarkEnd w:id="15"/>
-            <w:hyperlink r:id="rId14">
+            <w:bookmarkStart w:colFirst="0" w:colLast="0" w:name="_lxkvbmxhsesc" w:id="13"/>
+            <w:bookmarkEnd w:id="13"/>
+            <w:hyperlink r:id="rId12">
               <w:r>
                 <w:rPr>
                   <w:color w:val="1155cc"/>
@@ -952,8 +830,8 @@
         <w:pStyle w:val="Heading3"/>
         <w:rPr/>
       </w:pPr>
-      <w:bookmarkStart w:colFirst="0" w:colLast="0" w:name="_utcslreb6zxx" w:id="16"/>
-      <w:bookmarkEnd w:id="16"/>
+      <w:bookmarkStart w:colFirst="0" w:colLast="0" w:name="_utcslreb6zxx" w:id="14"/>
+      <w:bookmarkEnd w:id="14"/>
       <w:r>
         <w:rPr>
           <w:rtl w:val="0"/>
@@ -1054,16 +932,16 @@
                 <wp:inline distB="114300" distT="114300" distL="114300" distR="114300">
                   <wp:extent cx="1971675" cy="1968500"/>
                   <wp:effectExtent b="0" l="0" r="0" t="0"/>
-                  <wp:docPr id="8" name="image2.jpg"/>
+                  <wp:docPr id="7" name="image3.jpg"/>
                   <a:graphic>
                     <a:graphicData uri="http://schemas.openxmlformats.org/drawingml/2006/picture">
                       <pic:pic>
                         <pic:nvPicPr>
-                          <pic:cNvPr id="0" name="image2.jpg"/>
+                          <pic:cNvPr id="0" name="image3.jpg"/>
                           <pic:cNvPicPr preferRelativeResize="0"/>
                         </pic:nvPicPr>
                         <pic:blipFill>
-                          <a:blip r:embed="rId15"/>
+                          <a:blip r:embed="rId13"/>
                           <a:srcRect b="0" l="0" r="0" t="0"/>
                           <a:stretch>
                             <a:fillRect/>
@@ -1105,8 +983,8 @@
               <w:spacing w:after="0" w:before="0" w:lineRule="auto"/>
               <w:rPr/>
             </w:pPr>
-            <w:bookmarkStart w:colFirst="0" w:colLast="0" w:name="_em6gwcg7pwrk" w:id="17"/>
-            <w:bookmarkEnd w:id="17"/>
+            <w:bookmarkStart w:colFirst="0" w:colLast="0" w:name="_em6gwcg7pwrk" w:id="15"/>
+            <w:bookmarkEnd w:id="15"/>
             <w:r>
               <w:rPr>
                 <w:rtl w:val="0"/>
@@ -1119,8 +997,8 @@
               <w:pStyle w:val="Heading5"/>
               <w:rPr/>
             </w:pPr>
-            <w:bookmarkStart w:colFirst="0" w:colLast="0" w:name="_etgvnru2j7zl" w:id="18"/>
-            <w:bookmarkEnd w:id="18"/>
+            <w:bookmarkStart w:colFirst="0" w:colLast="0" w:name="_etgvnru2j7zl" w:id="16"/>
+            <w:bookmarkEnd w:id="16"/>
             <w:r>
               <w:rPr>
                 <w:rtl w:val="0"/>
@@ -1145,9 +1023,9 @@
               <w:spacing w:line="240" w:lineRule="auto"/>
               <w:rPr/>
             </w:pPr>
-            <w:bookmarkStart w:colFirst="0" w:colLast="0" w:name="_4dppewcw2f6e" w:id="19"/>
-            <w:bookmarkEnd w:id="19"/>
-            <w:hyperlink r:id="rId16">
+            <w:bookmarkStart w:colFirst="0" w:colLast="0" w:name="_4dppewcw2f6e" w:id="17"/>
+            <w:bookmarkEnd w:id="17"/>
+            <w:hyperlink r:id="rId14">
               <w:r>
                 <w:rPr>
                   <w:color w:val="1155cc"/>
@@ -1196,7 +1074,7 @@
                 <wp:inline distB="114300" distT="114300" distL="114300" distR="114300">
                   <wp:extent cx="1321846" cy="1985963"/>
                   <wp:effectExtent b="0" l="0" r="0" t="0"/>
-                  <wp:docPr id="7" name="image5.jpg"/>
+                  <wp:docPr id="6" name="image5.jpg"/>
                   <a:graphic>
                     <a:graphicData uri="http://schemas.openxmlformats.org/drawingml/2006/picture">
                       <pic:pic>
@@ -1205,7 +1083,7 @@
                           <pic:cNvPicPr preferRelativeResize="0"/>
                         </pic:nvPicPr>
                         <pic:blipFill>
-                          <a:blip r:embed="rId17"/>
+                          <a:blip r:embed="rId15"/>
                           <a:srcRect b="0" l="0" r="0" t="0"/>
                           <a:stretch>
                             <a:fillRect/>
@@ -1246,8 +1124,8 @@
               <w:shd w:fill="ffffff" w:val="clear"/>
               <w:rPr/>
             </w:pPr>
-            <w:bookmarkStart w:colFirst="0" w:colLast="0" w:name="_t42xl4vhpzyl" w:id="20"/>
-            <w:bookmarkEnd w:id="20"/>
+            <w:bookmarkStart w:colFirst="0" w:colLast="0" w:name="_t42xl4vhpzyl" w:id="18"/>
+            <w:bookmarkEnd w:id="18"/>
             <w:r>
               <w:rPr>
                 <w:rtl w:val="0"/>
@@ -1260,8 +1138,8 @@
               <w:pStyle w:val="Heading5"/>
               <w:rPr/>
             </w:pPr>
-            <w:bookmarkStart w:colFirst="0" w:colLast="0" w:name="_2zzcmcmumuob" w:id="21"/>
-            <w:bookmarkEnd w:id="21"/>
+            <w:bookmarkStart w:colFirst="0" w:colLast="0" w:name="_2zzcmcmumuob" w:id="19"/>
+            <w:bookmarkEnd w:id="19"/>
             <w:r>
               <w:rPr>
                 <w:rtl w:val="0"/>
@@ -1274,7 +1152,7 @@
               <w:spacing w:line="240" w:lineRule="auto"/>
               <w:rPr/>
             </w:pPr>
-            <w:hyperlink r:id="rId18">
+            <w:hyperlink r:id="rId16">
               <w:r>
                 <w:rPr>
                   <w:color w:val="1155cc"/>
@@ -1298,8 +1176,8 @@
         <w:pStyle w:val="Heading3"/>
         <w:rPr/>
       </w:pPr>
-      <w:bookmarkStart w:colFirst="0" w:colLast="0" w:name="_mv2r32g9wjxy" w:id="22"/>
-      <w:bookmarkEnd w:id="22"/>
+      <w:bookmarkStart w:colFirst="0" w:colLast="0" w:name="_mv2r32g9wjxy" w:id="20"/>
+      <w:bookmarkEnd w:id="20"/>
       <w:r>
         <w:rPr>
           <w:rtl w:val="0"/>
@@ -1629,16 +1507,16 @@
                 <wp:inline distB="114300" distT="114300" distL="114300" distR="114300">
                   <wp:extent cx="1971675" cy="1968500"/>
                   <wp:effectExtent b="0" l="0" r="0" t="0"/>
-                  <wp:docPr id="4" name="image4.png"/>
+                  <wp:docPr id="3" name="image1.png"/>
                   <a:graphic>
                     <a:graphicData uri="http://schemas.openxmlformats.org/drawingml/2006/picture">
                       <pic:pic>
                         <pic:nvPicPr>
-                          <pic:cNvPr id="0" name="image4.png"/>
+                          <pic:cNvPr id="0" name="image1.png"/>
                           <pic:cNvPicPr preferRelativeResize="0"/>
                         </pic:nvPicPr>
                         <pic:blipFill>
-                          <a:blip r:embed="rId19"/>
+                          <a:blip r:embed="rId17"/>
                           <a:srcRect b="0" l="0" r="0" t="0"/>
                           <a:stretch>
                             <a:fillRect/>
@@ -1669,8 +1547,8 @@
               <w:pStyle w:val="Heading4"/>
               <w:rPr/>
             </w:pPr>
-            <w:bookmarkStart w:colFirst="0" w:colLast="0" w:name="_epzpfb558z6x" w:id="23"/>
-            <w:bookmarkEnd w:id="23"/>
+            <w:bookmarkStart w:colFirst="0" w:colLast="0" w:name="_epzpfb558z6x" w:id="21"/>
+            <w:bookmarkEnd w:id="21"/>
             <w:commentRangeStart w:id="0"/>
             <w:r>
               <w:rPr>
@@ -1694,8 +1572,8 @@
               <w:spacing w:line="240" w:lineRule="auto"/>
               <w:rPr/>
             </w:pPr>
-            <w:bookmarkStart w:colFirst="0" w:colLast="0" w:name="_lggjzyy6un1r" w:id="24"/>
-            <w:bookmarkEnd w:id="24"/>
+            <w:bookmarkStart w:colFirst="0" w:colLast="0" w:name="_lggjzyy6un1r" w:id="22"/>
+            <w:bookmarkEnd w:id="22"/>
             <w:r>
               <w:rPr>
                 <w:rtl w:val="0"/>
@@ -1711,8 +1589,8 @@
         <w:pStyle w:val="Heading3"/>
         <w:rPr/>
       </w:pPr>
-      <w:bookmarkStart w:colFirst="0" w:colLast="0" w:name="_n83gy7cf09iq" w:id="25"/>
-      <w:bookmarkEnd w:id="25"/>
+      <w:bookmarkStart w:colFirst="0" w:colLast="0" w:name="_n83gy7cf09iq" w:id="23"/>
+      <w:bookmarkEnd w:id="23"/>
       <w:r>
         <w:rPr>
           <w:rtl w:val="0"/>
@@ -1828,16 +1706,16 @@
                 <wp:inline distB="114300" distT="114300" distL="114300" distR="114300">
                   <wp:extent cx="1971675" cy="1816100"/>
                   <wp:effectExtent b="0" l="0" r="0" t="0"/>
-                  <wp:docPr id="1" name="image3.jpg"/>
+                  <wp:docPr id="1" name="image7.jpg"/>
                   <a:graphic>
                     <a:graphicData uri="http://schemas.openxmlformats.org/drawingml/2006/picture">
                       <pic:pic>
                         <pic:nvPicPr>
-                          <pic:cNvPr id="0" name="image3.jpg"/>
+                          <pic:cNvPr id="0" name="image7.jpg"/>
                           <pic:cNvPicPr preferRelativeResize="0"/>
                         </pic:nvPicPr>
                         <pic:blipFill>
-                          <a:blip r:embed="rId20"/>
+                          <a:blip r:embed="rId18"/>
                           <a:srcRect b="0" l="0" r="0" t="0"/>
                           <a:stretch>
                             <a:fillRect/>
@@ -1868,8 +1746,8 @@
               <w:pStyle w:val="Heading4"/>
               <w:rPr/>
             </w:pPr>
-            <w:bookmarkStart w:colFirst="0" w:colLast="0" w:name="_ff9b325jj3ne" w:id="26"/>
-            <w:bookmarkEnd w:id="26"/>
+            <w:bookmarkStart w:colFirst="0" w:colLast="0" w:name="_ff9b325jj3ne" w:id="24"/>
+            <w:bookmarkEnd w:id="24"/>
             <w:r>
               <w:rPr>
                 <w:rtl w:val="0"/>
@@ -1882,8 +1760,8 @@
               <w:pStyle w:val="Heading5"/>
               <w:rPr/>
             </w:pPr>
-            <w:bookmarkStart w:colFirst="0" w:colLast="0" w:name="_7s5pmnqff2lq" w:id="27"/>
-            <w:bookmarkEnd w:id="27"/>
+            <w:bookmarkStart w:colFirst="0" w:colLast="0" w:name="_7s5pmnqff2lq" w:id="25"/>
+            <w:bookmarkEnd w:id="25"/>
             <w:r>
               <w:rPr>
                 <w:rtl w:val="0"/>
@@ -1897,9 +1775,9 @@
               <w:shd w:fill="ffffff" w:val="clear"/>
               <w:rPr/>
             </w:pPr>
-            <w:bookmarkStart w:colFirst="0" w:colLast="0" w:name="_jd2rtm75mqmz" w:id="28"/>
-            <w:bookmarkEnd w:id="28"/>
-            <w:hyperlink r:id="rId21">
+            <w:bookmarkStart w:colFirst="0" w:colLast="0" w:name="_jd2rtm75mqmz" w:id="26"/>
+            <w:bookmarkEnd w:id="26"/>
+            <w:hyperlink r:id="rId19">
               <w:r>
                 <w:rPr>
                   <w:color w:val="1155cc"/>
@@ -1953,7 +1831,7 @@
               </w:rPr>
               <w:t xml:space="preserve">Wouter Beek is co-founder of Triply BV (</w:t>
             </w:r>
-            <w:hyperlink r:id="rId22">
+            <w:hyperlink r:id="rId20">
               <w:r>
                 <w:rPr>
                   <w:rFonts w:ascii="Roboto" w:cs="Roboto" w:eastAsia="Roboto" w:hAnsi="Roboto"/>
@@ -2053,8 +1931,8 @@
         <w:pStyle w:val="Heading3"/>
         <w:rPr/>
       </w:pPr>
-      <w:bookmarkStart w:colFirst="0" w:colLast="0" w:name="_lft6snfxqqnv" w:id="29"/>
-      <w:bookmarkEnd w:id="29"/>
+      <w:bookmarkStart w:colFirst="0" w:colLast="0" w:name="_lft6snfxqqnv" w:id="27"/>
+      <w:bookmarkEnd w:id="27"/>
       <w:r>
         <w:rPr>
           <w:rtl w:val="0"/>
@@ -2076,8 +1954,8 @@
         <w:pStyle w:val="Heading3"/>
         <w:rPr/>
       </w:pPr>
-      <w:bookmarkStart w:colFirst="0" w:colLast="0" w:name="_53rrz34r0m0h" w:id="30"/>
-      <w:bookmarkEnd w:id="30"/>
+      <w:bookmarkStart w:colFirst="0" w:colLast="0" w:name="_53rrz34r0m0h" w:id="28"/>
+      <w:bookmarkEnd w:id="28"/>
       <w:r>
         <w:rPr>
           <w:rtl w:val="0"/>

--- a/content/programme/Semantics_Session_1.1.docx
+++ b/content/programme/Semantics_Session_1.1.docx
@@ -234,12 +234,12 @@
                 <wp:inline distB="114300" distT="114300" distL="114300" distR="114300">
                   <wp:extent cx="1971675" cy="1968500"/>
                   <wp:effectExtent b="0" l="0" r="0" t="0"/>
-                  <wp:docPr id="2" name="image4.png"/>
+                  <wp:docPr id="2" name="image3.png"/>
                   <a:graphic>
                     <a:graphicData uri="http://schemas.openxmlformats.org/drawingml/2006/picture">
                       <pic:pic>
                         <pic:nvPicPr>
-                          <pic:cNvPr id="0" name="image4.png"/>
+                          <pic:cNvPr id="0" name="image3.png"/>
                           <pic:cNvPicPr preferRelativeResize="0"/>
                         </pic:nvPicPr>
                         <pic:blipFill>
@@ -355,12 +355,12 @@
                 <wp:inline distB="114300" distT="114300" distL="114300" distR="114300">
                   <wp:extent cx="1971675" cy="1968500"/>
                   <wp:effectExtent b="0" l="0" r="0" t="0"/>
-                  <wp:docPr id="5" name="image2.png"/>
+                  <wp:docPr id="5" name="image5.png"/>
                   <a:graphic>
                     <a:graphicData uri="http://schemas.openxmlformats.org/drawingml/2006/picture">
                       <pic:pic>
                         <pic:nvPicPr>
-                          <pic:cNvPr id="0" name="image2.png"/>
+                          <pic:cNvPr id="0" name="image5.png"/>
                           <pic:cNvPicPr preferRelativeResize="0"/>
                         </pic:nvPicPr>
                         <pic:blipFill>
@@ -734,12 +734,12 @@
                 <wp:inline distB="114300" distT="114300" distL="114300" distR="114300">
                   <wp:extent cx="1971675" cy="1968500"/>
                   <wp:effectExtent b="0" l="0" r="0" t="0"/>
-                  <wp:docPr id="4" name="image6.png"/>
+                  <wp:docPr id="4" name="image1.png"/>
                   <a:graphic>
                     <a:graphicData uri="http://schemas.openxmlformats.org/drawingml/2006/picture">
                       <pic:pic>
                         <pic:nvPicPr>
-                          <pic:cNvPr id="0" name="image6.png"/>
+                          <pic:cNvPr id="0" name="image1.png"/>
                           <pic:cNvPicPr preferRelativeResize="0"/>
                         </pic:nvPicPr>
                         <pic:blipFill>
@@ -932,12 +932,12 @@
                 <wp:inline distB="114300" distT="114300" distL="114300" distR="114300">
                   <wp:extent cx="1971675" cy="1968500"/>
                   <wp:effectExtent b="0" l="0" r="0" t="0"/>
-                  <wp:docPr id="7" name="image3.jpg"/>
+                  <wp:docPr id="7" name="image4.jpg"/>
                   <a:graphic>
                     <a:graphicData uri="http://schemas.openxmlformats.org/drawingml/2006/picture">
                       <pic:pic>
                         <pic:nvPicPr>
-                          <pic:cNvPr id="0" name="image3.jpg"/>
+                          <pic:cNvPr id="0" name="image4.jpg"/>
                           <pic:cNvPicPr preferRelativeResize="0"/>
                         </pic:nvPicPr>
                         <pic:blipFill>
@@ -1074,12 +1074,12 @@
                 <wp:inline distB="114300" distT="114300" distL="114300" distR="114300">
                   <wp:extent cx="1321846" cy="1985963"/>
                   <wp:effectExtent b="0" l="0" r="0" t="0"/>
-                  <wp:docPr id="6" name="image5.jpg"/>
+                  <wp:docPr id="6" name="image2.jpg"/>
                   <a:graphic>
                     <a:graphicData uri="http://schemas.openxmlformats.org/drawingml/2006/picture">
                       <pic:pic>
                         <pic:nvPicPr>
-                          <pic:cNvPr id="0" name="image5.jpg"/>
+                          <pic:cNvPr id="0" name="image2.jpg"/>
                           <pic:cNvPicPr preferRelativeResize="0"/>
                         </pic:nvPicPr>
                         <pic:blipFill>
@@ -1507,12 +1507,12 @@
                 <wp:inline distB="114300" distT="114300" distL="114300" distR="114300">
                   <wp:extent cx="1971675" cy="1968500"/>
                   <wp:effectExtent b="0" l="0" r="0" t="0"/>
-                  <wp:docPr id="3" name="image1.png"/>
+                  <wp:docPr id="3" name="image6.png"/>
                   <a:graphic>
                     <a:graphicData uri="http://schemas.openxmlformats.org/drawingml/2006/picture">
                       <pic:pic>
                         <pic:nvPicPr>
-                          <pic:cNvPr id="0" name="image1.png"/>
+                          <pic:cNvPr id="0" name="image6.png"/>
                           <pic:cNvPicPr preferRelativeResize="0"/>
                         </pic:nvPicPr>
                         <pic:blipFill>

--- a/content/programme/Semantics_Session_1.1.docx
+++ b/content/programme/Semantics_Session_1.1.docx
@@ -234,12 +234,12 @@
                 <wp:inline distB="114300" distT="114300" distL="114300" distR="114300">
                   <wp:extent cx="1971675" cy="1968500"/>
                   <wp:effectExtent b="0" l="0" r="0" t="0"/>
-                  <wp:docPr id="2" name="image3.png"/>
+                  <wp:docPr id="2" name="image6.png"/>
                   <a:graphic>
                     <a:graphicData uri="http://schemas.openxmlformats.org/drawingml/2006/picture">
                       <pic:pic>
                         <pic:nvPicPr>
-                          <pic:cNvPr id="0" name="image3.png"/>
+                          <pic:cNvPr id="0" name="image6.png"/>
                           <pic:cNvPicPr preferRelativeResize="0"/>
                         </pic:nvPicPr>
                         <pic:blipFill>
@@ -355,12 +355,12 @@
                 <wp:inline distB="114300" distT="114300" distL="114300" distR="114300">
                   <wp:extent cx="1971675" cy="1968500"/>
                   <wp:effectExtent b="0" l="0" r="0" t="0"/>
-                  <wp:docPr id="5" name="image5.png"/>
+                  <wp:docPr id="5" name="image1.png"/>
                   <a:graphic>
                     <a:graphicData uri="http://schemas.openxmlformats.org/drawingml/2006/picture">
                       <pic:pic>
                         <pic:nvPicPr>
-                          <pic:cNvPr id="0" name="image5.png"/>
+                          <pic:cNvPr id="0" name="image1.png"/>
                           <pic:cNvPicPr preferRelativeResize="0"/>
                         </pic:nvPicPr>
                         <pic:blipFill>
@@ -734,12 +734,12 @@
                 <wp:inline distB="114300" distT="114300" distL="114300" distR="114300">
                   <wp:extent cx="1971675" cy="1968500"/>
                   <wp:effectExtent b="0" l="0" r="0" t="0"/>
-                  <wp:docPr id="4" name="image1.png"/>
+                  <wp:docPr id="4" name="image2.png"/>
                   <a:graphic>
                     <a:graphicData uri="http://schemas.openxmlformats.org/drawingml/2006/picture">
                       <pic:pic>
                         <pic:nvPicPr>
-                          <pic:cNvPr id="0" name="image1.png"/>
+                          <pic:cNvPr id="0" name="image2.png"/>
                           <pic:cNvPicPr preferRelativeResize="0"/>
                         </pic:nvPicPr>
                         <pic:blipFill>
@@ -932,12 +932,12 @@
                 <wp:inline distB="114300" distT="114300" distL="114300" distR="114300">
                   <wp:extent cx="1971675" cy="1968500"/>
                   <wp:effectExtent b="0" l="0" r="0" t="0"/>
-                  <wp:docPr id="7" name="image4.jpg"/>
+                  <wp:docPr id="7" name="image5.jpg"/>
                   <a:graphic>
                     <a:graphicData uri="http://schemas.openxmlformats.org/drawingml/2006/picture">
                       <pic:pic>
                         <pic:nvPicPr>
-                          <pic:cNvPr id="0" name="image4.jpg"/>
+                          <pic:cNvPr id="0" name="image5.jpg"/>
                           <pic:cNvPicPr preferRelativeResize="0"/>
                         </pic:nvPicPr>
                         <pic:blipFill>
@@ -1074,12 +1074,12 @@
                 <wp:inline distB="114300" distT="114300" distL="114300" distR="114300">
                   <wp:extent cx="1321846" cy="1985963"/>
                   <wp:effectExtent b="0" l="0" r="0" t="0"/>
-                  <wp:docPr id="6" name="image2.jpg"/>
+                  <wp:docPr id="6" name="image7.jpg"/>
                   <a:graphic>
                     <a:graphicData uri="http://schemas.openxmlformats.org/drawingml/2006/picture">
                       <pic:pic>
                         <pic:nvPicPr>
-                          <pic:cNvPr id="0" name="image2.jpg"/>
+                          <pic:cNvPr id="0" name="image7.jpg"/>
                           <pic:cNvPicPr preferRelativeResize="0"/>
                         </pic:nvPicPr>
                         <pic:blipFill>
@@ -1507,12 +1507,12 @@
                 <wp:inline distB="114300" distT="114300" distL="114300" distR="114300">
                   <wp:extent cx="1971675" cy="1968500"/>
                   <wp:effectExtent b="0" l="0" r="0" t="0"/>
-                  <wp:docPr id="3" name="image6.png"/>
+                  <wp:docPr id="3" name="image4.png"/>
                   <a:graphic>
                     <a:graphicData uri="http://schemas.openxmlformats.org/drawingml/2006/picture">
                       <pic:pic>
                         <pic:nvPicPr>
-                          <pic:cNvPr id="0" name="image6.png"/>
+                          <pic:cNvPr id="0" name="image4.png"/>
                           <pic:cNvPicPr preferRelativeResize="0"/>
                         </pic:nvPicPr>
                         <pic:blipFill>
@@ -1706,12 +1706,12 @@
                 <wp:inline distB="114300" distT="114300" distL="114300" distR="114300">
                   <wp:extent cx="1971675" cy="1816100"/>
                   <wp:effectExtent b="0" l="0" r="0" t="0"/>
-                  <wp:docPr id="1" name="image7.jpg"/>
+                  <wp:docPr id="1" name="image3.jpg"/>
                   <a:graphic>
                     <a:graphicData uri="http://schemas.openxmlformats.org/drawingml/2006/picture">
                       <pic:pic>
                         <pic:nvPicPr>
-                          <pic:cNvPr id="0" name="image7.jpg"/>
+                          <pic:cNvPr id="0" name="image3.jpg"/>
                           <pic:cNvPicPr preferRelativeResize="0"/>
                         </pic:nvPicPr>
                         <pic:blipFill>

--- a/content/programme/Semantics_Session_1.1.docx
+++ b/content/programme/Semantics_Session_1.1.docx
@@ -234,12 +234,12 @@
                 <wp:inline distB="114300" distT="114300" distL="114300" distR="114300">
                   <wp:extent cx="1971675" cy="1968500"/>
                   <wp:effectExtent b="0" l="0" r="0" t="0"/>
-                  <wp:docPr id="2" name="image6.png"/>
+                  <wp:docPr id="2" name="image1.png"/>
                   <a:graphic>
                     <a:graphicData uri="http://schemas.openxmlformats.org/drawingml/2006/picture">
                       <pic:pic>
                         <pic:nvPicPr>
-                          <pic:cNvPr id="0" name="image6.png"/>
+                          <pic:cNvPr id="0" name="image1.png"/>
                           <pic:cNvPicPr preferRelativeResize="0"/>
                         </pic:nvPicPr>
                         <pic:blipFill>
@@ -355,12 +355,12 @@
                 <wp:inline distB="114300" distT="114300" distL="114300" distR="114300">
                   <wp:extent cx="1971675" cy="1968500"/>
                   <wp:effectExtent b="0" l="0" r="0" t="0"/>
-                  <wp:docPr id="5" name="image1.png"/>
+                  <wp:docPr id="5" name="image2.png"/>
                   <a:graphic>
                     <a:graphicData uri="http://schemas.openxmlformats.org/drawingml/2006/picture">
                       <pic:pic>
                         <pic:nvPicPr>
-                          <pic:cNvPr id="0" name="image1.png"/>
+                          <pic:cNvPr id="0" name="image2.png"/>
                           <pic:cNvPicPr preferRelativeResize="0"/>
                         </pic:nvPicPr>
                         <pic:blipFill>
@@ -734,12 +734,12 @@
                 <wp:inline distB="114300" distT="114300" distL="114300" distR="114300">
                   <wp:extent cx="1971675" cy="1968500"/>
                   <wp:effectExtent b="0" l="0" r="0" t="0"/>
-                  <wp:docPr id="4" name="image2.png"/>
+                  <wp:docPr id="4" name="image3.png"/>
                   <a:graphic>
                     <a:graphicData uri="http://schemas.openxmlformats.org/drawingml/2006/picture">
                       <pic:pic>
                         <pic:nvPicPr>
-                          <pic:cNvPr id="0" name="image2.png"/>
+                          <pic:cNvPr id="0" name="image3.png"/>
                           <pic:cNvPicPr preferRelativeResize="0"/>
                         </pic:nvPicPr>
                         <pic:blipFill>
@@ -932,12 +932,12 @@
                 <wp:inline distB="114300" distT="114300" distL="114300" distR="114300">
                   <wp:extent cx="1971675" cy="1968500"/>
                   <wp:effectExtent b="0" l="0" r="0" t="0"/>
-                  <wp:docPr id="7" name="image5.jpg"/>
+                  <wp:docPr id="7" name="image6.jpg"/>
                   <a:graphic>
                     <a:graphicData uri="http://schemas.openxmlformats.org/drawingml/2006/picture">
                       <pic:pic>
                         <pic:nvPicPr>
-                          <pic:cNvPr id="0" name="image5.jpg"/>
+                          <pic:cNvPr id="0" name="image6.jpg"/>
                           <pic:cNvPicPr preferRelativeResize="0"/>
                         </pic:nvPicPr>
                         <pic:blipFill>
@@ -1074,12 +1074,12 @@
                 <wp:inline distB="114300" distT="114300" distL="114300" distR="114300">
                   <wp:extent cx="1321846" cy="1985963"/>
                   <wp:effectExtent b="0" l="0" r="0" t="0"/>
-                  <wp:docPr id="6" name="image7.jpg"/>
+                  <wp:docPr id="6" name="image5.jpg"/>
                   <a:graphic>
                     <a:graphicData uri="http://schemas.openxmlformats.org/drawingml/2006/picture">
                       <pic:pic>
                         <pic:nvPicPr>
-                          <pic:cNvPr id="0" name="image7.jpg"/>
+                          <pic:cNvPr id="0" name="image5.jpg"/>
                           <pic:cNvPicPr preferRelativeResize="0"/>
                         </pic:nvPicPr>
                         <pic:blipFill>
@@ -1706,12 +1706,12 @@
                 <wp:inline distB="114300" distT="114300" distL="114300" distR="114300">
                   <wp:extent cx="1971675" cy="1816100"/>
                   <wp:effectExtent b="0" l="0" r="0" t="0"/>
-                  <wp:docPr id="1" name="image3.jpg"/>
+                  <wp:docPr id="1" name="image7.jpg"/>
                   <a:graphic>
                     <a:graphicData uri="http://schemas.openxmlformats.org/drawingml/2006/picture">
                       <pic:pic>
                         <pic:nvPicPr>
-                          <pic:cNvPr id="0" name="image3.jpg"/>
+                          <pic:cNvPr id="0" name="image7.jpg"/>
                           <pic:cNvPicPr preferRelativeResize="0"/>
                         </pic:nvPicPr>
                         <pic:blipFill>

--- a/content/programme/Semantics_Session_1.1.docx
+++ b/content/programme/Semantics_Session_1.1.docx
@@ -30,12 +30,27 @@
     </w:p>
     <w:p>
       <w:pPr>
+        <w:pStyle w:val="Heading5"/>
+        <w:spacing w:before="240" w:lineRule="auto"/>
+        <w:rPr/>
+      </w:pPr>
+      <w:bookmarkStart w:colFirst="0" w:colLast="0" w:name="_f16a8hfxtdfi" w:id="1"/>
+      <w:bookmarkEnd w:id="1"/>
+      <w:r>
+        <w:rPr>
+          <w:rtl w:val="0"/>
+        </w:rPr>
+        <w:t xml:space="preserve">Session 1.1 (SEMANTiCS)</w:t>
+      </w:r>
+    </w:p>
+    <w:p>
+      <w:pPr>
         <w:pStyle w:val="Heading4"/>
         <w:shd w:fill="ffffff" w:val="clear"/>
         <w:rPr/>
       </w:pPr>
-      <w:bookmarkStart w:colFirst="0" w:colLast="0" w:name="_o89ahz6k4vh" w:id="1"/>
-      <w:bookmarkEnd w:id="1"/>
+      <w:bookmarkStart w:colFirst="0" w:colLast="0" w:name="_o89ahz6k4vh" w:id="2"/>
+      <w:bookmarkEnd w:id="2"/>
       <w:r>
         <w:rPr>
           <w:rtl w:val="0"/>
@@ -49,13 +64,13 @@
         <w:shd w:fill="ffffff" w:val="clear"/>
         <w:rPr/>
       </w:pPr>
-      <w:bookmarkStart w:colFirst="0" w:colLast="0" w:name="_ctb0ha7qz9im" w:id="2"/>
-      <w:bookmarkEnd w:id="2"/>
-      <w:r>
-        <w:rPr>
-          <w:rtl w:val="0"/>
-        </w:rPr>
-        <w:t xml:space="preserve">Chair: TBA</w:t>
+      <w:bookmarkStart w:colFirst="0" w:colLast="0" w:name="_ctb0ha7qz9im" w:id="3"/>
+      <w:bookmarkEnd w:id="3"/>
+      <w:r>
+        <w:rPr>
+          <w:rtl w:val="0"/>
+        </w:rPr>
+        <w:t xml:space="preserve">Chair: Robert Wardenga, Senior Researcher, InfAI</w:t>
       </w:r>
     </w:p>
     <w:p>
@@ -80,8 +95,8 @@
           <w:szCs w:val="36"/>
         </w:rPr>
       </w:pPr>
-      <w:bookmarkStart w:colFirst="0" w:colLast="0" w:name="_meaioro9712u" w:id="3"/>
-      <w:bookmarkEnd w:id="3"/>
+      <w:bookmarkStart w:colFirst="0" w:colLast="0" w:name="_meaioro9712u" w:id="4"/>
+      <w:bookmarkEnd w:id="4"/>
       <w:r>
         <w:rPr>
           <w:rFonts w:ascii="Lato" w:cs="Lato" w:eastAsia="Lato" w:hAnsi="Lato"/>
@@ -99,8 +114,8 @@
         <w:pStyle w:val="Heading3"/>
         <w:rPr/>
       </w:pPr>
-      <w:bookmarkStart w:colFirst="0" w:colLast="0" w:name="_zdnxklhnplxs" w:id="4"/>
-      <w:bookmarkEnd w:id="4"/>
+      <w:bookmarkStart w:colFirst="0" w:colLast="0" w:name="_zdnxklhnplxs" w:id="5"/>
+      <w:bookmarkEnd w:id="5"/>
       <w:r>
         <w:rPr>
           <w:rtl w:val="0"/>
@@ -234,12 +249,12 @@
                 <wp:inline distB="114300" distT="114300" distL="114300" distR="114300">
                   <wp:extent cx="1971675" cy="1968500"/>
                   <wp:effectExtent b="0" l="0" r="0" t="0"/>
-                  <wp:docPr id="2" name="image1.png"/>
+                  <wp:docPr id="2" name="image6.png"/>
                   <a:graphic>
                     <a:graphicData uri="http://schemas.openxmlformats.org/drawingml/2006/picture">
                       <pic:pic>
                         <pic:nvPicPr>
-                          <pic:cNvPr id="0" name="image1.png"/>
+                          <pic:cNvPr id="0" name="image6.png"/>
                           <pic:cNvPicPr preferRelativeResize="0"/>
                         </pic:nvPicPr>
                         <pic:blipFill>
@@ -275,8 +290,8 @@
               <w:spacing w:before="0" w:lineRule="auto"/>
               <w:rPr/>
             </w:pPr>
-            <w:bookmarkStart w:colFirst="0" w:colLast="0" w:name="_k742ewolt6i" w:id="5"/>
-            <w:bookmarkEnd w:id="5"/>
+            <w:bookmarkStart w:colFirst="0" w:colLast="0" w:name="_k742ewolt6i" w:id="6"/>
+            <w:bookmarkEnd w:id="6"/>
             <w:r>
               <w:rPr>
                 <w:rtl w:val="0"/>
@@ -292,8 +307,8 @@
               <w:ind w:left="-20" w:right="-20" w:firstLine="0"/>
               <w:rPr/>
             </w:pPr>
-            <w:bookmarkStart w:colFirst="0" w:colLast="0" w:name="_au4nhbkjwgm8" w:id="6"/>
-            <w:bookmarkEnd w:id="6"/>
+            <w:bookmarkStart w:colFirst="0" w:colLast="0" w:name="_au4nhbkjwgm8" w:id="7"/>
+            <w:bookmarkEnd w:id="7"/>
             <w:r>
               <w:rPr>
                 <w:rtl w:val="0"/>
@@ -355,12 +370,12 @@
                 <wp:inline distB="114300" distT="114300" distL="114300" distR="114300">
                   <wp:extent cx="1971675" cy="1968500"/>
                   <wp:effectExtent b="0" l="0" r="0" t="0"/>
-                  <wp:docPr id="5" name="image2.png"/>
+                  <wp:docPr id="5" name="image4.png"/>
                   <a:graphic>
                     <a:graphicData uri="http://schemas.openxmlformats.org/drawingml/2006/picture">
                       <pic:pic>
                         <pic:nvPicPr>
-                          <pic:cNvPr id="0" name="image2.png"/>
+                          <pic:cNvPr id="0" name="image4.png"/>
                           <pic:cNvPicPr preferRelativeResize="0"/>
                         </pic:nvPicPr>
                         <pic:blipFill>
@@ -406,8 +421,8 @@
               <w:spacing w:after="0" w:lineRule="auto"/>
               <w:rPr/>
             </w:pPr>
-            <w:bookmarkStart w:colFirst="0" w:colLast="0" w:name="_w10s95jpf2si" w:id="7"/>
-            <w:bookmarkEnd w:id="7"/>
+            <w:bookmarkStart w:colFirst="0" w:colLast="0" w:name="_w10s95jpf2si" w:id="8"/>
+            <w:bookmarkEnd w:id="8"/>
             <w:r>
               <w:rPr>
                 <w:rtl w:val="0"/>
@@ -431,8 +446,8 @@
               <w:pStyle w:val="Heading5"/>
               <w:rPr/>
             </w:pPr>
-            <w:bookmarkStart w:colFirst="0" w:colLast="0" w:name="_ttx54uz3d94j" w:id="8"/>
-            <w:bookmarkEnd w:id="8"/>
+            <w:bookmarkStart w:colFirst="0" w:colLast="0" w:name="_ttx54uz3d94j" w:id="9"/>
+            <w:bookmarkEnd w:id="9"/>
             <w:r>
               <w:rPr>
                 <w:rtl w:val="0"/>
@@ -446,8 +461,8 @@
               <w:spacing w:line="240" w:lineRule="auto"/>
               <w:rPr/>
             </w:pPr>
-            <w:bookmarkStart w:colFirst="0" w:colLast="0" w:name="_qitez4je2n74" w:id="9"/>
-            <w:bookmarkEnd w:id="9"/>
+            <w:bookmarkStart w:colFirst="0" w:colLast="0" w:name="_qitez4je2n74" w:id="10"/>
+            <w:bookmarkEnd w:id="10"/>
             <w:hyperlink r:id="rId10">
               <w:r>
                 <w:rPr>
@@ -472,8 +487,8 @@
         <w:pStyle w:val="Heading3"/>
         <w:rPr/>
       </w:pPr>
-      <w:bookmarkStart w:colFirst="0" w:colLast="0" w:name="_8pqtyoci4gd" w:id="10"/>
-      <w:bookmarkEnd w:id="10"/>
+      <w:bookmarkStart w:colFirst="0" w:colLast="0" w:name="_8pqtyoci4gd" w:id="11"/>
+      <w:bookmarkEnd w:id="11"/>
       <w:r>
         <w:rPr>
           <w:rtl w:val="0"/>
@@ -734,12 +749,12 @@
                 <wp:inline distB="114300" distT="114300" distL="114300" distR="114300">
                   <wp:extent cx="1971675" cy="1968500"/>
                   <wp:effectExtent b="0" l="0" r="0" t="0"/>
-                  <wp:docPr id="4" name="image3.png"/>
+                  <wp:docPr id="4" name="image7.png"/>
                   <a:graphic>
                     <a:graphicData uri="http://schemas.openxmlformats.org/drawingml/2006/picture">
                       <pic:pic>
                         <pic:nvPicPr>
-                          <pic:cNvPr id="0" name="image3.png"/>
+                          <pic:cNvPr id="0" name="image7.png"/>
                           <pic:cNvPicPr preferRelativeResize="0"/>
                         </pic:nvPicPr>
                         <pic:blipFill>
@@ -774,8 +789,8 @@
               <w:pStyle w:val="Heading4"/>
               <w:rPr/>
             </w:pPr>
-            <w:bookmarkStart w:colFirst="0" w:colLast="0" w:name="_zg6yrzjih347" w:id="11"/>
-            <w:bookmarkEnd w:id="11"/>
+            <w:bookmarkStart w:colFirst="0" w:colLast="0" w:name="_zg6yrzjih347" w:id="12"/>
+            <w:bookmarkEnd w:id="12"/>
             <w:r>
               <w:rPr>
                 <w:rtl w:val="0"/>
@@ -789,8 +804,8 @@
               <w:shd w:fill="ffffff" w:val="clear"/>
               <w:rPr/>
             </w:pPr>
-            <w:bookmarkStart w:colFirst="0" w:colLast="0" w:name="_89jpqrsptyp0" w:id="12"/>
-            <w:bookmarkEnd w:id="12"/>
+            <w:bookmarkStart w:colFirst="0" w:colLast="0" w:name="_89jpqrsptyp0" w:id="13"/>
+            <w:bookmarkEnd w:id="13"/>
             <w:r>
               <w:rPr>
                 <w:rtl w:val="0"/>
@@ -804,8 +819,8 @@
               <w:shd w:fill="ffffff" w:val="clear"/>
               <w:rPr/>
             </w:pPr>
-            <w:bookmarkStart w:colFirst="0" w:colLast="0" w:name="_lxkvbmxhsesc" w:id="13"/>
-            <w:bookmarkEnd w:id="13"/>
+            <w:bookmarkStart w:colFirst="0" w:colLast="0" w:name="_lxkvbmxhsesc" w:id="14"/>
+            <w:bookmarkEnd w:id="14"/>
             <w:hyperlink r:id="rId12">
               <w:r>
                 <w:rPr>
@@ -830,8 +845,8 @@
         <w:pStyle w:val="Heading3"/>
         <w:rPr/>
       </w:pPr>
-      <w:bookmarkStart w:colFirst="0" w:colLast="0" w:name="_utcslreb6zxx" w:id="14"/>
-      <w:bookmarkEnd w:id="14"/>
+      <w:bookmarkStart w:colFirst="0" w:colLast="0" w:name="_utcslreb6zxx" w:id="15"/>
+      <w:bookmarkEnd w:id="15"/>
       <w:r>
         <w:rPr>
           <w:rtl w:val="0"/>
@@ -932,12 +947,12 @@
                 <wp:inline distB="114300" distT="114300" distL="114300" distR="114300">
                   <wp:extent cx="1971675" cy="1968500"/>
                   <wp:effectExtent b="0" l="0" r="0" t="0"/>
-                  <wp:docPr id="7" name="image6.jpg"/>
+                  <wp:docPr id="7" name="image3.jpg"/>
                   <a:graphic>
                     <a:graphicData uri="http://schemas.openxmlformats.org/drawingml/2006/picture">
                       <pic:pic>
                         <pic:nvPicPr>
-                          <pic:cNvPr id="0" name="image6.jpg"/>
+                          <pic:cNvPr id="0" name="image3.jpg"/>
                           <pic:cNvPicPr preferRelativeResize="0"/>
                         </pic:nvPicPr>
                         <pic:blipFill>
@@ -983,8 +998,8 @@
               <w:spacing w:after="0" w:before="0" w:lineRule="auto"/>
               <w:rPr/>
             </w:pPr>
-            <w:bookmarkStart w:colFirst="0" w:colLast="0" w:name="_em6gwcg7pwrk" w:id="15"/>
-            <w:bookmarkEnd w:id="15"/>
+            <w:bookmarkStart w:colFirst="0" w:colLast="0" w:name="_em6gwcg7pwrk" w:id="16"/>
+            <w:bookmarkEnd w:id="16"/>
             <w:r>
               <w:rPr>
                 <w:rtl w:val="0"/>
@@ -997,8 +1012,8 @@
               <w:pStyle w:val="Heading5"/>
               <w:rPr/>
             </w:pPr>
-            <w:bookmarkStart w:colFirst="0" w:colLast="0" w:name="_etgvnru2j7zl" w:id="16"/>
-            <w:bookmarkEnd w:id="16"/>
+            <w:bookmarkStart w:colFirst="0" w:colLast="0" w:name="_etgvnru2j7zl" w:id="17"/>
+            <w:bookmarkEnd w:id="17"/>
             <w:r>
               <w:rPr>
                 <w:rtl w:val="0"/>
@@ -1023,8 +1038,8 @@
               <w:spacing w:line="240" w:lineRule="auto"/>
               <w:rPr/>
             </w:pPr>
-            <w:bookmarkStart w:colFirst="0" w:colLast="0" w:name="_4dppewcw2f6e" w:id="17"/>
-            <w:bookmarkEnd w:id="17"/>
+            <w:bookmarkStart w:colFirst="0" w:colLast="0" w:name="_4dppewcw2f6e" w:id="18"/>
+            <w:bookmarkEnd w:id="18"/>
             <w:hyperlink r:id="rId14">
               <w:r>
                 <w:rPr>
@@ -1074,12 +1089,12 @@
                 <wp:inline distB="114300" distT="114300" distL="114300" distR="114300">
                   <wp:extent cx="1321846" cy="1985963"/>
                   <wp:effectExtent b="0" l="0" r="0" t="0"/>
-                  <wp:docPr id="6" name="image5.jpg"/>
+                  <wp:docPr id="6" name="image1.jpg"/>
                   <a:graphic>
                     <a:graphicData uri="http://schemas.openxmlformats.org/drawingml/2006/picture">
                       <pic:pic>
                         <pic:nvPicPr>
-                          <pic:cNvPr id="0" name="image5.jpg"/>
+                          <pic:cNvPr id="0" name="image1.jpg"/>
                           <pic:cNvPicPr preferRelativeResize="0"/>
                         </pic:nvPicPr>
                         <pic:blipFill>
@@ -1124,8 +1139,8 @@
               <w:shd w:fill="ffffff" w:val="clear"/>
               <w:rPr/>
             </w:pPr>
-            <w:bookmarkStart w:colFirst="0" w:colLast="0" w:name="_t42xl4vhpzyl" w:id="18"/>
-            <w:bookmarkEnd w:id="18"/>
+            <w:bookmarkStart w:colFirst="0" w:colLast="0" w:name="_t42xl4vhpzyl" w:id="19"/>
+            <w:bookmarkEnd w:id="19"/>
             <w:r>
               <w:rPr>
                 <w:rtl w:val="0"/>
@@ -1138,8 +1153,8 @@
               <w:pStyle w:val="Heading5"/>
               <w:rPr/>
             </w:pPr>
-            <w:bookmarkStart w:colFirst="0" w:colLast="0" w:name="_2zzcmcmumuob" w:id="19"/>
-            <w:bookmarkEnd w:id="19"/>
+            <w:bookmarkStart w:colFirst="0" w:colLast="0" w:name="_2zzcmcmumuob" w:id="20"/>
+            <w:bookmarkEnd w:id="20"/>
             <w:r>
               <w:rPr>
                 <w:rtl w:val="0"/>
@@ -1176,8 +1191,8 @@
         <w:pStyle w:val="Heading3"/>
         <w:rPr/>
       </w:pPr>
-      <w:bookmarkStart w:colFirst="0" w:colLast="0" w:name="_mv2r32g9wjxy" w:id="20"/>
-      <w:bookmarkEnd w:id="20"/>
+      <w:bookmarkStart w:colFirst="0" w:colLast="0" w:name="_mv2r32g9wjxy" w:id="21"/>
+      <w:bookmarkEnd w:id="21"/>
       <w:r>
         <w:rPr>
           <w:rtl w:val="0"/>
@@ -1507,12 +1522,12 @@
                 <wp:inline distB="114300" distT="114300" distL="114300" distR="114300">
                   <wp:extent cx="1971675" cy="1968500"/>
                   <wp:effectExtent b="0" l="0" r="0" t="0"/>
-                  <wp:docPr id="3" name="image4.png"/>
+                  <wp:docPr id="3" name="image2.png"/>
                   <a:graphic>
                     <a:graphicData uri="http://schemas.openxmlformats.org/drawingml/2006/picture">
                       <pic:pic>
                         <pic:nvPicPr>
-                          <pic:cNvPr id="0" name="image4.png"/>
+                          <pic:cNvPr id="0" name="image2.png"/>
                           <pic:cNvPicPr preferRelativeResize="0"/>
                         </pic:nvPicPr>
                         <pic:blipFill>
@@ -1547,8 +1562,8 @@
               <w:pStyle w:val="Heading4"/>
               <w:rPr/>
             </w:pPr>
-            <w:bookmarkStart w:colFirst="0" w:colLast="0" w:name="_epzpfb558z6x" w:id="21"/>
-            <w:bookmarkEnd w:id="21"/>
+            <w:bookmarkStart w:colFirst="0" w:colLast="0" w:name="_epzpfb558z6x" w:id="22"/>
+            <w:bookmarkEnd w:id="22"/>
             <w:commentRangeStart w:id="0"/>
             <w:r>
               <w:rPr>
@@ -1572,8 +1587,8 @@
               <w:spacing w:line="240" w:lineRule="auto"/>
               <w:rPr/>
             </w:pPr>
-            <w:bookmarkStart w:colFirst="0" w:colLast="0" w:name="_lggjzyy6un1r" w:id="22"/>
-            <w:bookmarkEnd w:id="22"/>
+            <w:bookmarkStart w:colFirst="0" w:colLast="0" w:name="_lggjzyy6un1r" w:id="23"/>
+            <w:bookmarkEnd w:id="23"/>
             <w:r>
               <w:rPr>
                 <w:rtl w:val="0"/>
@@ -1589,8 +1604,8 @@
         <w:pStyle w:val="Heading3"/>
         <w:rPr/>
       </w:pPr>
-      <w:bookmarkStart w:colFirst="0" w:colLast="0" w:name="_n83gy7cf09iq" w:id="23"/>
-      <w:bookmarkEnd w:id="23"/>
+      <w:bookmarkStart w:colFirst="0" w:colLast="0" w:name="_n83gy7cf09iq" w:id="24"/>
+      <w:bookmarkEnd w:id="24"/>
       <w:r>
         <w:rPr>
           <w:rtl w:val="0"/>
@@ -1706,12 +1721,12 @@
                 <wp:inline distB="114300" distT="114300" distL="114300" distR="114300">
                   <wp:extent cx="1971675" cy="1816100"/>
                   <wp:effectExtent b="0" l="0" r="0" t="0"/>
-                  <wp:docPr id="1" name="image7.jpg"/>
+                  <wp:docPr id="1" name="image5.jpg"/>
                   <a:graphic>
                     <a:graphicData uri="http://schemas.openxmlformats.org/drawingml/2006/picture">
                       <pic:pic>
                         <pic:nvPicPr>
-                          <pic:cNvPr id="0" name="image7.jpg"/>
+                          <pic:cNvPr id="0" name="image5.jpg"/>
                           <pic:cNvPicPr preferRelativeResize="0"/>
                         </pic:nvPicPr>
                         <pic:blipFill>
@@ -1746,8 +1761,8 @@
               <w:pStyle w:val="Heading4"/>
               <w:rPr/>
             </w:pPr>
-            <w:bookmarkStart w:colFirst="0" w:colLast="0" w:name="_ff9b325jj3ne" w:id="24"/>
-            <w:bookmarkEnd w:id="24"/>
+            <w:bookmarkStart w:colFirst="0" w:colLast="0" w:name="_ff9b325jj3ne" w:id="25"/>
+            <w:bookmarkEnd w:id="25"/>
             <w:r>
               <w:rPr>
                 <w:rtl w:val="0"/>
@@ -1760,8 +1775,8 @@
               <w:pStyle w:val="Heading5"/>
               <w:rPr/>
             </w:pPr>
-            <w:bookmarkStart w:colFirst="0" w:colLast="0" w:name="_7s5pmnqff2lq" w:id="25"/>
-            <w:bookmarkEnd w:id="25"/>
+            <w:bookmarkStart w:colFirst="0" w:colLast="0" w:name="_7s5pmnqff2lq" w:id="26"/>
+            <w:bookmarkEnd w:id="26"/>
             <w:r>
               <w:rPr>
                 <w:rtl w:val="0"/>
@@ -1775,8 +1790,8 @@
               <w:shd w:fill="ffffff" w:val="clear"/>
               <w:rPr/>
             </w:pPr>
-            <w:bookmarkStart w:colFirst="0" w:colLast="0" w:name="_jd2rtm75mqmz" w:id="26"/>
-            <w:bookmarkEnd w:id="26"/>
+            <w:bookmarkStart w:colFirst="0" w:colLast="0" w:name="_jd2rtm75mqmz" w:id="27"/>
+            <w:bookmarkEnd w:id="27"/>
             <w:hyperlink r:id="rId19">
               <w:r>
                 <w:rPr>
@@ -1906,49 +1921,6 @@
         </w:tc>
       </w:tr>
     </w:tbl>
-    <w:p>
-      <w:pPr>
-        <w:rPr/>
-      </w:pPr>
-      <w:r>
-        <w:rPr>
-          <w:rtl w:val="0"/>
-        </w:rPr>
-      </w:r>
-    </w:p>
-    <w:p>
-      <w:pPr>
-        <w:rPr/>
-      </w:pPr>
-      <w:r>
-        <w:rPr>
-          <w:rtl w:val="0"/>
-        </w:rPr>
-      </w:r>
-    </w:p>
-    <w:p>
-      <w:pPr>
-        <w:pStyle w:val="Heading3"/>
-        <w:rPr/>
-      </w:pPr>
-      <w:bookmarkStart w:colFirst="0" w:colLast="0" w:name="_lft6snfxqqnv" w:id="27"/>
-      <w:bookmarkEnd w:id="27"/>
-      <w:r>
-        <w:rPr>
-          <w:rtl w:val="0"/>
-        </w:rPr>
-      </w:r>
-    </w:p>
-    <w:p>
-      <w:pPr>
-        <w:rPr/>
-      </w:pPr>
-      <w:r>
-        <w:rPr>
-          <w:rtl w:val="0"/>
-        </w:rPr>
-      </w:r>
-    </w:p>
     <w:p>
       <w:pPr>
         <w:pStyle w:val="Heading3"/>

--- a/content/programme/Semantics_Session_1.1.docx
+++ b/content/programme/Semantics_Session_1.1.docx
@@ -749,12 +749,12 @@
                 <wp:inline distB="114300" distT="114300" distL="114300" distR="114300">
                   <wp:extent cx="1971675" cy="1968500"/>
                   <wp:effectExtent b="0" l="0" r="0" t="0"/>
-                  <wp:docPr id="4" name="image7.png"/>
+                  <wp:docPr id="4" name="image3.png"/>
                   <a:graphic>
                     <a:graphicData uri="http://schemas.openxmlformats.org/drawingml/2006/picture">
                       <pic:pic>
                         <pic:nvPicPr>
-                          <pic:cNvPr id="0" name="image7.png"/>
+                          <pic:cNvPr id="0" name="image3.png"/>
                           <pic:cNvPicPr preferRelativeResize="0"/>
                         </pic:nvPicPr>
                         <pic:blipFill>
@@ -947,12 +947,12 @@
                 <wp:inline distB="114300" distT="114300" distL="114300" distR="114300">
                   <wp:extent cx="1971675" cy="1968500"/>
                   <wp:effectExtent b="0" l="0" r="0" t="0"/>
-                  <wp:docPr id="7" name="image3.jpg"/>
+                  <wp:docPr id="7" name="image2.jpg"/>
                   <a:graphic>
                     <a:graphicData uri="http://schemas.openxmlformats.org/drawingml/2006/picture">
                       <pic:pic>
                         <pic:nvPicPr>
-                          <pic:cNvPr id="0" name="image3.jpg"/>
+                          <pic:cNvPr id="0" name="image2.jpg"/>
                           <pic:cNvPicPr preferRelativeResize="0"/>
                         </pic:nvPicPr>
                         <pic:blipFill>
@@ -1089,12 +1089,12 @@
                 <wp:inline distB="114300" distT="114300" distL="114300" distR="114300">
                   <wp:extent cx="1321846" cy="1985963"/>
                   <wp:effectExtent b="0" l="0" r="0" t="0"/>
-                  <wp:docPr id="6" name="image1.jpg"/>
+                  <wp:docPr id="6" name="image7.jpg"/>
                   <a:graphic>
                     <a:graphicData uri="http://schemas.openxmlformats.org/drawingml/2006/picture">
                       <pic:pic>
                         <pic:nvPicPr>
-                          <pic:cNvPr id="0" name="image1.jpg"/>
+                          <pic:cNvPr id="0" name="image7.jpg"/>
                           <pic:cNvPicPr preferRelativeResize="0"/>
                         </pic:nvPicPr>
                         <pic:blipFill>
@@ -1522,12 +1522,12 @@
                 <wp:inline distB="114300" distT="114300" distL="114300" distR="114300">
                   <wp:extent cx="1971675" cy="1968500"/>
                   <wp:effectExtent b="0" l="0" r="0" t="0"/>
-                  <wp:docPr id="3" name="image2.png"/>
+                  <wp:docPr id="3" name="image5.png"/>
                   <a:graphic>
                     <a:graphicData uri="http://schemas.openxmlformats.org/drawingml/2006/picture">
                       <pic:pic>
                         <pic:nvPicPr>
-                          <pic:cNvPr id="0" name="image2.png"/>
+                          <pic:cNvPr id="0" name="image5.png"/>
                           <pic:cNvPicPr preferRelativeResize="0"/>
                         </pic:nvPicPr>
                         <pic:blipFill>
@@ -1721,12 +1721,12 @@
                 <wp:inline distB="114300" distT="114300" distL="114300" distR="114300">
                   <wp:extent cx="1971675" cy="1816100"/>
                   <wp:effectExtent b="0" l="0" r="0" t="0"/>
-                  <wp:docPr id="1" name="image5.jpg"/>
+                  <wp:docPr id="1" name="image1.jpg"/>
                   <a:graphic>
                     <a:graphicData uri="http://schemas.openxmlformats.org/drawingml/2006/picture">
                       <pic:pic>
                         <pic:nvPicPr>
-                          <pic:cNvPr id="0" name="image5.jpg"/>
+                          <pic:cNvPr id="0" name="image1.jpg"/>
                           <pic:cNvPicPr preferRelativeResize="0"/>
                         </pic:nvPicPr>
                         <pic:blipFill>

--- a/content/programme/Semantics_Session_1.1.docx
+++ b/content/programme/Semantics_Session_1.1.docx
@@ -249,12 +249,12 @@
                 <wp:inline distB="114300" distT="114300" distL="114300" distR="114300">
                   <wp:extent cx="1971675" cy="1968500"/>
                   <wp:effectExtent b="0" l="0" r="0" t="0"/>
-                  <wp:docPr id="2" name="image6.png"/>
+                  <wp:docPr id="2" name="image5.png"/>
                   <a:graphic>
                     <a:graphicData uri="http://schemas.openxmlformats.org/drawingml/2006/picture">
                       <pic:pic>
                         <pic:nvPicPr>
-                          <pic:cNvPr id="0" name="image6.png"/>
+                          <pic:cNvPr id="0" name="image5.png"/>
                           <pic:cNvPicPr preferRelativeResize="0"/>
                         </pic:nvPicPr>
                         <pic:blipFill>
@@ -370,12 +370,12 @@
                 <wp:inline distB="114300" distT="114300" distL="114300" distR="114300">
                   <wp:extent cx="1971675" cy="1968500"/>
                   <wp:effectExtent b="0" l="0" r="0" t="0"/>
-                  <wp:docPr id="5" name="image4.png"/>
+                  <wp:docPr id="5" name="image1.png"/>
                   <a:graphic>
                     <a:graphicData uri="http://schemas.openxmlformats.org/drawingml/2006/picture">
                       <pic:pic>
                         <pic:nvPicPr>
-                          <pic:cNvPr id="0" name="image4.png"/>
+                          <pic:cNvPr id="0" name="image1.png"/>
                           <pic:cNvPicPr preferRelativeResize="0"/>
                         </pic:nvPicPr>
                         <pic:blipFill>
@@ -749,12 +749,12 @@
                 <wp:inline distB="114300" distT="114300" distL="114300" distR="114300">
                   <wp:extent cx="1971675" cy="1968500"/>
                   <wp:effectExtent b="0" l="0" r="0" t="0"/>
-                  <wp:docPr id="4" name="image3.png"/>
+                  <wp:docPr id="4" name="image4.png"/>
                   <a:graphic>
                     <a:graphicData uri="http://schemas.openxmlformats.org/drawingml/2006/picture">
                       <pic:pic>
                         <pic:nvPicPr>
-                          <pic:cNvPr id="0" name="image3.png"/>
+                          <pic:cNvPr id="0" name="image4.png"/>
                           <pic:cNvPicPr preferRelativeResize="0"/>
                         </pic:nvPicPr>
                         <pic:blipFill>
@@ -947,12 +947,12 @@
                 <wp:inline distB="114300" distT="114300" distL="114300" distR="114300">
                   <wp:extent cx="1971675" cy="1968500"/>
                   <wp:effectExtent b="0" l="0" r="0" t="0"/>
-                  <wp:docPr id="7" name="image2.jpg"/>
+                  <wp:docPr id="7" name="image6.jpg"/>
                   <a:graphic>
                     <a:graphicData uri="http://schemas.openxmlformats.org/drawingml/2006/picture">
                       <pic:pic>
                         <pic:nvPicPr>
-                          <pic:cNvPr id="0" name="image2.jpg"/>
+                          <pic:cNvPr id="0" name="image6.jpg"/>
                           <pic:cNvPicPr preferRelativeResize="0"/>
                         </pic:nvPicPr>
                         <pic:blipFill>
@@ -1522,12 +1522,12 @@
                 <wp:inline distB="114300" distT="114300" distL="114300" distR="114300">
                   <wp:extent cx="1971675" cy="1968500"/>
                   <wp:effectExtent b="0" l="0" r="0" t="0"/>
-                  <wp:docPr id="3" name="image5.png"/>
+                  <wp:docPr id="3" name="image3.png"/>
                   <a:graphic>
                     <a:graphicData uri="http://schemas.openxmlformats.org/drawingml/2006/picture">
                       <pic:pic>
                         <pic:nvPicPr>
-                          <pic:cNvPr id="0" name="image5.png"/>
+                          <pic:cNvPr id="0" name="image3.png"/>
                           <pic:cNvPicPr preferRelativeResize="0"/>
                         </pic:nvPicPr>
                         <pic:blipFill>
@@ -1721,12 +1721,12 @@
                 <wp:inline distB="114300" distT="114300" distL="114300" distR="114300">
                   <wp:extent cx="1971675" cy="1816100"/>
                   <wp:effectExtent b="0" l="0" r="0" t="0"/>
-                  <wp:docPr id="1" name="image1.jpg"/>
+                  <wp:docPr id="1" name="image2.jpg"/>
                   <a:graphic>
                     <a:graphicData uri="http://schemas.openxmlformats.org/drawingml/2006/picture">
                       <pic:pic>
                         <pic:nvPicPr>
-                          <pic:cNvPr id="0" name="image1.jpg"/>
+                          <pic:cNvPr id="0" name="image2.jpg"/>
                           <pic:cNvPicPr preferRelativeResize="0"/>
                         </pic:nvPicPr>
                         <pic:blipFill>

--- a/content/programme/Semantics_Session_1.1.docx
+++ b/content/programme/Semantics_Session_1.1.docx
@@ -249,12 +249,12 @@
                 <wp:inline distB="114300" distT="114300" distL="114300" distR="114300">
                   <wp:extent cx="1971675" cy="1968500"/>
                   <wp:effectExtent b="0" l="0" r="0" t="0"/>
-                  <wp:docPr id="2" name="image5.png"/>
+                  <wp:docPr id="2" name="image2.png"/>
                   <a:graphic>
                     <a:graphicData uri="http://schemas.openxmlformats.org/drawingml/2006/picture">
                       <pic:pic>
                         <pic:nvPicPr>
-                          <pic:cNvPr id="0" name="image5.png"/>
+                          <pic:cNvPr id="0" name="image2.png"/>
                           <pic:cNvPicPr preferRelativeResize="0"/>
                         </pic:nvPicPr>
                         <pic:blipFill>
@@ -370,12 +370,12 @@
                 <wp:inline distB="114300" distT="114300" distL="114300" distR="114300">
                   <wp:extent cx="1971675" cy="1968500"/>
                   <wp:effectExtent b="0" l="0" r="0" t="0"/>
-                  <wp:docPr id="5" name="image1.png"/>
+                  <wp:docPr id="5" name="image3.png"/>
                   <a:graphic>
                     <a:graphicData uri="http://schemas.openxmlformats.org/drawingml/2006/picture">
                       <pic:pic>
                         <pic:nvPicPr>
-                          <pic:cNvPr id="0" name="image1.png"/>
+                          <pic:cNvPr id="0" name="image3.png"/>
                           <pic:cNvPicPr preferRelativeResize="0"/>
                         </pic:nvPicPr>
                         <pic:blipFill>
@@ -1522,12 +1522,12 @@
                 <wp:inline distB="114300" distT="114300" distL="114300" distR="114300">
                   <wp:extent cx="1971675" cy="1968500"/>
                   <wp:effectExtent b="0" l="0" r="0" t="0"/>
-                  <wp:docPr id="3" name="image3.png"/>
+                  <wp:docPr id="3" name="image1.png"/>
                   <a:graphic>
                     <a:graphicData uri="http://schemas.openxmlformats.org/drawingml/2006/picture">
                       <pic:pic>
                         <pic:nvPicPr>
-                          <pic:cNvPr id="0" name="image3.png"/>
+                          <pic:cNvPr id="0" name="image1.png"/>
                           <pic:cNvPicPr preferRelativeResize="0"/>
                         </pic:nvPicPr>
                         <pic:blipFill>
@@ -1721,12 +1721,12 @@
                 <wp:inline distB="114300" distT="114300" distL="114300" distR="114300">
                   <wp:extent cx="1971675" cy="1816100"/>
                   <wp:effectExtent b="0" l="0" r="0" t="0"/>
-                  <wp:docPr id="1" name="image2.jpg"/>
+                  <wp:docPr id="1" name="image5.jpg"/>
                   <a:graphic>
                     <a:graphicData uri="http://schemas.openxmlformats.org/drawingml/2006/picture">
                       <pic:pic>
                         <pic:nvPicPr>
-                          <pic:cNvPr id="0" name="image2.jpg"/>
+                          <pic:cNvPr id="0" name="image5.jpg"/>
                           <pic:cNvPicPr preferRelativeResize="0"/>
                         </pic:nvPicPr>
                         <pic:blipFill>

--- a/content/programme/Semantics_Session_1.1.docx
+++ b/content/programme/Semantics_Session_1.1.docx
@@ -249,12 +249,12 @@
                 <wp:inline distB="114300" distT="114300" distL="114300" distR="114300">
                   <wp:extent cx="1971675" cy="1968500"/>
                   <wp:effectExtent b="0" l="0" r="0" t="0"/>
-                  <wp:docPr id="2" name="image2.png"/>
+                  <wp:docPr id="2" name="image3.png"/>
                   <a:graphic>
                     <a:graphicData uri="http://schemas.openxmlformats.org/drawingml/2006/picture">
                       <pic:pic>
                         <pic:nvPicPr>
-                          <pic:cNvPr id="0" name="image2.png"/>
+                          <pic:cNvPr id="0" name="image3.png"/>
                           <pic:cNvPicPr preferRelativeResize="0"/>
                         </pic:nvPicPr>
                         <pic:blipFill>
@@ -370,12 +370,12 @@
                 <wp:inline distB="114300" distT="114300" distL="114300" distR="114300">
                   <wp:extent cx="1971675" cy="1968500"/>
                   <wp:effectExtent b="0" l="0" r="0" t="0"/>
-                  <wp:docPr id="5" name="image3.png"/>
+                  <wp:docPr id="5" name="image2.png"/>
                   <a:graphic>
                     <a:graphicData uri="http://schemas.openxmlformats.org/drawingml/2006/picture">
                       <pic:pic>
                         <pic:nvPicPr>
-                          <pic:cNvPr id="0" name="image3.png"/>
+                          <pic:cNvPr id="0" name="image2.png"/>
                           <pic:cNvPicPr preferRelativeResize="0"/>
                         </pic:nvPicPr>
                         <pic:blipFill>
@@ -749,12 +749,12 @@
                 <wp:inline distB="114300" distT="114300" distL="114300" distR="114300">
                   <wp:extent cx="1971675" cy="1968500"/>
                   <wp:effectExtent b="0" l="0" r="0" t="0"/>
-                  <wp:docPr id="4" name="image4.png"/>
+                  <wp:docPr id="4" name="image5.png"/>
                   <a:graphic>
                     <a:graphicData uri="http://schemas.openxmlformats.org/drawingml/2006/picture">
                       <pic:pic>
                         <pic:nvPicPr>
-                          <pic:cNvPr id="0" name="image4.png"/>
+                          <pic:cNvPr id="0" name="image5.png"/>
                           <pic:cNvPicPr preferRelativeResize="0"/>
                         </pic:nvPicPr>
                         <pic:blipFill>
@@ -1089,12 +1089,12 @@
                 <wp:inline distB="114300" distT="114300" distL="114300" distR="114300">
                   <wp:extent cx="1321846" cy="1985963"/>
                   <wp:effectExtent b="0" l="0" r="0" t="0"/>
-                  <wp:docPr id="6" name="image7.jpg"/>
+                  <wp:docPr id="6" name="image4.jpg"/>
                   <a:graphic>
                     <a:graphicData uri="http://schemas.openxmlformats.org/drawingml/2006/picture">
                       <pic:pic>
                         <pic:nvPicPr>
-                          <pic:cNvPr id="0" name="image7.jpg"/>
+                          <pic:cNvPr id="0" name="image4.jpg"/>
                           <pic:cNvPicPr preferRelativeResize="0"/>
                         </pic:nvPicPr>
                         <pic:blipFill>
@@ -1522,12 +1522,12 @@
                 <wp:inline distB="114300" distT="114300" distL="114300" distR="114300">
                   <wp:extent cx="1971675" cy="1968500"/>
                   <wp:effectExtent b="0" l="0" r="0" t="0"/>
-                  <wp:docPr id="3" name="image1.png"/>
+                  <wp:docPr id="3" name="image7.png"/>
                   <a:graphic>
                     <a:graphicData uri="http://schemas.openxmlformats.org/drawingml/2006/picture">
                       <pic:pic>
                         <pic:nvPicPr>
-                          <pic:cNvPr id="0" name="image1.png"/>
+                          <pic:cNvPr id="0" name="image7.png"/>
                           <pic:cNvPicPr preferRelativeResize="0"/>
                         </pic:nvPicPr>
                         <pic:blipFill>
@@ -1721,12 +1721,12 @@
                 <wp:inline distB="114300" distT="114300" distL="114300" distR="114300">
                   <wp:extent cx="1971675" cy="1816100"/>
                   <wp:effectExtent b="0" l="0" r="0" t="0"/>
-                  <wp:docPr id="1" name="image5.jpg"/>
+                  <wp:docPr id="1" name="image1.jpg"/>
                   <a:graphic>
                     <a:graphicData uri="http://schemas.openxmlformats.org/drawingml/2006/picture">
                       <pic:pic>
                         <pic:nvPicPr>
-                          <pic:cNvPr id="0" name="image5.jpg"/>
+                          <pic:cNvPr id="0" name="image1.jpg"/>
                           <pic:cNvPicPr preferRelativeResize="0"/>
                         </pic:nvPicPr>
                         <pic:blipFill>

--- a/content/programme/Semantics_Session_1.1.docx
+++ b/content/programme/Semantics_Session_1.1.docx
@@ -249,12 +249,12 @@
                 <wp:inline distB="114300" distT="114300" distL="114300" distR="114300">
                   <wp:extent cx="1971675" cy="1968500"/>
                   <wp:effectExtent b="0" l="0" r="0" t="0"/>
-                  <wp:docPr id="2" name="image3.png"/>
+                  <wp:docPr id="2" name="image2.png"/>
                   <a:graphic>
                     <a:graphicData uri="http://schemas.openxmlformats.org/drawingml/2006/picture">
                       <pic:pic>
                         <pic:nvPicPr>
-                          <pic:cNvPr id="0" name="image3.png"/>
+                          <pic:cNvPr id="0" name="image2.png"/>
                           <pic:cNvPicPr preferRelativeResize="0"/>
                         </pic:nvPicPr>
                         <pic:blipFill>
@@ -370,12 +370,12 @@
                 <wp:inline distB="114300" distT="114300" distL="114300" distR="114300">
                   <wp:extent cx="1971675" cy="1968500"/>
                   <wp:effectExtent b="0" l="0" r="0" t="0"/>
-                  <wp:docPr id="5" name="image2.png"/>
+                  <wp:docPr id="5" name="image5.png"/>
                   <a:graphic>
                     <a:graphicData uri="http://schemas.openxmlformats.org/drawingml/2006/picture">
                       <pic:pic>
                         <pic:nvPicPr>
-                          <pic:cNvPr id="0" name="image2.png"/>
+                          <pic:cNvPr id="0" name="image5.png"/>
                           <pic:cNvPicPr preferRelativeResize="0"/>
                         </pic:nvPicPr>
                         <pic:blipFill>
@@ -749,12 +749,12 @@
                 <wp:inline distB="114300" distT="114300" distL="114300" distR="114300">
                   <wp:extent cx="1971675" cy="1968500"/>
                   <wp:effectExtent b="0" l="0" r="0" t="0"/>
-                  <wp:docPr id="4" name="image5.png"/>
+                  <wp:docPr id="4" name="image3.png"/>
                   <a:graphic>
                     <a:graphicData uri="http://schemas.openxmlformats.org/drawingml/2006/picture">
                       <pic:pic>
                         <pic:nvPicPr>
-                          <pic:cNvPr id="0" name="image5.png"/>
+                          <pic:cNvPr id="0" name="image3.png"/>
                           <pic:cNvPicPr preferRelativeResize="0"/>
                         </pic:nvPicPr>
                         <pic:blipFill>
@@ -1089,12 +1089,12 @@
                 <wp:inline distB="114300" distT="114300" distL="114300" distR="114300">
                   <wp:extent cx="1321846" cy="1985963"/>
                   <wp:effectExtent b="0" l="0" r="0" t="0"/>
-                  <wp:docPr id="6" name="image4.jpg"/>
+                  <wp:docPr id="6" name="image7.jpg"/>
                   <a:graphic>
                     <a:graphicData uri="http://schemas.openxmlformats.org/drawingml/2006/picture">
                       <pic:pic>
                         <pic:nvPicPr>
-                          <pic:cNvPr id="0" name="image4.jpg"/>
+                          <pic:cNvPr id="0" name="image7.jpg"/>
                           <pic:cNvPicPr preferRelativeResize="0"/>
                         </pic:nvPicPr>
                         <pic:blipFill>
@@ -1522,12 +1522,12 @@
                 <wp:inline distB="114300" distT="114300" distL="114300" distR="114300">
                   <wp:extent cx="1971675" cy="1968500"/>
                   <wp:effectExtent b="0" l="0" r="0" t="0"/>
-                  <wp:docPr id="3" name="image7.png"/>
+                  <wp:docPr id="3" name="image4.png"/>
                   <a:graphic>
                     <a:graphicData uri="http://schemas.openxmlformats.org/drawingml/2006/picture">
                       <pic:pic>
                         <pic:nvPicPr>
-                          <pic:cNvPr id="0" name="image7.png"/>
+                          <pic:cNvPr id="0" name="image4.png"/>
                           <pic:cNvPicPr preferRelativeResize="0"/>
                         </pic:nvPicPr>
                         <pic:blipFill>

--- a/content/programme/Semantics_Session_1.1.docx
+++ b/content/programme/Semantics_Session_1.1.docx
@@ -749,12 +749,12 @@
                 <wp:inline distB="114300" distT="114300" distL="114300" distR="114300">
                   <wp:extent cx="1971675" cy="1968500"/>
                   <wp:effectExtent b="0" l="0" r="0" t="0"/>
-                  <wp:docPr id="4" name="image3.png"/>
+                  <wp:docPr id="4" name="image4.png"/>
                   <a:graphic>
                     <a:graphicData uri="http://schemas.openxmlformats.org/drawingml/2006/picture">
                       <pic:pic>
                         <pic:nvPicPr>
-                          <pic:cNvPr id="0" name="image3.png"/>
+                          <pic:cNvPr id="0" name="image4.png"/>
                           <pic:cNvPicPr preferRelativeResize="0"/>
                         </pic:nvPicPr>
                         <pic:blipFill>
@@ -947,12 +947,12 @@
                 <wp:inline distB="114300" distT="114300" distL="114300" distR="114300">
                   <wp:extent cx="1971675" cy="1968500"/>
                   <wp:effectExtent b="0" l="0" r="0" t="0"/>
-                  <wp:docPr id="7" name="image6.jpg"/>
+                  <wp:docPr id="7" name="image7.jpg"/>
                   <a:graphic>
                     <a:graphicData uri="http://schemas.openxmlformats.org/drawingml/2006/picture">
                       <pic:pic>
                         <pic:nvPicPr>
-                          <pic:cNvPr id="0" name="image6.jpg"/>
+                          <pic:cNvPr id="0" name="image7.jpg"/>
                           <pic:cNvPicPr preferRelativeResize="0"/>
                         </pic:nvPicPr>
                         <pic:blipFill>
@@ -1089,12 +1089,12 @@
                 <wp:inline distB="114300" distT="114300" distL="114300" distR="114300">
                   <wp:extent cx="1321846" cy="1985963"/>
                   <wp:effectExtent b="0" l="0" r="0" t="0"/>
-                  <wp:docPr id="6" name="image7.jpg"/>
+                  <wp:docPr id="6" name="image6.jpg"/>
                   <a:graphic>
                     <a:graphicData uri="http://schemas.openxmlformats.org/drawingml/2006/picture">
                       <pic:pic>
                         <pic:nvPicPr>
-                          <pic:cNvPr id="0" name="image7.jpg"/>
+                          <pic:cNvPr id="0" name="image6.jpg"/>
                           <pic:cNvPicPr preferRelativeResize="0"/>
                         </pic:nvPicPr>
                         <pic:blipFill>
@@ -1522,12 +1522,12 @@
                 <wp:inline distB="114300" distT="114300" distL="114300" distR="114300">
                   <wp:extent cx="1971675" cy="1968500"/>
                   <wp:effectExtent b="0" l="0" r="0" t="0"/>
-                  <wp:docPr id="3" name="image4.png"/>
+                  <wp:docPr id="3" name="image3.png"/>
                   <a:graphic>
                     <a:graphicData uri="http://schemas.openxmlformats.org/drawingml/2006/picture">
                       <pic:pic>
                         <pic:nvPicPr>
-                          <pic:cNvPr id="0" name="image4.png"/>
+                          <pic:cNvPr id="0" name="image3.png"/>
                           <pic:cNvPicPr preferRelativeResize="0"/>
                         </pic:nvPicPr>
                         <pic:blipFill>
